--- a/manuscript/Hamilton_acI_2016_SOM.docx
+++ b/manuscript/Hamilton_acI_2016_SOM.docx
@@ -411,25 +411,64 @@
         <w:t xml:space="preserve"> </w:t>
       </w:r>
       <w:r>
-        <w:t xml:space="preserve">(Martinez-Garcia et al. 2012,</w:t>
-      </w:r>
-      <w:r>
-        <w:t xml:space="preserve"> </w:t>
-      </w:r>
-      <w:r>
-        <w:t xml:space="preserve">Garcia et al. (2013)</w:t>
-      </w:r>
+        <w:t xml:space="preserve">(Martinez-Garcia et al.</w:t>
+      </w:r>
+      <w:r>
+        <w:t xml:space="preserve"> </w:t>
+      </w:r>
+      <w:hyperlink w:anchor="ref-Martinez-Garcia2012">
+        <w:r>
+          <w:rPr>
+            <w:rStyle w:val="Hyperlink"/>
+          </w:rPr>
+          <w:t xml:space="preserve">2012</w:t>
+        </w:r>
+      </w:hyperlink>
+      <w:r>
+        <w:t xml:space="preserve">,</w:t>
+      </w:r>
+      <w:r>
+        <w:t xml:space="preserve"> </w:t>
+      </w:r>
+      <w:r>
+        <w:t xml:space="preserve">Garcia et al. (</w:t>
+      </w:r>
+      <w:hyperlink w:anchor="ref-Garcia2013">
+        <w:r>
+          <w:rPr>
+            <w:rStyle w:val="Hyperlink"/>
+          </w:rPr>
+          <w:t xml:space="preserve">2013</w:t>
+        </w:r>
+      </w:hyperlink>
       <w:r>
         <w:t xml:space="preserve">)</w:t>
       </w:r>
       <w:r>
+        <w:t xml:space="preserve">)</w:t>
+      </w:r>
+      <w:r>
         <w:t xml:space="preserve">. Partial 16S rRNA genes amplified previously</w:t>
       </w:r>
       <w:r>
         <w:t xml:space="preserve"> </w:t>
       </w:r>
       <w:r>
-        <w:t xml:space="preserve">(Martinez-Garcia et al. 2012)</w:t>
+        <w:t xml:space="preserve">(Martinez-Garcia et al.</w:t>
+      </w:r>
+      <w:r>
+        <w:t xml:space="preserve"> </w:t>
+      </w:r>
+      <w:hyperlink w:anchor="ref-Martinez-Garcia2012">
+        <w:r>
+          <w:rPr>
+            <w:rStyle w:val="Hyperlink"/>
+          </w:rPr>
+          <w:t xml:space="preserve">2012</w:t>
+        </w:r>
+      </w:hyperlink>
+      <w:r>
+        <w:t xml:space="preserve">)</w:t>
       </w:r>
       <w:r>
         <w:t xml:space="preserve"> </w:t>
@@ -441,7 +480,21 @@
         <w:t xml:space="preserve"> </w:t>
       </w:r>
       <w:r>
-        <w:t xml:space="preserve">(Newton et al. 2011)</w:t>
+        <w:t xml:space="preserve">(Newton et al.</w:t>
+      </w:r>
+      <w:r>
+        <w:t xml:space="preserve"> </w:t>
+      </w:r>
+      <w:hyperlink w:anchor="ref-Newton2011a">
+        <w:r>
+          <w:rPr>
+            <w:rStyle w:val="Hyperlink"/>
+          </w:rPr>
+          <w:t xml:space="preserve">2011</w:t>
+        </w:r>
+      </w:hyperlink>
+      <w:r>
+        <w:t xml:space="preserve">)</w:t>
       </w:r>
       <w:r>
         <w:t xml:space="preserve"> </w:t>
@@ -453,7 +506,21 @@
         <w:t xml:space="preserve"> </w:t>
       </w:r>
       <w:r>
-        <w:t xml:space="preserve">(W. Ludwig et al. 2004)</w:t>
+        <w:t xml:space="preserve">(W. Ludwig et al.</w:t>
+      </w:r>
+      <w:r>
+        <w:t xml:space="preserve"> </w:t>
+      </w:r>
+      <w:hyperlink w:anchor="ref-Ludwig2004">
+        <w:r>
+          <w:rPr>
+            <w:rStyle w:val="Hyperlink"/>
+          </w:rPr>
+          <w:t xml:space="preserve">2004</w:t>
+        </w:r>
+      </w:hyperlink>
+      <w:r>
+        <w:t xml:space="preserve">)</w:t>
       </w:r>
       <w:r>
         <w:t xml:space="preserve">.</w:t>
@@ -470,7 +537,21 @@
         <w:t xml:space="preserve"> </w:t>
       </w:r>
       <w:r>
-        <w:t xml:space="preserve">(Ghylin et al. 2014)</w:t>
+        <w:t xml:space="preserve">(Ghylin et al.</w:t>
+      </w:r>
+      <w:r>
+        <w:t xml:space="preserve"> </w:t>
+      </w:r>
+      <w:hyperlink w:anchor="ref-Ghylin2014">
+        <w:r>
+          <w:rPr>
+            <w:rStyle w:val="Hyperlink"/>
+          </w:rPr>
+          <w:t xml:space="preserve">2014</w:t>
+        </w:r>
+      </w:hyperlink>
+      <w:r>
+        <w:t xml:space="preserve">)</w:t>
       </w:r>
       <w:r>
         <w:t xml:space="preserve">. Briefly, shotgun libraries were constructed for each of the SAGs from re-amplified MDA products and sequenced on an Illumina HiSeq2000. All general aspects of and detailed protocols for library construction and sequencing can be found on the JGI website (http://www.jgi.doe.gov/).</w:t>
@@ -487,7 +568,21 @@
         <w:t xml:space="preserve"> </w:t>
       </w:r>
       <w:r>
-        <w:t xml:space="preserve">(Zerbino and Birney 2008)</w:t>
+        <w:t xml:space="preserve">(Zerbino and Birney</w:t>
+      </w:r>
+      <w:r>
+        <w:t xml:space="preserve"> </w:t>
+      </w:r>
+      <w:hyperlink w:anchor="ref-Zerbino2008">
+        <w:r>
+          <w:rPr>
+            <w:rStyle w:val="Hyperlink"/>
+          </w:rPr>
+          <w:t xml:space="preserve">2008</w:t>
+        </w:r>
+      </w:hyperlink>
+      <w:r>
+        <w:t xml:space="preserve">)</w:t>
       </w:r>
       <w:r>
         <w:t xml:space="preserve"> </w:t>
@@ -499,7 +594,21 @@
         <w:t xml:space="preserve"> </w:t>
       </w:r>
       <w:r>
-        <w:t xml:space="preserve">(Butler et al. 2008)</w:t>
+        <w:t xml:space="preserve">(Butler et al.</w:t>
+      </w:r>
+      <w:r>
+        <w:t xml:space="preserve"> </w:t>
+      </w:r>
+      <w:hyperlink w:anchor="ref-Butler2008">
+        <w:r>
+          <w:rPr>
+            <w:rStyle w:val="Hyperlink"/>
+          </w:rPr>
+          <w:t xml:space="preserve">2008</w:t>
+        </w:r>
+      </w:hyperlink>
+      <w:r>
+        <w:t xml:space="preserve">)</w:t>
       </w:r>
       <w:r>
         <w:t xml:space="preserve">. Additional details of the assembly process have been previously described</w:t>
@@ -508,7 +617,21 @@
         <w:t xml:space="preserve"> </w:t>
       </w:r>
       <w:r>
-        <w:t xml:space="preserve">(Ghylin et al. 2014)</w:t>
+        <w:t xml:space="preserve">(Ghylin et al.</w:t>
+      </w:r>
+      <w:r>
+        <w:t xml:space="preserve"> </w:t>
+      </w:r>
+      <w:hyperlink w:anchor="ref-Ghylin2014">
+        <w:r>
+          <w:rPr>
+            <w:rStyle w:val="Hyperlink"/>
+          </w:rPr>
+          <w:t xml:space="preserve">2014</w:t>
+        </w:r>
+      </w:hyperlink>
+      <w:r>
+        <w:t xml:space="preserve">)</w:t>
       </w:r>
       <w:r>
         <w:t xml:space="preserve"> </w:t>
@@ -538,7 +661,21 @@
         <w:t xml:space="preserve"> </w:t>
       </w:r>
       <w:r>
-        <w:t xml:space="preserve">(Bendall et al. 2016)</w:t>
+        <w:t xml:space="preserve">(Bendall et al.</w:t>
+      </w:r>
+      <w:r>
+        <w:t xml:space="preserve"> </w:t>
+      </w:r>
+      <w:hyperlink w:anchor="ref-Bendall2016">
+        <w:r>
+          <w:rPr>
+            <w:rStyle w:val="Hyperlink"/>
+          </w:rPr>
+          <w:t xml:space="preserve">2016</w:t>
+        </w:r>
+      </w:hyperlink>
+      <w:r>
+        <w:t xml:space="preserve">)</w:t>
       </w:r>
       <w:r>
         <w:t xml:space="preserve">, and similar procedures were followed for Lake Mendota samples. A summary is provided here.</w:t>
@@ -555,7 +692,21 @@
         <w:t xml:space="preserve"> </w:t>
       </w:r>
       <w:r>
-        <w:t xml:space="preserve">(Bendall et al. 2016)</w:t>
+        <w:t xml:space="preserve">(Bendall et al.</w:t>
+      </w:r>
+      <w:r>
+        <w:t xml:space="preserve"> </w:t>
+      </w:r>
+      <w:hyperlink w:anchor="ref-Bendall2016">
+        <w:r>
+          <w:rPr>
+            <w:rStyle w:val="Hyperlink"/>
+          </w:rPr>
+          <w:t xml:space="preserve">2016</w:t>
+        </w:r>
+      </w:hyperlink>
+      <w:r>
+        <w:t xml:space="preserve">)</w:t>
       </w:r>
       <w:r>
         <w:t xml:space="preserve">. DNA was extracted from these filters using the FastDNA kit (MP Biomedicals) and sent to the JGI for sequencing, as described previously</w:t>
@@ -564,7 +715,21 @@
         <w:t xml:space="preserve"> </w:t>
       </w:r>
       <w:r>
-        <w:t xml:space="preserve">(Bendall et al. 2016)</w:t>
+        <w:t xml:space="preserve">(Bendall et al.</w:t>
+      </w:r>
+      <w:r>
+        <w:t xml:space="preserve"> </w:t>
+      </w:r>
+      <w:hyperlink w:anchor="ref-Bendall2016">
+        <w:r>
+          <w:rPr>
+            <w:rStyle w:val="Hyperlink"/>
+          </w:rPr>
+          <w:t xml:space="preserve">2016</w:t>
+        </w:r>
+      </w:hyperlink>
+      <w:r>
+        <w:t xml:space="preserve">)</w:t>
       </w:r>
       <w:r>
         <w:t xml:space="preserve">.</w:t>
@@ -581,7 +746,21 @@
         <w:t xml:space="preserve"> </w:t>
       </w:r>
       <w:r>
-        <w:t xml:space="preserve">(Bendall et al. 2016)</w:t>
+        <w:t xml:space="preserve">(Bendall et al.</w:t>
+      </w:r>
+      <w:r>
+        <w:t xml:space="preserve"> </w:t>
+      </w:r>
+      <w:hyperlink w:anchor="ref-Bendall2016">
+        <w:r>
+          <w:rPr>
+            <w:rStyle w:val="Hyperlink"/>
+          </w:rPr>
+          <w:t xml:space="preserve">2016</w:t>
+        </w:r>
+      </w:hyperlink>
+      <w:r>
+        <w:t xml:space="preserve">)</w:t>
       </w:r>
       <w:r>
         <w:t xml:space="preserve">. All general aspects of and detailed protocols for library construction and sequencing can be found on the JGI website (http://www.jgi.doe.gov/). Metagenomic sequence reads are publicly available on the JGI Genome Portal (http://genome.jgi.doe.gov/) under Proposal ID 394.</w:t>
@@ -598,7 +777,21 @@
         <w:t xml:space="preserve"> </w:t>
       </w:r>
       <w:r>
-        <w:t xml:space="preserve">(Magoc and Salzberg 2011)</w:t>
+        <w:t xml:space="preserve">(Magoc and Salzberg</w:t>
+      </w:r>
+      <w:r>
+        <w:t xml:space="preserve"> </w:t>
+      </w:r>
+      <w:hyperlink w:anchor="ref-Magoc2011">
+        <w:r>
+          <w:rPr>
+            <w:rStyle w:val="Hyperlink"/>
+          </w:rPr>
+          <w:t xml:space="preserve">2011</w:t>
+        </w:r>
+      </w:hyperlink>
+      <w:r>
+        <w:t xml:space="preserve">)</w:t>
       </w:r>
       <w:r>
         <w:t xml:space="preserve">, as previously described</w:t>
@@ -607,7 +800,21 @@
         <w:t xml:space="preserve"> </w:t>
       </w:r>
       <w:r>
-        <w:t xml:space="preserve">(Bendall et al. 2016)</w:t>
+        <w:t xml:space="preserve">(Bendall et al.</w:t>
+      </w:r>
+      <w:r>
+        <w:t xml:space="preserve"> </w:t>
+      </w:r>
+      <w:hyperlink w:anchor="ref-Bendall2016">
+        <w:r>
+          <w:rPr>
+            <w:rStyle w:val="Hyperlink"/>
+          </w:rPr>
+          <w:t xml:space="preserve">2016</w:t>
+        </w:r>
+      </w:hyperlink>
+      <w:r>
+        <w:t xml:space="preserve">)</w:t>
       </w:r>
       <w:r>
         <w:t xml:space="preserve">. Merged reads were pooled by lake and layer into three co-assemblies using SOAPdenovo</w:t>
@@ -616,7 +823,21 @@
         <w:t xml:space="preserve"> </w:t>
       </w:r>
       <w:r>
-        <w:t xml:space="preserve">(Luo et al. 2012)</w:t>
+        <w:t xml:space="preserve">(Luo et al.</w:t>
+      </w:r>
+      <w:r>
+        <w:t xml:space="preserve"> </w:t>
+      </w:r>
+      <w:hyperlink w:anchor="ref-Luo2012a">
+        <w:r>
+          <w:rPr>
+            <w:rStyle w:val="Hyperlink"/>
+          </w:rPr>
+          <w:t xml:space="preserve">2012</w:t>
+        </w:r>
+      </w:hyperlink>
+      <w:r>
+        <w:t xml:space="preserve">)</w:t>
       </w:r>
       <w:r>
         <w:t xml:space="preserve">, and contigs from the resulting assemblies were assembled into a final assembly using Minimus</w:t>
@@ -625,7 +846,21 @@
         <w:t xml:space="preserve"> </w:t>
       </w:r>
       <w:r>
-        <w:t xml:space="preserve">(Sommer et al. 2007)</w:t>
+        <w:t xml:space="preserve">(Sommer et al.</w:t>
+      </w:r>
+      <w:r>
+        <w:t xml:space="preserve"> </w:t>
+      </w:r>
+      <w:hyperlink w:anchor="ref-Sommer2007">
+        <w:r>
+          <w:rPr>
+            <w:rStyle w:val="Hyperlink"/>
+          </w:rPr>
+          <w:t xml:space="preserve">2007</w:t>
+        </w:r>
+      </w:hyperlink>
+      <w:r>
+        <w:t xml:space="preserve">)</w:t>
       </w:r>
       <w:r>
         <w:t xml:space="preserve">, as previously described</w:t>
@@ -634,7 +869,21 @@
         <w:t xml:space="preserve"> </w:t>
       </w:r>
       <w:r>
-        <w:t xml:space="preserve">(Bendall et al. 2016)</w:t>
+        <w:t xml:space="preserve">(Bendall et al.</w:t>
+      </w:r>
+      <w:r>
+        <w:t xml:space="preserve"> </w:t>
+      </w:r>
+      <w:hyperlink w:anchor="ref-Bendall2016">
+        <w:r>
+          <w:rPr>
+            <w:rStyle w:val="Hyperlink"/>
+          </w:rPr>
+          <w:t xml:space="preserve">2016</w:t>
+        </w:r>
+      </w:hyperlink>
+      <w:r>
+        <w:t xml:space="preserve">)</w:t>
       </w:r>
       <w:r>
         <w:t xml:space="preserve">. Additional details of the assembly process and metagenomic sequence reads are available through the JGI Genome Portal (http://genome.jgi.doe.gov) under Proposal ID 394.</w:t>
@@ -651,7 +900,21 @@
         <w:t xml:space="preserve"> </w:t>
       </w:r>
       <w:r>
-        <w:t xml:space="preserve">(D. D. Kang et al. 2015)</w:t>
+        <w:t xml:space="preserve">(D. D. Kang et al.</w:t>
+      </w:r>
+      <w:r>
+        <w:t xml:space="preserve"> </w:t>
+      </w:r>
+      <w:hyperlink w:anchor="ref-Kang2015">
+        <w:r>
+          <w:rPr>
+            <w:rStyle w:val="Hyperlink"/>
+          </w:rPr>
+          <w:t xml:space="preserve">2015</w:t>
+        </w:r>
+      </w:hyperlink>
+      <w:r>
+        <w:t xml:space="preserve">)</w:t>
       </w:r>
       <w:r>
         <w:t xml:space="preserve">, as described previously</w:t>
@@ -660,7 +923,21 @@
         <w:t xml:space="preserve"> </w:t>
       </w:r>
       <w:r>
-        <w:t xml:space="preserve">(Bendall et al. 2016)</w:t>
+        <w:t xml:space="preserve">(Bendall et al.</w:t>
+      </w:r>
+      <w:r>
+        <w:t xml:space="preserve"> </w:t>
+      </w:r>
+      <w:hyperlink w:anchor="ref-Bendall2016">
+        <w:r>
+          <w:rPr>
+            <w:rStyle w:val="Hyperlink"/>
+          </w:rPr>
+          <w:t xml:space="preserve">2016</w:t>
+        </w:r>
+      </w:hyperlink>
+      <w:r>
+        <w:t xml:space="preserve">)</w:t>
       </w:r>
       <w:r>
         <w:t xml:space="preserve">. Briefly, contigs were classified into bins using tetranucleotide frequency and coverage patterns across the time-series and then manually curated, as previously described</w:t>
@@ -669,7 +946,21 @@
         <w:t xml:space="preserve"> </w:t>
       </w:r>
       <w:r>
-        <w:t xml:space="preserve">(Bendall et al. 2016)</w:t>
+        <w:t xml:space="preserve">(Bendall et al.</w:t>
+      </w:r>
+      <w:r>
+        <w:t xml:space="preserve"> </w:t>
+      </w:r>
+      <w:hyperlink w:anchor="ref-Bendall2016">
+        <w:r>
+          <w:rPr>
+            <w:rStyle w:val="Hyperlink"/>
+          </w:rPr>
+          <w:t xml:space="preserve">2016</w:t>
+        </w:r>
+      </w:hyperlink>
+      <w:r>
+        <w:t xml:space="preserve">)</w:t>
       </w:r>
       <w:r>
         <w:t xml:space="preserve">. Genome sequences are available through IMG (https://img.jgi.doe.gov/cgi-bin/mer/main.cgi), and can be accessed in both databases by searching for the IMG Taxon OIDs given in Table 1.</w:t>
@@ -686,7 +977,21 @@
         <w:t xml:space="preserve"> </w:t>
       </w:r>
       <w:r>
-        <w:t xml:space="preserve">(Darling et al. 2014)</w:t>
+        <w:t xml:space="preserve">(Darling et al.</w:t>
+      </w:r>
+      <w:r>
+        <w:t xml:space="preserve"> </w:t>
+      </w:r>
+      <w:hyperlink w:anchor="ref-Darling2014">
+        <w:r>
+          <w:rPr>
+            <w:rStyle w:val="Hyperlink"/>
+          </w:rPr>
+          <w:t xml:space="preserve">2014</w:t>
+        </w:r>
+      </w:hyperlink>
+      <w:r>
+        <w:t xml:space="preserve">)</w:t>
       </w:r>
       <w:r>
         <w:t xml:space="preserve">, as previously described</w:t>
@@ -695,7 +1000,21 @@
         <w:t xml:space="preserve"> </w:t>
       </w:r>
       <w:r>
-        <w:t xml:space="preserve">(Bendall et al. 2016)</w:t>
+        <w:t xml:space="preserve">(Bendall et al.</w:t>
+      </w:r>
+      <w:r>
+        <w:t xml:space="preserve"> </w:t>
+      </w:r>
+      <w:hyperlink w:anchor="ref-Bendall2016">
+        <w:r>
+          <w:rPr>
+            <w:rStyle w:val="Hyperlink"/>
+          </w:rPr>
+          <w:t xml:space="preserve">2016</w:t>
+        </w:r>
+      </w:hyperlink>
+      <w:r>
+        <w:t xml:space="preserve">)</w:t>
       </w:r>
       <w:r>
         <w:t xml:space="preserve">.</w:t>
@@ -722,7 +1041,21 @@
         <w:t xml:space="preserve"> </w:t>
       </w:r>
       <w:r>
-        <w:t xml:space="preserve">(Satinsky et al. 2014)</w:t>
+        <w:t xml:space="preserve">(Satinsky et al.</w:t>
+      </w:r>
+      <w:r>
+        <w:t xml:space="preserve"> </w:t>
+      </w:r>
+      <w:hyperlink w:anchor="ref-Satinsky2014a">
+        <w:r>
+          <w:rPr>
+            <w:rStyle w:val="Hyperlink"/>
+          </w:rPr>
+          <w:t xml:space="preserve">2014</w:t>
+        </w:r>
+      </w:hyperlink>
+      <w:r>
+        <w:t xml:space="preserve">)</w:t>
       </w:r>
       <w:r>
         <w:t xml:space="preserve">. Briefly, a 970-nucleotide-long mRNA standard was synthesized using a a T7 RNA polymerase and the Riboprobe In Vitro Transcription System (Promega, Madison, WI), according to the manufacturer’s protocol. A fixed quantity of each standard (1.172 x 10^10 copies) was added independently to each lysis tube immediately prior to the addition of the sample filter. The DNA sequence of the internal standard follows.</w:t>
@@ -831,7 +1164,21 @@
         <w:t xml:space="preserve"> </w:t>
       </w:r>
       <w:r>
-        <w:t xml:space="preserve">(Richardson and Watson 2013)</w:t>
+        <w:t xml:space="preserve">(Richardson and Watson</w:t>
+      </w:r>
+      <w:r>
+        <w:t xml:space="preserve"> </w:t>
+      </w:r>
+      <w:hyperlink w:anchor="ref-Richardson2013">
+        <w:r>
+          <w:rPr>
+            <w:rStyle w:val="Hyperlink"/>
+          </w:rPr>
+          <w:t xml:space="preserve">2013</w:t>
+        </w:r>
+      </w:hyperlink>
+      <w:r>
+        <w:t xml:space="preserve">)</w:t>
       </w:r>
       <w:r>
         <w:t xml:space="preserve">. As a result, we screened the set of predicted seed compounds to identify those which represented biologically plausible auxotrophies and degradation capabilities. This subset of seed compounds were then manually curated. Tables S9 and S10 contain the final set of proposed auxotrophies and degradation capabilities, respectively, for clades acI-A, B, and C. Here, we present a series of brief vignettes explaining why compounds were retained or discarded based on their biological (im)plausibility. For biologically plausible compounds, we also provide examples of manual curation efforts.</w:t>
@@ -2231,7 +2578,7 @@
     </w:lvl>
   </w:abstractNum>
   <w:abstractNum w:abstractNumId="990">
-    <w:nsid w:val="774beee0"/>
+    <w:nsid w:val="a943faf1"/>
     <w:multiLevelType w:val="multilevel"/>
     <w:lvl w:ilvl="0">
       <w:numFmt w:val="bullet"/>

--- a/manuscript/Hamilton_acI_2016_SOM.docx
+++ b/manuscript/Hamilton_acI_2016_SOM.docx
@@ -411,41 +411,31 @@
         <w:t xml:space="preserve"> </w:t>
       </w:r>
       <w:r>
-        <w:t xml:space="preserve">(Martinez-Garcia et al.</w:t>
-      </w:r>
-      <w:r>
-        <w:t xml:space="preserve"> </w:t>
-      </w:r>
-      <w:hyperlink w:anchor="ref-Martinez-Garcia2012">
-        <w:r>
-          <w:rPr>
-            <w:rStyle w:val="Hyperlink"/>
-          </w:rPr>
-          <w:t xml:space="preserve">2012</w:t>
-        </w:r>
-      </w:hyperlink>
-      <w:r>
-        <w:t xml:space="preserve">,</w:t>
-      </w:r>
-      <w:r>
-        <w:t xml:space="preserve"> </w:t>
-      </w:r>
-      <w:r>
-        <w:t xml:space="preserve">Garcia et al. (</w:t>
-      </w:r>
-      <w:hyperlink w:anchor="ref-Garcia2013">
-        <w:r>
-          <w:rPr>
-            <w:rStyle w:val="Hyperlink"/>
-          </w:rPr>
-          <w:t xml:space="preserve">2013</w:t>
-        </w:r>
-      </w:hyperlink>
-      <w:r>
-        <w:t xml:space="preserve">)</w:t>
-      </w:r>
-      <w:r>
-        <w:t xml:space="preserve">)</w:t>
+        <w:t xml:space="preserve">(Martinez-Garcia</w:t>
+      </w:r>
+      <w:r>
+        <w:t xml:space="preserve"> </w:t>
+      </w:r>
+      <w:r>
+        <w:rPr>
+          <w:i/>
+        </w:rPr>
+        <w:t xml:space="preserve">et al.</w:t>
+      </w:r>
+      <w:r>
+        <w:t xml:space="preserve">, 2012; Garcia</w:t>
+      </w:r>
+      <w:r>
+        <w:t xml:space="preserve"> </w:t>
+      </w:r>
+      <w:r>
+        <w:rPr>
+          <w:i/>
+        </w:rPr>
+        <w:t xml:space="preserve">et al.</w:t>
+      </w:r>
+      <w:r>
+        <w:t xml:space="preserve">, 2013)</w:t>
       </w:r>
       <w:r>
         <w:t xml:space="preserve">. Partial 16S rRNA genes amplified previously</w:t>
@@ -454,21 +444,19 @@
         <w:t xml:space="preserve"> </w:t>
       </w:r>
       <w:r>
-        <w:t xml:space="preserve">(Martinez-Garcia et al.</w:t>
-      </w:r>
-      <w:r>
-        <w:t xml:space="preserve"> </w:t>
-      </w:r>
-      <w:hyperlink w:anchor="ref-Martinez-Garcia2012">
-        <w:r>
-          <w:rPr>
-            <w:rStyle w:val="Hyperlink"/>
-          </w:rPr>
-          <w:t xml:space="preserve">2012</w:t>
-        </w:r>
-      </w:hyperlink>
-      <w:r>
-        <w:t xml:space="preserve">)</w:t>
+        <w:t xml:space="preserve">(Martinez-Garcia</w:t>
+      </w:r>
+      <w:r>
+        <w:t xml:space="preserve"> </w:t>
+      </w:r>
+      <w:r>
+        <w:rPr>
+          <w:i/>
+        </w:rPr>
+        <w:t xml:space="preserve">et al.</w:t>
+      </w:r>
+      <w:r>
+        <w:t xml:space="preserve">, 2012)</w:t>
       </w:r>
       <w:r>
         <w:t xml:space="preserve"> </w:t>
@@ -480,21 +468,19 @@
         <w:t xml:space="preserve"> </w:t>
       </w:r>
       <w:r>
-        <w:t xml:space="preserve">(Newton et al.</w:t>
-      </w:r>
-      <w:r>
-        <w:t xml:space="preserve"> </w:t>
-      </w:r>
-      <w:hyperlink w:anchor="ref-Newton2011a">
-        <w:r>
-          <w:rPr>
-            <w:rStyle w:val="Hyperlink"/>
-          </w:rPr>
-          <w:t xml:space="preserve">2011</w:t>
-        </w:r>
-      </w:hyperlink>
-      <w:r>
-        <w:t xml:space="preserve">)</w:t>
+        <w:t xml:space="preserve">(Newton</w:t>
+      </w:r>
+      <w:r>
+        <w:t xml:space="preserve"> </w:t>
+      </w:r>
+      <w:r>
+        <w:rPr>
+          <w:i/>
+        </w:rPr>
+        <w:t xml:space="preserve">et al.</w:t>
+      </w:r>
+      <w:r>
+        <w:t xml:space="preserve">, 2011)</w:t>
       </w:r>
       <w:r>
         <w:t xml:space="preserve"> </w:t>
@@ -506,21 +492,19 @@
         <w:t xml:space="preserve"> </w:t>
       </w:r>
       <w:r>
-        <w:t xml:space="preserve">(W. Ludwig et al.</w:t>
-      </w:r>
-      <w:r>
-        <w:t xml:space="preserve"> </w:t>
-      </w:r>
-      <w:hyperlink w:anchor="ref-Ludwig2004">
-        <w:r>
-          <w:rPr>
-            <w:rStyle w:val="Hyperlink"/>
-          </w:rPr>
-          <w:t xml:space="preserve">2004</w:t>
-        </w:r>
-      </w:hyperlink>
-      <w:r>
-        <w:t xml:space="preserve">)</w:t>
+        <w:t xml:space="preserve">(Ludwig</w:t>
+      </w:r>
+      <w:r>
+        <w:t xml:space="preserve"> </w:t>
+      </w:r>
+      <w:r>
+        <w:rPr>
+          <w:i/>
+        </w:rPr>
+        <w:t xml:space="preserve">et al.</w:t>
+      </w:r>
+      <w:r>
+        <w:t xml:space="preserve">, 2004)</w:t>
       </w:r>
       <w:r>
         <w:t xml:space="preserve">.</w:t>
@@ -537,21 +521,19 @@
         <w:t xml:space="preserve"> </w:t>
       </w:r>
       <w:r>
-        <w:t xml:space="preserve">(Ghylin et al.</w:t>
-      </w:r>
-      <w:r>
-        <w:t xml:space="preserve"> </w:t>
-      </w:r>
-      <w:hyperlink w:anchor="ref-Ghylin2014">
-        <w:r>
-          <w:rPr>
-            <w:rStyle w:val="Hyperlink"/>
-          </w:rPr>
-          <w:t xml:space="preserve">2014</w:t>
-        </w:r>
-      </w:hyperlink>
-      <w:r>
-        <w:t xml:space="preserve">)</w:t>
+        <w:t xml:space="preserve">(Ghylin</w:t>
+      </w:r>
+      <w:r>
+        <w:t xml:space="preserve"> </w:t>
+      </w:r>
+      <w:r>
+        <w:rPr>
+          <w:i/>
+        </w:rPr>
+        <w:t xml:space="preserve">et al.</w:t>
+      </w:r>
+      <w:r>
+        <w:t xml:space="preserve">, 2014)</w:t>
       </w:r>
       <w:r>
         <w:t xml:space="preserve">. Briefly, shotgun libraries were constructed for each of the SAGs from re-amplified MDA products and sequenced on an Illumina HiSeq2000. All general aspects of and detailed protocols for library construction and sequencing can be found on the JGI website (http://www.jgi.doe.gov/).</w:t>
@@ -568,21 +550,7 @@
         <w:t xml:space="preserve"> </w:t>
       </w:r>
       <w:r>
-        <w:t xml:space="preserve">(Zerbino and Birney</w:t>
-      </w:r>
-      <w:r>
-        <w:t xml:space="preserve"> </w:t>
-      </w:r>
-      <w:hyperlink w:anchor="ref-Zerbino2008">
-        <w:r>
-          <w:rPr>
-            <w:rStyle w:val="Hyperlink"/>
-          </w:rPr>
-          <w:t xml:space="preserve">2008</w:t>
-        </w:r>
-      </w:hyperlink>
-      <w:r>
-        <w:t xml:space="preserve">)</w:t>
+        <w:t xml:space="preserve">(Zerbino and Birney, 2008)</w:t>
       </w:r>
       <w:r>
         <w:t xml:space="preserve"> </w:t>
@@ -594,21 +562,19 @@
         <w:t xml:space="preserve"> </w:t>
       </w:r>
       <w:r>
-        <w:t xml:space="preserve">(Butler et al.</w:t>
-      </w:r>
-      <w:r>
-        <w:t xml:space="preserve"> </w:t>
-      </w:r>
-      <w:hyperlink w:anchor="ref-Butler2008">
-        <w:r>
-          <w:rPr>
-            <w:rStyle w:val="Hyperlink"/>
-          </w:rPr>
-          <w:t xml:space="preserve">2008</w:t>
-        </w:r>
-      </w:hyperlink>
-      <w:r>
-        <w:t xml:space="preserve">)</w:t>
+        <w:t xml:space="preserve">(Butler</w:t>
+      </w:r>
+      <w:r>
+        <w:t xml:space="preserve"> </w:t>
+      </w:r>
+      <w:r>
+        <w:rPr>
+          <w:i/>
+        </w:rPr>
+        <w:t xml:space="preserve">et al.</w:t>
+      </w:r>
+      <w:r>
+        <w:t xml:space="preserve">, 2008)</w:t>
       </w:r>
       <w:r>
         <w:t xml:space="preserve">. Additional details of the assembly process have been previously described</w:t>
@@ -617,21 +583,19 @@
         <w:t xml:space="preserve"> </w:t>
       </w:r>
       <w:r>
-        <w:t xml:space="preserve">(Ghylin et al.</w:t>
-      </w:r>
-      <w:r>
-        <w:t xml:space="preserve"> </w:t>
-      </w:r>
-      <w:hyperlink w:anchor="ref-Ghylin2014">
-        <w:r>
-          <w:rPr>
-            <w:rStyle w:val="Hyperlink"/>
-          </w:rPr>
-          <w:t xml:space="preserve">2014</w:t>
-        </w:r>
-      </w:hyperlink>
-      <w:r>
-        <w:t xml:space="preserve">)</w:t>
+        <w:t xml:space="preserve">(Ghylin</w:t>
+      </w:r>
+      <w:r>
+        <w:t xml:space="preserve"> </w:t>
+      </w:r>
+      <w:r>
+        <w:rPr>
+          <w:i/>
+        </w:rPr>
+        <w:t xml:space="preserve">et al.</w:t>
+      </w:r>
+      <w:r>
+        <w:t xml:space="preserve">, 2014)</w:t>
       </w:r>
       <w:r>
         <w:t xml:space="preserve"> </w:t>
@@ -661,21 +625,19 @@
         <w:t xml:space="preserve"> </w:t>
       </w:r>
       <w:r>
-        <w:t xml:space="preserve">(Bendall et al.</w:t>
-      </w:r>
-      <w:r>
-        <w:t xml:space="preserve"> </w:t>
-      </w:r>
-      <w:hyperlink w:anchor="ref-Bendall2016">
-        <w:r>
-          <w:rPr>
-            <w:rStyle w:val="Hyperlink"/>
-          </w:rPr>
-          <w:t xml:space="preserve">2016</w:t>
-        </w:r>
-      </w:hyperlink>
-      <w:r>
-        <w:t xml:space="preserve">)</w:t>
+        <w:t xml:space="preserve">(Bendall</w:t>
+      </w:r>
+      <w:r>
+        <w:t xml:space="preserve"> </w:t>
+      </w:r>
+      <w:r>
+        <w:rPr>
+          <w:i/>
+        </w:rPr>
+        <w:t xml:space="preserve">et al.</w:t>
+      </w:r>
+      <w:r>
+        <w:t xml:space="preserve">, 2016)</w:t>
       </w:r>
       <w:r>
         <w:t xml:space="preserve">, and similar procedures were followed for Lake Mendota samples. A summary is provided here.</w:t>
@@ -692,21 +654,19 @@
         <w:t xml:space="preserve"> </w:t>
       </w:r>
       <w:r>
-        <w:t xml:space="preserve">(Bendall et al.</w:t>
-      </w:r>
-      <w:r>
-        <w:t xml:space="preserve"> </w:t>
-      </w:r>
-      <w:hyperlink w:anchor="ref-Bendall2016">
-        <w:r>
-          <w:rPr>
-            <w:rStyle w:val="Hyperlink"/>
-          </w:rPr>
-          <w:t xml:space="preserve">2016</w:t>
-        </w:r>
-      </w:hyperlink>
-      <w:r>
-        <w:t xml:space="preserve">)</w:t>
+        <w:t xml:space="preserve">(Bendall</w:t>
+      </w:r>
+      <w:r>
+        <w:t xml:space="preserve"> </w:t>
+      </w:r>
+      <w:r>
+        <w:rPr>
+          <w:i/>
+        </w:rPr>
+        <w:t xml:space="preserve">et al.</w:t>
+      </w:r>
+      <w:r>
+        <w:t xml:space="preserve">, 2016)</w:t>
       </w:r>
       <w:r>
         <w:t xml:space="preserve">. DNA was extracted from these filters using the FastDNA kit (MP Biomedicals) and sent to the JGI for sequencing, as described previously</w:t>
@@ -715,21 +675,19 @@
         <w:t xml:space="preserve"> </w:t>
       </w:r>
       <w:r>
-        <w:t xml:space="preserve">(Bendall et al.</w:t>
-      </w:r>
-      <w:r>
-        <w:t xml:space="preserve"> </w:t>
-      </w:r>
-      <w:hyperlink w:anchor="ref-Bendall2016">
-        <w:r>
-          <w:rPr>
-            <w:rStyle w:val="Hyperlink"/>
-          </w:rPr>
-          <w:t xml:space="preserve">2016</w:t>
-        </w:r>
-      </w:hyperlink>
-      <w:r>
-        <w:t xml:space="preserve">)</w:t>
+        <w:t xml:space="preserve">(Bendall</w:t>
+      </w:r>
+      <w:r>
+        <w:t xml:space="preserve"> </w:t>
+      </w:r>
+      <w:r>
+        <w:rPr>
+          <w:i/>
+        </w:rPr>
+        <w:t xml:space="preserve">et al.</w:t>
+      </w:r>
+      <w:r>
+        <w:t xml:space="preserve">, 2016)</w:t>
       </w:r>
       <w:r>
         <w:t xml:space="preserve">.</w:t>
@@ -746,21 +704,19 @@
         <w:t xml:space="preserve"> </w:t>
       </w:r>
       <w:r>
-        <w:t xml:space="preserve">(Bendall et al.</w:t>
-      </w:r>
-      <w:r>
-        <w:t xml:space="preserve"> </w:t>
-      </w:r>
-      <w:hyperlink w:anchor="ref-Bendall2016">
-        <w:r>
-          <w:rPr>
-            <w:rStyle w:val="Hyperlink"/>
-          </w:rPr>
-          <w:t xml:space="preserve">2016</w:t>
-        </w:r>
-      </w:hyperlink>
-      <w:r>
-        <w:t xml:space="preserve">)</w:t>
+        <w:t xml:space="preserve">(Bendall</w:t>
+      </w:r>
+      <w:r>
+        <w:t xml:space="preserve"> </w:t>
+      </w:r>
+      <w:r>
+        <w:rPr>
+          <w:i/>
+        </w:rPr>
+        <w:t xml:space="preserve">et al.</w:t>
+      </w:r>
+      <w:r>
+        <w:t xml:space="preserve">, 2016)</w:t>
       </w:r>
       <w:r>
         <w:t xml:space="preserve">. All general aspects of and detailed protocols for library construction and sequencing can be found on the JGI website (http://www.jgi.doe.gov/). Metagenomic sequence reads are publicly available on the JGI Genome Portal (http://genome.jgi.doe.gov/) under Proposal ID 394.</w:t>
@@ -777,21 +733,7 @@
         <w:t xml:space="preserve"> </w:t>
       </w:r>
       <w:r>
-        <w:t xml:space="preserve">(Magoc and Salzberg</w:t>
-      </w:r>
-      <w:r>
-        <w:t xml:space="preserve"> </w:t>
-      </w:r>
-      <w:hyperlink w:anchor="ref-Magoc2011">
-        <w:r>
-          <w:rPr>
-            <w:rStyle w:val="Hyperlink"/>
-          </w:rPr>
-          <w:t xml:space="preserve">2011</w:t>
-        </w:r>
-      </w:hyperlink>
-      <w:r>
-        <w:t xml:space="preserve">)</w:t>
+        <w:t xml:space="preserve">(Magoc and Salzberg, 2011)</w:t>
       </w:r>
       <w:r>
         <w:t xml:space="preserve">, as previously described</w:t>
@@ -800,21 +742,19 @@
         <w:t xml:space="preserve"> </w:t>
       </w:r>
       <w:r>
-        <w:t xml:space="preserve">(Bendall et al.</w:t>
-      </w:r>
-      <w:r>
-        <w:t xml:space="preserve"> </w:t>
-      </w:r>
-      <w:hyperlink w:anchor="ref-Bendall2016">
-        <w:r>
-          <w:rPr>
-            <w:rStyle w:val="Hyperlink"/>
-          </w:rPr>
-          <w:t xml:space="preserve">2016</w:t>
-        </w:r>
-      </w:hyperlink>
-      <w:r>
-        <w:t xml:space="preserve">)</w:t>
+        <w:t xml:space="preserve">(Bendall</w:t>
+      </w:r>
+      <w:r>
+        <w:t xml:space="preserve"> </w:t>
+      </w:r>
+      <w:r>
+        <w:rPr>
+          <w:i/>
+        </w:rPr>
+        <w:t xml:space="preserve">et al.</w:t>
+      </w:r>
+      <w:r>
+        <w:t xml:space="preserve">, 2016)</w:t>
       </w:r>
       <w:r>
         <w:t xml:space="preserve">. Merged reads were pooled by lake and layer into three co-assemblies using SOAPdenovo</w:t>
@@ -823,21 +763,19 @@
         <w:t xml:space="preserve"> </w:t>
       </w:r>
       <w:r>
-        <w:t xml:space="preserve">(Luo et al.</w:t>
-      </w:r>
-      <w:r>
-        <w:t xml:space="preserve"> </w:t>
-      </w:r>
-      <w:hyperlink w:anchor="ref-Luo2012a">
-        <w:r>
-          <w:rPr>
-            <w:rStyle w:val="Hyperlink"/>
-          </w:rPr>
-          <w:t xml:space="preserve">2012</w:t>
-        </w:r>
-      </w:hyperlink>
-      <w:r>
-        <w:t xml:space="preserve">)</w:t>
+        <w:t xml:space="preserve">(Luo</w:t>
+      </w:r>
+      <w:r>
+        <w:t xml:space="preserve"> </w:t>
+      </w:r>
+      <w:r>
+        <w:rPr>
+          <w:i/>
+        </w:rPr>
+        <w:t xml:space="preserve">et al.</w:t>
+      </w:r>
+      <w:r>
+        <w:t xml:space="preserve">, 2012)</w:t>
       </w:r>
       <w:r>
         <w:t xml:space="preserve">, and contigs from the resulting assemblies were assembled into a final assembly using Minimus</w:t>
@@ -846,21 +784,19 @@
         <w:t xml:space="preserve"> </w:t>
       </w:r>
       <w:r>
-        <w:t xml:space="preserve">(Sommer et al.</w:t>
-      </w:r>
-      <w:r>
-        <w:t xml:space="preserve"> </w:t>
-      </w:r>
-      <w:hyperlink w:anchor="ref-Sommer2007">
-        <w:r>
-          <w:rPr>
-            <w:rStyle w:val="Hyperlink"/>
-          </w:rPr>
-          <w:t xml:space="preserve">2007</w:t>
-        </w:r>
-      </w:hyperlink>
-      <w:r>
-        <w:t xml:space="preserve">)</w:t>
+        <w:t xml:space="preserve">(Sommer</w:t>
+      </w:r>
+      <w:r>
+        <w:t xml:space="preserve"> </w:t>
+      </w:r>
+      <w:r>
+        <w:rPr>
+          <w:i/>
+        </w:rPr>
+        <w:t xml:space="preserve">et al.</w:t>
+      </w:r>
+      <w:r>
+        <w:t xml:space="preserve">, 2007)</w:t>
       </w:r>
       <w:r>
         <w:t xml:space="preserve">, as previously described</w:t>
@@ -869,21 +805,19 @@
         <w:t xml:space="preserve"> </w:t>
       </w:r>
       <w:r>
-        <w:t xml:space="preserve">(Bendall et al.</w:t>
-      </w:r>
-      <w:r>
-        <w:t xml:space="preserve"> </w:t>
-      </w:r>
-      <w:hyperlink w:anchor="ref-Bendall2016">
-        <w:r>
-          <w:rPr>
-            <w:rStyle w:val="Hyperlink"/>
-          </w:rPr>
-          <w:t xml:space="preserve">2016</w:t>
-        </w:r>
-      </w:hyperlink>
-      <w:r>
-        <w:t xml:space="preserve">)</w:t>
+        <w:t xml:space="preserve">(Bendall</w:t>
+      </w:r>
+      <w:r>
+        <w:t xml:space="preserve"> </w:t>
+      </w:r>
+      <w:r>
+        <w:rPr>
+          <w:i/>
+        </w:rPr>
+        <w:t xml:space="preserve">et al.</w:t>
+      </w:r>
+      <w:r>
+        <w:t xml:space="preserve">, 2016)</w:t>
       </w:r>
       <w:r>
         <w:t xml:space="preserve">. Additional details of the assembly process and metagenomic sequence reads are available through the JGI Genome Portal (http://genome.jgi.doe.gov) under Proposal ID 394.</w:t>
@@ -900,21 +834,19 @@
         <w:t xml:space="preserve"> </w:t>
       </w:r>
       <w:r>
-        <w:t xml:space="preserve">(D. D. Kang et al.</w:t>
-      </w:r>
-      <w:r>
-        <w:t xml:space="preserve"> </w:t>
-      </w:r>
-      <w:hyperlink w:anchor="ref-Kang2015">
-        <w:r>
-          <w:rPr>
-            <w:rStyle w:val="Hyperlink"/>
-          </w:rPr>
-          <w:t xml:space="preserve">2015</w:t>
-        </w:r>
-      </w:hyperlink>
-      <w:r>
-        <w:t xml:space="preserve">)</w:t>
+        <w:t xml:space="preserve">(Kang</w:t>
+      </w:r>
+      <w:r>
+        <w:t xml:space="preserve"> </w:t>
+      </w:r>
+      <w:r>
+        <w:rPr>
+          <w:i/>
+        </w:rPr>
+        <w:t xml:space="preserve">et al.</w:t>
+      </w:r>
+      <w:r>
+        <w:t xml:space="preserve">, 2015)</w:t>
       </w:r>
       <w:r>
         <w:t xml:space="preserve">, as described previously</w:t>
@@ -923,21 +855,19 @@
         <w:t xml:space="preserve"> </w:t>
       </w:r>
       <w:r>
-        <w:t xml:space="preserve">(Bendall et al.</w:t>
-      </w:r>
-      <w:r>
-        <w:t xml:space="preserve"> </w:t>
-      </w:r>
-      <w:hyperlink w:anchor="ref-Bendall2016">
-        <w:r>
-          <w:rPr>
-            <w:rStyle w:val="Hyperlink"/>
-          </w:rPr>
-          <w:t xml:space="preserve">2016</w:t>
-        </w:r>
-      </w:hyperlink>
-      <w:r>
-        <w:t xml:space="preserve">)</w:t>
+        <w:t xml:space="preserve">(Bendall</w:t>
+      </w:r>
+      <w:r>
+        <w:t xml:space="preserve"> </w:t>
+      </w:r>
+      <w:r>
+        <w:rPr>
+          <w:i/>
+        </w:rPr>
+        <w:t xml:space="preserve">et al.</w:t>
+      </w:r>
+      <w:r>
+        <w:t xml:space="preserve">, 2016)</w:t>
       </w:r>
       <w:r>
         <w:t xml:space="preserve">. Briefly, contigs were classified into bins using tetranucleotide frequency and coverage patterns across the time-series and then manually curated, as previously described</w:t>
@@ -946,21 +876,19 @@
         <w:t xml:space="preserve"> </w:t>
       </w:r>
       <w:r>
-        <w:t xml:space="preserve">(Bendall et al.</w:t>
-      </w:r>
-      <w:r>
-        <w:t xml:space="preserve"> </w:t>
-      </w:r>
-      <w:hyperlink w:anchor="ref-Bendall2016">
-        <w:r>
-          <w:rPr>
-            <w:rStyle w:val="Hyperlink"/>
-          </w:rPr>
-          <w:t xml:space="preserve">2016</w:t>
-        </w:r>
-      </w:hyperlink>
-      <w:r>
-        <w:t xml:space="preserve">)</w:t>
+        <w:t xml:space="preserve">(Bendall</w:t>
+      </w:r>
+      <w:r>
+        <w:t xml:space="preserve"> </w:t>
+      </w:r>
+      <w:r>
+        <w:rPr>
+          <w:i/>
+        </w:rPr>
+        <w:t xml:space="preserve">et al.</w:t>
+      </w:r>
+      <w:r>
+        <w:t xml:space="preserve">, 2016)</w:t>
       </w:r>
       <w:r>
         <w:t xml:space="preserve">. Genome sequences are available through IMG (https://img.jgi.doe.gov/cgi-bin/mer/main.cgi), and can be accessed in both databases by searching for the IMG Taxon OIDs given in Table 1.</w:t>
@@ -977,21 +905,19 @@
         <w:t xml:space="preserve"> </w:t>
       </w:r>
       <w:r>
-        <w:t xml:space="preserve">(Darling et al.</w:t>
-      </w:r>
-      <w:r>
-        <w:t xml:space="preserve"> </w:t>
-      </w:r>
-      <w:hyperlink w:anchor="ref-Darling2014">
-        <w:r>
-          <w:rPr>
-            <w:rStyle w:val="Hyperlink"/>
-          </w:rPr>
-          <w:t xml:space="preserve">2014</w:t>
-        </w:r>
-      </w:hyperlink>
-      <w:r>
-        <w:t xml:space="preserve">)</w:t>
+        <w:t xml:space="preserve">(Darling</w:t>
+      </w:r>
+      <w:r>
+        <w:t xml:space="preserve"> </w:t>
+      </w:r>
+      <w:r>
+        <w:rPr>
+          <w:i/>
+        </w:rPr>
+        <w:t xml:space="preserve">et al.</w:t>
+      </w:r>
+      <w:r>
+        <w:t xml:space="preserve">, 2014)</w:t>
       </w:r>
       <w:r>
         <w:t xml:space="preserve">, as previously described</w:t>
@@ -1000,21 +926,19 @@
         <w:t xml:space="preserve"> </w:t>
       </w:r>
       <w:r>
-        <w:t xml:space="preserve">(Bendall et al.</w:t>
-      </w:r>
-      <w:r>
-        <w:t xml:space="preserve"> </w:t>
-      </w:r>
-      <w:hyperlink w:anchor="ref-Bendall2016">
-        <w:r>
-          <w:rPr>
-            <w:rStyle w:val="Hyperlink"/>
-          </w:rPr>
-          <w:t xml:space="preserve">2016</w:t>
-        </w:r>
-      </w:hyperlink>
-      <w:r>
-        <w:t xml:space="preserve">)</w:t>
+        <w:t xml:space="preserve">(Bendall</w:t>
+      </w:r>
+      <w:r>
+        <w:t xml:space="preserve"> </w:t>
+      </w:r>
+      <w:r>
+        <w:rPr>
+          <w:i/>
+        </w:rPr>
+        <w:t xml:space="preserve">et al.</w:t>
+      </w:r>
+      <w:r>
+        <w:t xml:space="preserve">, 2016)</w:t>
       </w:r>
       <w:r>
         <w:t xml:space="preserve">.</w:t>
@@ -1041,21 +965,19 @@
         <w:t xml:space="preserve"> </w:t>
       </w:r>
       <w:r>
-        <w:t xml:space="preserve">(Satinsky et al.</w:t>
-      </w:r>
-      <w:r>
-        <w:t xml:space="preserve"> </w:t>
-      </w:r>
-      <w:hyperlink w:anchor="ref-Satinsky2014a">
-        <w:r>
-          <w:rPr>
-            <w:rStyle w:val="Hyperlink"/>
-          </w:rPr>
-          <w:t xml:space="preserve">2014</w:t>
-        </w:r>
-      </w:hyperlink>
-      <w:r>
-        <w:t xml:space="preserve">)</w:t>
+        <w:t xml:space="preserve">(Satinsky</w:t>
+      </w:r>
+      <w:r>
+        <w:t xml:space="preserve"> </w:t>
+      </w:r>
+      <w:r>
+        <w:rPr>
+          <w:i/>
+        </w:rPr>
+        <w:t xml:space="preserve">et al.</w:t>
+      </w:r>
+      <w:r>
+        <w:t xml:space="preserve">, 2014)</w:t>
       </w:r>
       <w:r>
         <w:t xml:space="preserve">. Briefly, a 970-nucleotide-long mRNA standard was synthesized using a a T7 RNA polymerase and the Riboprobe In Vitro Transcription System (Promega, Madison, WI), according to the manufacturer’s protocol. A fixed quantity of each standard (1.172 x 10^10 copies) was added independently to each lysis tube immediately prior to the addition of the sample filter. The DNA sequence of the internal standard follows.</w:t>
@@ -1164,21 +1086,7 @@
         <w:t xml:space="preserve"> </w:t>
       </w:r>
       <w:r>
-        <w:t xml:space="preserve">(Richardson and Watson</w:t>
-      </w:r>
-      <w:r>
-        <w:t xml:space="preserve"> </w:t>
-      </w:r>
-      <w:hyperlink w:anchor="ref-Richardson2013">
-        <w:r>
-          <w:rPr>
-            <w:rStyle w:val="Hyperlink"/>
-          </w:rPr>
-          <w:t xml:space="preserve">2013</w:t>
-        </w:r>
-      </w:hyperlink>
-      <w:r>
-        <w:t xml:space="preserve">)</w:t>
+        <w:t xml:space="preserve">(Richardson and Watson, 2013)</w:t>
       </w:r>
       <w:r>
         <w:t xml:space="preserve">. As a result, we screened the set of predicted seed compounds to identify those which represented biologically plausible auxotrophies and degradation capabilities. This subset of seed compounds were then manually curated. Tables S9 and S10 contain the final set of proposed auxotrophies and degradation capabilities, respectively, for clades acI-A, B, and C. Here, we present a series of brief vignettes explaining why compounds were retained or discarded based on their biological (im)plausibility. For biologically plausible compounds, we also provide examples of manual curation efforts.</w:t>
@@ -1605,7 +1513,22 @@
         <w:pStyle w:val="Bibliography"/>
       </w:pPr>
       <w:r>
-        <w:t xml:space="preserve">Bendall, Matthew L, Sarah LR Stevens, Leong-Keat Chan, Stephanie Malfatti, Patrick Schwientek, Julien Tremblay, Wendy Schackwitz, et al. 2016. “Genome-wide selective sweeps and gene-specific sweeps in natural bacterial populations.”</w:t>
+        <w:t xml:space="preserve">Bendall ML, Stevens SL, Chan L-K, Malfatti S, Schwientek P, Tremblay J</w:t>
+      </w:r>
+      <w:r>
+        <w:t xml:space="preserve"> </w:t>
+      </w:r>
+      <w:r>
+        <w:rPr>
+          <w:i/>
+        </w:rPr>
+        <w:t xml:space="preserve">et al.</w:t>
+      </w:r>
+      <w:r>
+        <w:t xml:space="preserve"> </w:t>
+      </w:r>
+      <w:r>
+        <w:t xml:space="preserve">(2016). Genome-wide selective sweeps and gene-specific sweeps in natural bacterial populations.</w:t>
       </w:r>
       <w:r>
         <w:t xml:space="preserve"> </w:t>
@@ -1620,21 +1543,13 @@
         <w:t xml:space="preserve"> </w:t>
       </w:r>
       <w:r>
-        <w:t xml:space="preserve">10 (7). Nature Publishing Group: 1589–1601.</w:t>
-      </w:r>
-      <w:r>
-        <w:t xml:space="preserve"> </w:t>
-      </w:r>
-      <w:hyperlink r:id="rId32">
-        <w:r>
-          <w:rPr>
-            <w:rStyle w:val="Hyperlink"/>
-          </w:rPr>
-          <w:t xml:space="preserve">doi:10.1038/ismej.2015.241</w:t>
-        </w:r>
-      </w:hyperlink>
-      <w:r>
-        <w:t xml:space="preserve">.</w:t>
+        <w:rPr>
+          <w:b/>
+        </w:rPr>
+        <w:t xml:space="preserve">10</w:t>
+      </w:r>
+      <w:r>
+        <w:t xml:space="preserve">: 1589–1601.</w:t>
       </w:r>
     </w:p>
     <w:p>
@@ -1642,7 +1557,22 @@
         <w:pStyle w:val="Bibliography"/>
       </w:pPr>
       <w:r>
-        <w:t xml:space="preserve">Butler, Jonathan, Iain MacCallum, Michael Kleber, Ilya A Shlyakhter, Matthew K Belmonte, Eric S Lander, Chad Nusbaum, and David B Jaffe. 2008. “ALLPATHS: De novo assembly of whole-genome shotgun microreads.”</w:t>
+        <w:t xml:space="preserve">Butler J, MacCallum I, Kleber M, Shlyakhter IA, Belmonte MK, Lander ES</w:t>
+      </w:r>
+      <w:r>
+        <w:t xml:space="preserve"> </w:t>
+      </w:r>
+      <w:r>
+        <w:rPr>
+          <w:i/>
+        </w:rPr>
+        <w:t xml:space="preserve">et al.</w:t>
+      </w:r>
+      <w:r>
+        <w:t xml:space="preserve"> </w:t>
+      </w:r>
+      <w:r>
+        <w:t xml:space="preserve">(2008). ALLPATHS: De novo assembly of whole-genome shotgun microreads.</w:t>
       </w:r>
       <w:r>
         <w:t xml:space="preserve"> </w:t>
@@ -1657,21 +1587,13 @@
         <w:t xml:space="preserve"> </w:t>
       </w:r>
       <w:r>
-        <w:t xml:space="preserve">18 (5): 810–20.</w:t>
-      </w:r>
-      <w:r>
-        <w:t xml:space="preserve"> </w:t>
-      </w:r>
-      <w:hyperlink r:id="rId33">
-        <w:r>
-          <w:rPr>
-            <w:rStyle w:val="Hyperlink"/>
-          </w:rPr>
-          <w:t xml:space="preserve">doi:10.1101/gr.7337908</w:t>
-        </w:r>
-      </w:hyperlink>
-      <w:r>
-        <w:t xml:space="preserve">.</w:t>
+        <w:rPr>
+          <w:b/>
+        </w:rPr>
+        <w:t xml:space="preserve">18</w:t>
+      </w:r>
+      <w:r>
+        <w:t xml:space="preserve">: 810–820.</w:t>
       </w:r>
     </w:p>
     <w:p>
@@ -1679,7 +1601,7 @@
         <w:pStyle w:val="Bibliography"/>
       </w:pPr>
       <w:r>
-        <w:t xml:space="preserve">Darling, Aaron E, Guillaume Jospin, Eric Lowe, Frederick A Matsen, Holly M Bik, and Jonathan A Eisen. 2014. “PhyloSift: phylogenetic analysis of genomes and metagenomes.”</w:t>
+        <w:t xml:space="preserve">Darling AE, Jospin G, Lowe E, Matsen FA, Bik HM, Eisen JA. (2014). PhyloSift: phylogenetic analysis of genomes and metagenomes.</w:t>
       </w:r>
       <w:r>
         <w:t xml:space="preserve"> </w:t>
@@ -1694,21 +1616,13 @@
         <w:t xml:space="preserve"> </w:t>
       </w:r>
       <w:r>
-        <w:t xml:space="preserve">2 (January): e243.</w:t>
-      </w:r>
-      <w:r>
-        <w:t xml:space="preserve"> </w:t>
-      </w:r>
-      <w:hyperlink r:id="rId34">
-        <w:r>
-          <w:rPr>
-            <w:rStyle w:val="Hyperlink"/>
-          </w:rPr>
-          <w:t xml:space="preserve">doi:10.7717/peerj.243</w:t>
-        </w:r>
-      </w:hyperlink>
-      <w:r>
-        <w:t xml:space="preserve">.</w:t>
+        <w:rPr>
+          <w:b/>
+        </w:rPr>
+        <w:t xml:space="preserve">2</w:t>
+      </w:r>
+      <w:r>
+        <w:t xml:space="preserve">: e243.</w:t>
       </w:r>
     </w:p>
     <w:p>
@@ -1716,7 +1630,22 @@
         <w:pStyle w:val="Bibliography"/>
       </w:pPr>
       <w:r>
-        <w:t xml:space="preserve">Garcia, Sarahi L, Katherine D McMahon, Manuel Martinez-Garcia, Abhishek Srivastava, Alexander Sczyrba, Ramunas Stepanauskas, Hans-Peter Grossart, Tanja Woyke, and Falk Warnecke. 2013. “Metabolic potential of a single cell belonging to one of the most abundant lineages in freshwater bacterioplankton.”</w:t>
+        <w:t xml:space="preserve">Garcia SL, McMahon KD, Martinez-Garcia M, Srivastava A, Sczyrba A, Stepanauskas R</w:t>
+      </w:r>
+      <w:r>
+        <w:t xml:space="preserve"> </w:t>
+      </w:r>
+      <w:r>
+        <w:rPr>
+          <w:i/>
+        </w:rPr>
+        <w:t xml:space="preserve">et al.</w:t>
+      </w:r>
+      <w:r>
+        <w:t xml:space="preserve"> </w:t>
+      </w:r>
+      <w:r>
+        <w:t xml:space="preserve">(2013). Metabolic potential of a single cell belonging to one of the most abundant lineages in freshwater bacterioplankton.</w:t>
       </w:r>
       <w:r>
         <w:t xml:space="preserve"> </w:t>
@@ -1731,21 +1660,13 @@
         <w:t xml:space="preserve"> </w:t>
       </w:r>
       <w:r>
-        <w:t xml:space="preserve">7 (1). Nature Publishing Group: 137–47.</w:t>
-      </w:r>
-      <w:r>
-        <w:t xml:space="preserve"> </w:t>
-      </w:r>
-      <w:hyperlink r:id="rId35">
-        <w:r>
-          <w:rPr>
-            <w:rStyle w:val="Hyperlink"/>
-          </w:rPr>
-          <w:t xml:space="preserve">doi:10.1038/ismej.2012.86</w:t>
-        </w:r>
-      </w:hyperlink>
-      <w:r>
-        <w:t xml:space="preserve">.</w:t>
+        <w:rPr>
+          <w:b/>
+        </w:rPr>
+        <w:t xml:space="preserve">7</w:t>
+      </w:r>
+      <w:r>
+        <w:t xml:space="preserve">: 137–147.</w:t>
       </w:r>
     </w:p>
     <w:p>
@@ -1753,7 +1674,22 @@
         <w:pStyle w:val="Bibliography"/>
       </w:pPr>
       <w:r>
-        <w:t xml:space="preserve">Ghylin, Trevor W, Sarahi L Garcia, Francisco Moya, Ben O Oyserman, Patrick Schwientek, Katrina T Forest, James Mutschler, et al. 2014. “Comparative single-cell genomics reveals potential ecological niches for the freshwater acI Actinobacteria lineage.”</w:t>
+        <w:t xml:space="preserve">Ghylin TW, Garcia SL, Moya F, Oyserman BO, Schwientek P, Forest KT</w:t>
+      </w:r>
+      <w:r>
+        <w:t xml:space="preserve"> </w:t>
+      </w:r>
+      <w:r>
+        <w:rPr>
+          <w:i/>
+        </w:rPr>
+        <w:t xml:space="preserve">et al.</w:t>
+      </w:r>
+      <w:r>
+        <w:t xml:space="preserve"> </w:t>
+      </w:r>
+      <w:r>
+        <w:t xml:space="preserve">(2014). Comparative single-cell genomics reveals potential ecological niches for the freshwater acI Actinobacteria lineage.</w:t>
       </w:r>
       <w:r>
         <w:t xml:space="preserve"> </w:t>
@@ -1768,21 +1704,13 @@
         <w:t xml:space="preserve"> </w:t>
       </w:r>
       <w:r>
-        <w:t xml:space="preserve">8 (12). Nature Publishing Group: 2503–16.</w:t>
-      </w:r>
-      <w:r>
-        <w:t xml:space="preserve"> </w:t>
-      </w:r>
-      <w:hyperlink r:id="rId36">
-        <w:r>
-          <w:rPr>
-            <w:rStyle w:val="Hyperlink"/>
-          </w:rPr>
-          <w:t xml:space="preserve">doi:10.1038/ismej.2014.135</w:t>
-        </w:r>
-      </w:hyperlink>
-      <w:r>
-        <w:t xml:space="preserve">.</w:t>
+        <w:rPr>
+          <w:b/>
+        </w:rPr>
+        <w:t xml:space="preserve">8</w:t>
+      </w:r>
+      <w:r>
+        <w:t xml:space="preserve">: 2503–2516.</w:t>
       </w:r>
     </w:p>
     <w:p>
@@ -1790,7 +1718,7 @@
         <w:pStyle w:val="Bibliography"/>
       </w:pPr>
       <w:r>
-        <w:t xml:space="preserve">Kang, Dongwan D, Jeff Froula, Rob Egan, and Zhong Wang. 2015. “MetaBAT, an efficient tool for accurately reconstructing single genomes from complex microbial communities.”</w:t>
+        <w:t xml:space="preserve">Kang DD, Froula J, Egan R, Wang Z. (2015). MetaBAT, an efficient tool for accurately reconstructing single genomes from complex microbial communities.</w:t>
       </w:r>
       <w:r>
         <w:t xml:space="preserve"> </w:t>
@@ -1805,21 +1733,13 @@
         <w:t xml:space="preserve"> </w:t>
       </w:r>
       <w:r>
-        <w:t xml:space="preserve">3: e1165.</w:t>
-      </w:r>
-      <w:r>
-        <w:t xml:space="preserve"> </w:t>
-      </w:r>
-      <w:hyperlink r:id="rId37">
-        <w:r>
-          <w:rPr>
-            <w:rStyle w:val="Hyperlink"/>
-          </w:rPr>
-          <w:t xml:space="preserve">doi:10.7717/peerj.1165</w:t>
-        </w:r>
-      </w:hyperlink>
-      <w:r>
-        <w:t xml:space="preserve">.</w:t>
+        <w:rPr>
+          <w:b/>
+        </w:rPr>
+        <w:t xml:space="preserve">3</w:t>
+      </w:r>
+      <w:r>
+        <w:t xml:space="preserve">: e1165.</w:t>
       </w:r>
     </w:p>
     <w:p>
@@ -1827,7 +1747,22 @@
         <w:pStyle w:val="Bibliography"/>
       </w:pPr>
       <w:r>
-        <w:t xml:space="preserve">Ludwig, Wolfgang, Oliver Strunk, Ralf Westram, Lothar Richter, Harald Meier, Yadhukumar, Arno Buchner, et al. 2004. “ARB: a software environment for sequence data.”</w:t>
+        <w:t xml:space="preserve">Ludwig W, Strunk O, Westram R, Richter L, Meier H, Yadhukumar</w:t>
+      </w:r>
+      <w:r>
+        <w:t xml:space="preserve"> </w:t>
+      </w:r>
+      <w:r>
+        <w:rPr>
+          <w:i/>
+        </w:rPr>
+        <w:t xml:space="preserve">et al.</w:t>
+      </w:r>
+      <w:r>
+        <w:t xml:space="preserve"> </w:t>
+      </w:r>
+      <w:r>
+        <w:t xml:space="preserve">(2004). ARB: a software environment for sequence data.</w:t>
       </w:r>
       <w:r>
         <w:t xml:space="preserve"> </w:t>
@@ -1842,21 +1777,13 @@
         <w:t xml:space="preserve"> </w:t>
       </w:r>
       <w:r>
-        <w:t xml:space="preserve">32 (4): 1363–71.</w:t>
-      </w:r>
-      <w:r>
-        <w:t xml:space="preserve"> </w:t>
-      </w:r>
-      <w:hyperlink r:id="rId38">
-        <w:r>
-          <w:rPr>
-            <w:rStyle w:val="Hyperlink"/>
-          </w:rPr>
-          <w:t xml:space="preserve">doi:10.1093/nar/gkh293</w:t>
-        </w:r>
-      </w:hyperlink>
-      <w:r>
-        <w:t xml:space="preserve">.</w:t>
+        <w:rPr>
+          <w:b/>
+        </w:rPr>
+        <w:t xml:space="preserve">32</w:t>
+      </w:r>
+      <w:r>
+        <w:t xml:space="preserve">: 1363–1371.</w:t>
       </w:r>
     </w:p>
     <w:p>
@@ -1864,7 +1791,22 @@
         <w:pStyle w:val="Bibliography"/>
       </w:pPr>
       <w:r>
-        <w:t xml:space="preserve">Luo, Ruibang, Binghang Liu, Yinlong Xie, Zhenyu Li, Weihua Huang, Jianying Yuan, Guangzhu He, et al. 2012. “SOAPdenovo2: an empirically improved memory-efficient short-read de novo assembler.”</w:t>
+        <w:t xml:space="preserve">Luo R, Liu B, Xie Y, Li Z, Huang W, Yuan J</w:t>
+      </w:r>
+      <w:r>
+        <w:t xml:space="preserve"> </w:t>
+      </w:r>
+      <w:r>
+        <w:rPr>
+          <w:i/>
+        </w:rPr>
+        <w:t xml:space="preserve">et al.</w:t>
+      </w:r>
+      <w:r>
+        <w:t xml:space="preserve"> </w:t>
+      </w:r>
+      <w:r>
+        <w:t xml:space="preserve">(2012). SOAPdenovo2: an empirically improved memory-efficient short-read de novo assembler.</w:t>
       </w:r>
       <w:r>
         <w:t xml:space="preserve"> </w:t>
@@ -1879,21 +1821,13 @@
         <w:t xml:space="preserve"> </w:t>
       </w:r>
       <w:r>
-        <w:t xml:space="preserve">1: 18.</w:t>
-      </w:r>
-      <w:r>
-        <w:t xml:space="preserve"> </w:t>
-      </w:r>
-      <w:hyperlink r:id="rId39">
-        <w:r>
-          <w:rPr>
-            <w:rStyle w:val="Hyperlink"/>
-          </w:rPr>
-          <w:t xml:space="preserve">doi:10.1186/2047-217X-1-18</w:t>
-        </w:r>
-      </w:hyperlink>
-      <w:r>
-        <w:t xml:space="preserve">.</w:t>
+        <w:rPr>
+          <w:b/>
+        </w:rPr>
+        <w:t xml:space="preserve">1</w:t>
+      </w:r>
+      <w:r>
+        <w:t xml:space="preserve">: 18.</w:t>
       </w:r>
     </w:p>
     <w:p>
@@ -1901,7 +1835,7 @@
         <w:pStyle w:val="Bibliography"/>
       </w:pPr>
       <w:r>
-        <w:t xml:space="preserve">Magoc, Tanja, and Steven L Salzberg. 2011. “FLASH: fast length adjustment of short reads to improve genome assemblies.”</w:t>
+        <w:t xml:space="preserve">Magoc T, Salzberg SL. (2011). FLASH: fast length adjustment of short reads to improve genome assemblies.</w:t>
       </w:r>
       <w:r>
         <w:t xml:space="preserve"> </w:t>
@@ -1916,21 +1850,13 @@
         <w:t xml:space="preserve"> </w:t>
       </w:r>
       <w:r>
-        <w:t xml:space="preserve">27 (21): 2957–63.</w:t>
-      </w:r>
-      <w:r>
-        <w:t xml:space="preserve"> </w:t>
-      </w:r>
-      <w:hyperlink r:id="rId40">
-        <w:r>
-          <w:rPr>
-            <w:rStyle w:val="Hyperlink"/>
-          </w:rPr>
-          <w:t xml:space="preserve">doi:10.1093/bioinformatics/btr507</w:t>
-        </w:r>
-      </w:hyperlink>
-      <w:r>
-        <w:t xml:space="preserve">.</w:t>
+        <w:rPr>
+          <w:b/>
+        </w:rPr>
+        <w:t xml:space="preserve">27</w:t>
+      </w:r>
+      <w:r>
+        <w:t xml:space="preserve">: 2957–2963.</w:t>
       </w:r>
     </w:p>
     <w:p>
@@ -1938,7 +1864,22 @@
         <w:pStyle w:val="Bibliography"/>
       </w:pPr>
       <w:r>
-        <w:t xml:space="preserve">Martinez-Garcia, Manuel, Brandon K Swan, Nicole J Poulton, Monica Lluesma Gomez, Dashiell Masland, Michael E Sieracki, and Ramunas Stepanauskas. 2012. “High-throughput single-cell sequencing identifies photoheterotrophs and chemoautotrophs in freshwater bacterioplankton.”</w:t>
+        <w:t xml:space="preserve">Martinez-Garcia M, Swan BK, Poulton NJ, Gomez ML, Masland D, Sieracki ME</w:t>
+      </w:r>
+      <w:r>
+        <w:t xml:space="preserve"> </w:t>
+      </w:r>
+      <w:r>
+        <w:rPr>
+          <w:i/>
+        </w:rPr>
+        <w:t xml:space="preserve">et al.</w:t>
+      </w:r>
+      <w:r>
+        <w:t xml:space="preserve"> </w:t>
+      </w:r>
+      <w:r>
+        <w:t xml:space="preserve">(2012). High-throughput single-cell sequencing identifies photoheterotrophs and chemoautotrophs in freshwater bacterioplankton.</w:t>
       </w:r>
       <w:r>
         <w:t xml:space="preserve"> </w:t>
@@ -1953,21 +1894,13 @@
         <w:t xml:space="preserve"> </w:t>
       </w:r>
       <w:r>
-        <w:t xml:space="preserve">6 (1). Nature Publishing Group: 113–23.</w:t>
-      </w:r>
-      <w:r>
-        <w:t xml:space="preserve"> </w:t>
-      </w:r>
-      <w:hyperlink r:id="rId41">
-        <w:r>
-          <w:rPr>
-            <w:rStyle w:val="Hyperlink"/>
-          </w:rPr>
-          <w:t xml:space="preserve">doi:10.1038/ismej.2011.84</w:t>
-        </w:r>
-      </w:hyperlink>
-      <w:r>
-        <w:t xml:space="preserve">.</w:t>
+        <w:rPr>
+          <w:b/>
+        </w:rPr>
+        <w:t xml:space="preserve">6</w:t>
+      </w:r>
+      <w:r>
+        <w:t xml:space="preserve">: 113–123.</w:t>
       </w:r>
     </w:p>
     <w:p>
@@ -1975,7 +1908,7 @@
         <w:pStyle w:val="Bibliography"/>
       </w:pPr>
       <w:r>
-        <w:t xml:space="preserve">Newton, Ryan J, Stuart E Jones, Alexander Eiler, Katherine D McMahon, and Stefan Bertilsson. 2011. “A guide to the natural history of freshwater lake bacteria.”</w:t>
+        <w:t xml:space="preserve">Newton RJ, Jones SE, Eiler A, McMahon KD, Bertilsson S. (2011). A guide to the natural history of freshwater lake bacteria.</w:t>
       </w:r>
       <w:r>
         <w:t xml:space="preserve"> </w:t>
@@ -1990,21 +1923,13 @@
         <w:t xml:space="preserve"> </w:t>
       </w:r>
       <w:r>
-        <w:t xml:space="preserve">75 (1): 14–49.</w:t>
-      </w:r>
-      <w:r>
-        <w:t xml:space="preserve"> </w:t>
-      </w:r>
-      <w:hyperlink r:id="rId42">
-        <w:r>
-          <w:rPr>
-            <w:rStyle w:val="Hyperlink"/>
-          </w:rPr>
-          <w:t xml:space="preserve">doi:10.1128/MMBR.00028-10</w:t>
-        </w:r>
-      </w:hyperlink>
-      <w:r>
-        <w:t xml:space="preserve">.</w:t>
+        <w:rPr>
+          <w:b/>
+        </w:rPr>
+        <w:t xml:space="preserve">75</w:t>
+      </w:r>
+      <w:r>
+        <w:t xml:space="preserve">: 14–49.</w:t>
       </w:r>
     </w:p>
     <w:p>
@@ -2012,7 +1937,7 @@
         <w:pStyle w:val="Bibliography"/>
       </w:pPr>
       <w:r>
-        <w:t xml:space="preserve">Richardson, Emily J, and Mick Watson. 2013. “The automatic annotation of bacterial genomes.”</w:t>
+        <w:t xml:space="preserve">Richardson EJ, Watson M. (2013). The automatic annotation of bacterial genomes.</w:t>
       </w:r>
       <w:r>
         <w:t xml:space="preserve"> </w:t>
@@ -2027,21 +1952,13 @@
         <w:t xml:space="preserve"> </w:t>
       </w:r>
       <w:r>
-        <w:t xml:space="preserve">14 (1): 1–12.</w:t>
-      </w:r>
-      <w:r>
-        <w:t xml:space="preserve"> </w:t>
-      </w:r>
-      <w:hyperlink r:id="rId43">
-        <w:r>
-          <w:rPr>
-            <w:rStyle w:val="Hyperlink"/>
-          </w:rPr>
-          <w:t xml:space="preserve">doi:10.1093/bib/bbs007</w:t>
-        </w:r>
-      </w:hyperlink>
-      <w:r>
-        <w:t xml:space="preserve">.</w:t>
+        <w:rPr>
+          <w:b/>
+        </w:rPr>
+        <w:t xml:space="preserve">14</w:t>
+      </w:r>
+      <w:r>
+        <w:t xml:space="preserve">: 1–12.</w:t>
       </w:r>
     </w:p>
     <w:p>
@@ -2049,7 +1966,22 @@
         <w:pStyle w:val="Bibliography"/>
       </w:pPr>
       <w:r>
-        <w:t xml:space="preserve">Satinsky, Brandon M, Brian L Zielinski, Mary Doherty, Christa B Smith, Shalabh Sharma, John H Paul, Byron C Crump, et al. 2014. “The Amazon continuum dataset: quantitative metagenomic and metatranscriptomic inventories of the Amazon River plume, June 2010.”</w:t>
+        <w:t xml:space="preserve">Satinsky BM, Zielinski BL, Doherty M, Smith CB, Sharma S, Paul JH</w:t>
+      </w:r>
+      <w:r>
+        <w:t xml:space="preserve"> </w:t>
+      </w:r>
+      <w:r>
+        <w:rPr>
+          <w:i/>
+        </w:rPr>
+        <w:t xml:space="preserve">et al.</w:t>
+      </w:r>
+      <w:r>
+        <w:t xml:space="preserve"> </w:t>
+      </w:r>
+      <w:r>
+        <w:t xml:space="preserve">(2014). The Amazon continuum dataset: quantitative metagenomic and metatranscriptomic inventories of the Amazon River plume, June 2010.</w:t>
       </w:r>
       <w:r>
         <w:t xml:space="preserve"> </w:t>
@@ -2064,21 +1996,13 @@
         <w:t xml:space="preserve"> </w:t>
       </w:r>
       <w:r>
-        <w:t xml:space="preserve">2 (1): 17.</w:t>
-      </w:r>
-      <w:r>
-        <w:t xml:space="preserve"> </w:t>
-      </w:r>
-      <w:hyperlink r:id="rId44">
-        <w:r>
-          <w:rPr>
-            <w:rStyle w:val="Hyperlink"/>
-          </w:rPr>
-          <w:t xml:space="preserve">doi:10.1186/2049-2618-2-17</w:t>
-        </w:r>
-      </w:hyperlink>
-      <w:r>
-        <w:t xml:space="preserve">.</w:t>
+        <w:rPr>
+          <w:b/>
+        </w:rPr>
+        <w:t xml:space="preserve">2</w:t>
+      </w:r>
+      <w:r>
+        <w:t xml:space="preserve">: 17.</w:t>
       </w:r>
     </w:p>
     <w:p>
@@ -2086,7 +2010,7 @@
         <w:pStyle w:val="Bibliography"/>
       </w:pPr>
       <w:r>
-        <w:t xml:space="preserve">Sommer, Daniel D, Arthur L Delcher, Steven L Salzberg, and Mihai Pop. 2007. “Minimus: a fast, lightweight genome assembler.”</w:t>
+        <w:t xml:space="preserve">Sommer DD, Delcher AL, Salzberg SL, Pop M. (2007). Minimus: a fast, lightweight genome assembler.</w:t>
       </w:r>
       <w:r>
         <w:t xml:space="preserve"> </w:t>
@@ -2101,21 +2025,13 @@
         <w:t xml:space="preserve"> </w:t>
       </w:r>
       <w:r>
-        <w:t xml:space="preserve">8: 64.</w:t>
-      </w:r>
-      <w:r>
-        <w:t xml:space="preserve"> </w:t>
-      </w:r>
-      <w:hyperlink r:id="rId45">
-        <w:r>
-          <w:rPr>
-            <w:rStyle w:val="Hyperlink"/>
-          </w:rPr>
-          <w:t xml:space="preserve">doi:10.1186/1471-2105-8-64</w:t>
-        </w:r>
-      </w:hyperlink>
-      <w:r>
-        <w:t xml:space="preserve">.</w:t>
+        <w:rPr>
+          <w:b/>
+        </w:rPr>
+        <w:t xml:space="preserve">8</w:t>
+      </w:r>
+      <w:r>
+        <w:t xml:space="preserve">: 64.</w:t>
       </w:r>
     </w:p>
     <w:p>
@@ -2123,7 +2039,7 @@
         <w:pStyle w:val="Bibliography"/>
       </w:pPr>
       <w:r>
-        <w:t xml:space="preserve">Zerbino, Daniel R, and Ewan Birney. 2008. “Velvet: Algorithms for de novo short read assembly using de Bruijn graphs.”</w:t>
+        <w:t xml:space="preserve">Zerbino DR, Birney E. (2008). Velvet: Algorithms for de novo short read assembly using de Bruijn graphs.</w:t>
       </w:r>
       <w:r>
         <w:t xml:space="preserve"> </w:t>
@@ -2138,21 +2054,13 @@
         <w:t xml:space="preserve"> </w:t>
       </w:r>
       <w:r>
-        <w:t xml:space="preserve">18 (5): 821–29.</w:t>
-      </w:r>
-      <w:r>
-        <w:t xml:space="preserve"> </w:t>
-      </w:r>
-      <w:hyperlink r:id="rId46">
-        <w:r>
-          <w:rPr>
-            <w:rStyle w:val="Hyperlink"/>
-          </w:rPr>
-          <w:t xml:space="preserve">doi:10.1101/gr.074492.107</w:t>
-        </w:r>
-      </w:hyperlink>
-      <w:r>
-        <w:t xml:space="preserve">.</w:t>
+        <w:rPr>
+          <w:b/>
+        </w:rPr>
+        <w:t xml:space="preserve">18</w:t>
+      </w:r>
+      <w:r>
+        <w:t xml:space="preserve">: 821–829.</w:t>
       </w:r>
     </w:p>
     <w:sectPr>
@@ -2578,7 +2486,7 @@
     </w:lvl>
   </w:abstractNum>
   <w:abstractNum w:abstractNumId="990">
-    <w:nsid w:val="a943faf1"/>
+    <w:nsid w:val="fd94b00f"/>
     <w:multiLevelType w:val="multilevel"/>
     <w:lvl w:ilvl="0">
       <w:numFmt w:val="bullet"/>

--- a/manuscript/Hamilton_acI_2016_SOM.docx
+++ b/manuscript/Hamilton_acI_2016_SOM.docx
@@ -1031,12 +1031,12 @@
     </w:p>
     <w:p>
       <w:pPr>
-        <w:pStyle w:val="Heading3"/>
-      </w:pPr>
-      <w:bookmarkStart w:id="28" w:name="calculation-and-evaluation-of-seed-compounds"/>
+        <w:pStyle w:val="Heading2"/>
+      </w:pPr>
+      <w:bookmarkStart w:id="28" w:name="computation-and-evaluation-of-potential-seed-compounds"/>
       <w:bookmarkEnd w:id="28"/>
       <w:r>
-        <w:t xml:space="preserve">Calculation and Evaluation of Seed Compounds</w:t>
+        <w:t xml:space="preserve">Computation and Evaluation of Potential Seed Compounds</w:t>
       </w:r>
     </w:p>
     <w:p>
@@ -1044,7 +1044,28 @@
         <w:pStyle w:val="FirstParagraph"/>
       </w:pPr>
       <w:r>
-        <w:t xml:space="preserve">Seed compounds for each composite clade-level metabolic network graph were calculated using established methods, in which the network is condensed into its strongly connected components (SCCs). Seed compounds are then found by identifying source components on the condensation of the original graph. Figure S2 illustrates this process for a simple genome containing only the glycolytic reactions.</w:t>
+        <w:t xml:space="preserve">Metabolic network reconstructions for the individual acI genomes contained between 110 and 339 genes, encoding between 241 and 587 reactions which interconvert between 374 and 699 metabolites (Table S5). On average, these genes account for 25% of the genes in the genome, a value consistent with metabolic network reconstructions for other organisms</w:t>
+      </w:r>
+      <w:r>
+        <w:t xml:space="preserve"> </w:t>
+      </w:r>
+      <w:r>
+        <w:t xml:space="preserve">(see Supplementary Table 2 in Feist</w:t>
+      </w:r>
+      <w:r>
+        <w:t xml:space="preserve"> </w:t>
+      </w:r>
+      <w:r>
+        <w:rPr>
+          <w:i/>
+        </w:rPr>
+        <w:t xml:space="preserve">et al.</w:t>
+      </w:r>
+      <w:r>
+        <w:t xml:space="preserve">, 2009)</w:t>
+      </w:r>
+      <w:r>
+        <w:t xml:space="preserve">. Clade-level composite metabolic network graphs were considerably larger, with between 602 and 811 metabolites (Table S6).</w:t>
       </w:r>
     </w:p>
     <w:p>
@@ -1052,7 +1073,32 @@
         <w:pStyle w:val="BodyText"/>
       </w:pPr>
       <w:r>
-        <w:t xml:space="preserve">Decomposition of composite metabolic network graphs into their SCCs resulted in a bow-tie structure, in which a single giant component contains a substantial fraction of the compounds, as shown in Figure S3. For simplicity, seed compounds were computed using on the single giant component.</w:t>
+        <w:t xml:space="preserve">These composite metabolic network graphs contained a large number of disconnected components (groups of nodes that are not connected to the bulk of the network, Figure S3). For simplicity, these components were dropped from the graph, and seed compounds were computed for the single largest component. In all cases, the single largest component contained at least 80% of the nodes in the original graph (Table S6).</w:t>
+      </w:r>
+    </w:p>
+    <w:p>
+      <w:pPr>
+        <w:pStyle w:val="BodyText"/>
+      </w:pPr>
+      <w:r>
+        <w:t xml:space="preserve">Decomposition of the three metabolic network graphs into their SCCs resulted in a bow-tie structure, in which a single giant component contains a substantial fraction of the compounds (Figure S3). Across the three clades, the giant component contained 61% of the metabolites, a substantially larger fraction than reported for other organisms</w:t>
+      </w:r>
+      <w:r>
+        <w:t xml:space="preserve"> </w:t>
+      </w:r>
+      <w:r>
+        <w:t xml:space="preserve">(Ma and Zeng, 2003)</w:t>
+      </w:r>
+      <w:r>
+        <w:t xml:space="preserve">, which may be a consequence of the small and streamlined genomes of acI bacteria.</w:t>
+      </w:r>
+    </w:p>
+    <w:p>
+      <w:pPr>
+        <w:pStyle w:val="BodyText"/>
+      </w:pPr>
+      <w:r>
+        <w:t xml:space="preserve">The total number of predicted seed sets (source components in the SCC condensation) ranged from 63 to 95, and the number of seed compounds ranged from 70 to 102 (Table S6). This discrepancy arises because some seed sets contain multiple compounds (an example is discussed below) (Table S7). However, such seed sets were rare (4% of all seed sets), and contained at most six compounds (Table S7). The majority of seed compounds (96%) belonged to seed sets containing only a single compound (Table S7). A total of 125 unique seed compounds were identified across the three clades, and a complete list can be found in Table S8.</w:t>
       </w:r>
     </w:p>
     <w:p>
@@ -1513,7 +1559,7 @@
         <w:pStyle w:val="Bibliography"/>
       </w:pPr>
       <w:r>
-        <w:t xml:space="preserve">Bendall ML, Stevens SL, Chan L-K, Malfatti S, Schwientek P, Tremblay J</w:t>
+        <w:t xml:space="preserve">Bendall ML, Stevens SLR, Chan L-K, Malfatti S, Schwientek P, Tremblay J</w:t>
       </w:r>
       <w:r>
         <w:t xml:space="preserve"> </w:t>
@@ -1630,6 +1676,35 @@
         <w:pStyle w:val="Bibliography"/>
       </w:pPr>
       <w:r>
+        <w:t xml:space="preserve">Feist AM, Herrgård MJ, Thiele I, Reed JL, Palsson BØ. (2009). Reconstruction of biochemical networks in microorganisms.</w:t>
+      </w:r>
+      <w:r>
+        <w:t xml:space="preserve"> </w:t>
+      </w:r>
+      <w:r>
+        <w:rPr>
+          <w:i/>
+        </w:rPr>
+        <w:t xml:space="preserve">Nature Reviews Microbiology</w:t>
+      </w:r>
+      <w:r>
+        <w:t xml:space="preserve"> </w:t>
+      </w:r>
+      <w:r>
+        <w:rPr>
+          <w:b/>
+        </w:rPr>
+        <w:t xml:space="preserve">7</w:t>
+      </w:r>
+      <w:r>
+        <w:t xml:space="preserve">: 129–143.</w:t>
+      </w:r>
+    </w:p>
+    <w:p>
+      <w:pPr>
+        <w:pStyle w:val="Bibliography"/>
+      </w:pPr>
+      <w:r>
         <w:t xml:space="preserve">Garcia SL, McMahon KD, Martinez-Garcia M, Srivastava A, Sczyrba A, Stepanauskas R</w:t>
       </w:r>
       <w:r>
@@ -1828,6 +1903,35 @@
       </w:r>
       <w:r>
         <w:t xml:space="preserve">: 18.</w:t>
+      </w:r>
+    </w:p>
+    <w:p>
+      <w:pPr>
+        <w:pStyle w:val="Bibliography"/>
+      </w:pPr>
+      <w:r>
+        <w:t xml:space="preserve">Ma HW, Zeng A-P. (2003). The connectivity structure, giant strong component and centrality of metabolic networks.</w:t>
+      </w:r>
+      <w:r>
+        <w:t xml:space="preserve"> </w:t>
+      </w:r>
+      <w:r>
+        <w:rPr>
+          <w:i/>
+        </w:rPr>
+        <w:t xml:space="preserve">Bioinformatics</w:t>
+      </w:r>
+      <w:r>
+        <w:t xml:space="preserve"> </w:t>
+      </w:r>
+      <w:r>
+        <w:rPr>
+          <w:b/>
+        </w:rPr>
+        <w:t xml:space="preserve">19</w:t>
+      </w:r>
+      <w:r>
+        <w:t xml:space="preserve">: 1423–1430.</w:t>
       </w:r>
     </w:p>
     <w:p>
@@ -2486,7 +2590,7 @@
     </w:lvl>
   </w:abstractNum>
   <w:abstractNum w:abstractNumId="990">
-    <w:nsid w:val="fd94b00f"/>
+    <w:nsid w:val="66845b91"/>
     <w:multiLevelType w:val="multilevel"/>
     <w:lvl w:ilvl="0">
       <w:numFmt w:val="bullet"/>

--- a/manuscript/Hamilton_acI_2016_SOM.docx
+++ b/manuscript/Hamilton_acI_2016_SOM.docx
@@ -394,9 +394,27 @@
       <w:pPr>
         <w:pStyle w:val="Heading2"/>
       </w:pPr>
-      <w:bookmarkStart w:id="22" w:name="single-cell-genome-generation-selection-and-sequencing"/>
+      <w:bookmarkStart w:id="22" w:name="a-freshwater-reference-genome-collection"/>
       <w:bookmarkEnd w:id="22"/>
       <w:r>
+        <w:t xml:space="preserve">A Freshwater Reference Genome Collection</w:t>
+      </w:r>
+    </w:p>
+    <w:p>
+      <w:pPr>
+        <w:pStyle w:val="FirstParagraph"/>
+      </w:pPr>
+      <w:r>
+        <w:t xml:space="preserve">This study relies on an extensive collection of freshwater bacterial genomes, containing MAGs obtained from two metagenomic time-series from two Wisconsin lakes, as well as SAGs from three lakes in the United States. Additional information about this genome collection can be found below.</w:t>
+      </w:r>
+    </w:p>
+    <w:p>
+      <w:pPr>
+        <w:pStyle w:val="Heading3"/>
+      </w:pPr>
+      <w:bookmarkStart w:id="23" w:name="single-cell-genome-generation-selection-and-sequencing"/>
+      <w:bookmarkEnd w:id="23"/>
+      <w:r>
         <w:t xml:space="preserve">Single-Cell Genome Generation, Selection, and Sequencing</w:t>
       </w:r>
     </w:p>
@@ -405,7 +423,7 @@
         <w:pStyle w:val="FirstParagraph"/>
       </w:pPr>
       <w:r>
-        <w:t xml:space="preserve">Single-cell genomes were collected from the top of the water column (depth &lt;1m) from each of two lakes, Mendota (Madison, WI, USA) and Damariscotta (Lincoln County, ME USA), in 2009. Samples were cryopreserved and sent to the Single Cell Genomics Center at the Bigelow Laboratory for Ocean Sciences for sorting, as previously described</w:t>
+        <w:t xml:space="preserve">Water samples were collected from the top of the water column (depth &lt;1m) from each of three lakes, Lake Mendota (Madison, WI, USA), Sparkling Lake (Vilas County, WI, USA), and Damariscotta Lake (Lincoln County, ME, USA), in 2009. Samples were cryopreserved and sent to the Single Cell Genomics Center at the Bigelow Laboratory for Ocean Sciences for sorting, as previously described</w:t>
       </w:r>
       <w:r>
         <w:t xml:space="preserve"> </w:t>
@@ -606,12 +624,453 @@
     </w:p>
     <w:p>
       <w:pPr>
+        <w:pStyle w:val="Heading3"/>
+      </w:pPr>
+      <w:bookmarkStart w:id="24" w:name="metagenome-sampling-sequencing-assembly-and-binning"/>
+      <w:bookmarkEnd w:id="24"/>
+      <w:r>
+        <w:t xml:space="preserve">Metagenome Sampling, Sequencing, Assembly, and Binning</w:t>
+      </w:r>
+    </w:p>
+    <w:p>
+      <w:pPr>
+        <w:pStyle w:val="FirstParagraph"/>
+      </w:pPr>
+      <w:r>
+        <w:t xml:space="preserve">Water samples were collected from two lakes, Lake Mendota (Madison, WI, USA) and Trout Bog (Vilas County, WI, USA). For Lake Mendota, depth-integrated water samples were collected from the top 12 meters at 96 time points during ice-free periods from 2008 to 2011. For Trout Bog, depth-integrated water samples were collected from the epilimnion (44 samples) and hypolimnion (45 samples) layers during ice-free periods from 2007 to 2009.</w:t>
+      </w:r>
+    </w:p>
+    <w:p>
+      <w:pPr>
+        <w:pStyle w:val="BodyText"/>
+      </w:pPr>
+      <w:r>
+        <w:t xml:space="preserve">Sample collection, DNA sequencing, and metagenomic assembly, have been described previously</w:t>
+      </w:r>
+      <w:r>
+        <w:t xml:space="preserve"> </w:t>
+      </w:r>
+      <w:r>
+        <w:t xml:space="preserve">(Bendall</w:t>
+      </w:r>
+      <w:r>
+        <w:t xml:space="preserve"> </w:t>
+      </w:r>
+      <w:r>
+        <w:rPr>
+          <w:i/>
+        </w:rPr>
+        <w:t xml:space="preserve">et al.</w:t>
+      </w:r>
+      <w:r>
+        <w:t xml:space="preserve">, 2016; Garcia</w:t>
+      </w:r>
+      <w:r>
+        <w:t xml:space="preserve"> </w:t>
+      </w:r>
+      <w:r>
+        <w:rPr>
+          <w:i/>
+        </w:rPr>
+        <w:t xml:space="preserve">et al.</w:t>
+      </w:r>
+      <w:r>
+        <w:t xml:space="preserve">, 2016)</w:t>
+      </w:r>
+      <w:r>
+        <w:t xml:space="preserve">, as well as genomic binning for the Trout Bog samples</w:t>
+      </w:r>
+      <w:r>
+        <w:t xml:space="preserve"> </w:t>
+      </w:r>
+      <w:r>
+        <w:t xml:space="preserve">(Bendall</w:t>
+      </w:r>
+      <w:r>
+        <w:t xml:space="preserve"> </w:t>
+      </w:r>
+      <w:r>
+        <w:rPr>
+          <w:i/>
+        </w:rPr>
+        <w:t xml:space="preserve">et al.</w:t>
+      </w:r>
+      <w:r>
+        <w:t xml:space="preserve">, 2016)</w:t>
+      </w:r>
+      <w:r>
+        <w:t xml:space="preserve">. Similar genomic binning procedures were followed for the Lake Mendota samples. A summary is provided here.</w:t>
+      </w:r>
+    </w:p>
+    <w:p>
+      <w:pPr>
+        <w:pStyle w:val="BodyText"/>
+      </w:pPr>
+      <w:r>
+        <w:t xml:space="preserve">All samples were filtered on 0.2 μm polyethersulfone filters (Supor, Pall Corp) prior to storage at -80°C, as described previously</w:t>
+      </w:r>
+      <w:r>
+        <w:t xml:space="preserve"> </w:t>
+      </w:r>
+      <w:r>
+        <w:t xml:space="preserve">(Bendall</w:t>
+      </w:r>
+      <w:r>
+        <w:t xml:space="preserve"> </w:t>
+      </w:r>
+      <w:r>
+        <w:rPr>
+          <w:i/>
+        </w:rPr>
+        <w:t xml:space="preserve">et al.</w:t>
+      </w:r>
+      <w:r>
+        <w:t xml:space="preserve">, 2016; Garcia</w:t>
+      </w:r>
+      <w:r>
+        <w:t xml:space="preserve"> </w:t>
+      </w:r>
+      <w:r>
+        <w:rPr>
+          <w:i/>
+        </w:rPr>
+        <w:t xml:space="preserve">et al.</w:t>
+      </w:r>
+      <w:r>
+        <w:t xml:space="preserve">, 2016)</w:t>
+      </w:r>
+      <w:r>
+        <w:t xml:space="preserve">. DNA was extracted from these filters using the FastDNA kit (MP Biomedicals) and sent to the JGI for sequencing, as described previously</w:t>
+      </w:r>
+      <w:r>
+        <w:t xml:space="preserve"> </w:t>
+      </w:r>
+      <w:r>
+        <w:t xml:space="preserve">(Bendall</w:t>
+      </w:r>
+      <w:r>
+        <w:t xml:space="preserve"> </w:t>
+      </w:r>
+      <w:r>
+        <w:rPr>
+          <w:i/>
+        </w:rPr>
+        <w:t xml:space="preserve">et al.</w:t>
+      </w:r>
+      <w:r>
+        <w:t xml:space="preserve">, 2016; Garcia</w:t>
+      </w:r>
+      <w:r>
+        <w:t xml:space="preserve"> </w:t>
+      </w:r>
+      <w:r>
+        <w:rPr>
+          <w:i/>
+        </w:rPr>
+        <w:t xml:space="preserve">et al.</w:t>
+      </w:r>
+      <w:r>
+        <w:t xml:space="preserve">, 2016)</w:t>
+      </w:r>
+      <w:r>
+        <w:t xml:space="preserve">.</w:t>
+      </w:r>
+    </w:p>
+    <w:p>
+      <w:pPr>
+        <w:pStyle w:val="BodyText"/>
+      </w:pPr>
+      <w:r>
+        <w:t xml:space="preserve">Shotgun libraries were constructed for each of the samples and sequenced on an Illumina HiSeq2000, following a 2x150 indexed run recipe as previously described</w:t>
+      </w:r>
+      <w:r>
+        <w:t xml:space="preserve"> </w:t>
+      </w:r>
+      <w:r>
+        <w:t xml:space="preserve">(Bendall</w:t>
+      </w:r>
+      <w:r>
+        <w:t xml:space="preserve"> </w:t>
+      </w:r>
+      <w:r>
+        <w:rPr>
+          <w:i/>
+        </w:rPr>
+        <w:t xml:space="preserve">et al.</w:t>
+      </w:r>
+      <w:r>
+        <w:t xml:space="preserve">, 2016; Garcia</w:t>
+      </w:r>
+      <w:r>
+        <w:t xml:space="preserve"> </w:t>
+      </w:r>
+      <w:r>
+        <w:rPr>
+          <w:i/>
+        </w:rPr>
+        <w:t xml:space="preserve">et al.</w:t>
+      </w:r>
+      <w:r>
+        <w:t xml:space="preserve">, 2016)</w:t>
+      </w:r>
+      <w:r>
+        <w:t xml:space="preserve">. All general aspects of and detailed protocols for library construction and sequencing can be found on the JGI website (http://www.jgi.doe.gov/). Metagenomic sequence reads are publicly available on the JGI Genome Portal (http://genome.jgi.doe.gov/) under Proposal ID 394. The full list of metagenomes is given in Table S12.</w:t>
+      </w:r>
+    </w:p>
+    <w:p>
+      <w:pPr>
+        <w:pStyle w:val="BodyText"/>
+      </w:pPr>
+      <w:r>
+        <w:t xml:space="preserve">Raw sequence data was passed through a filtering program developed at JGI to eliminate known sequencing and library preparation artifacts. Prior to assembly, reads were merged with FLASH</w:t>
+      </w:r>
+      <w:r>
+        <w:t xml:space="preserve"> </w:t>
+      </w:r>
+      <w:r>
+        <w:t xml:space="preserve">(Magoc and Salzberg, 2011)</w:t>
+      </w:r>
+      <w:r>
+        <w:t xml:space="preserve">, as previously described</w:t>
+      </w:r>
+      <w:r>
+        <w:t xml:space="preserve"> </w:t>
+      </w:r>
+      <w:r>
+        <w:t xml:space="preserve">(Bendall</w:t>
+      </w:r>
+      <w:r>
+        <w:t xml:space="preserve"> </w:t>
+      </w:r>
+      <w:r>
+        <w:rPr>
+          <w:i/>
+        </w:rPr>
+        <w:t xml:space="preserve">et al.</w:t>
+      </w:r>
+      <w:r>
+        <w:t xml:space="preserve">, 2016; Garcia</w:t>
+      </w:r>
+      <w:r>
+        <w:t xml:space="preserve"> </w:t>
+      </w:r>
+      <w:r>
+        <w:rPr>
+          <w:i/>
+        </w:rPr>
+        <w:t xml:space="preserve">et al.</w:t>
+      </w:r>
+      <w:r>
+        <w:t xml:space="preserve">, 2016)</w:t>
+      </w:r>
+      <w:r>
+        <w:t xml:space="preserve">. Merged reads were pooled by lake and layer into three co-assemblies using SOAPdenovo</w:t>
+      </w:r>
+      <w:r>
+        <w:t xml:space="preserve"> </w:t>
+      </w:r>
+      <w:r>
+        <w:t xml:space="preserve">(Luo</w:t>
+      </w:r>
+      <w:r>
+        <w:t xml:space="preserve"> </w:t>
+      </w:r>
+      <w:r>
+        <w:rPr>
+          <w:i/>
+        </w:rPr>
+        <w:t xml:space="preserve">et al.</w:t>
+      </w:r>
+      <w:r>
+        <w:t xml:space="preserve">, 2012)</w:t>
+      </w:r>
+      <w:r>
+        <w:t xml:space="preserve">, and contigs from the resulting assemblies were assembled into a final assembly using Minimus</w:t>
+      </w:r>
+      <w:r>
+        <w:t xml:space="preserve"> </w:t>
+      </w:r>
+      <w:r>
+        <w:t xml:space="preserve">(Sommer</w:t>
+      </w:r>
+      <w:r>
+        <w:t xml:space="preserve"> </w:t>
+      </w:r>
+      <w:r>
+        <w:rPr>
+          <w:i/>
+        </w:rPr>
+        <w:t xml:space="preserve">et al.</w:t>
+      </w:r>
+      <w:r>
+        <w:t xml:space="preserve">, 2007)</w:t>
+      </w:r>
+      <w:r>
+        <w:t xml:space="preserve">, as previously described</w:t>
+      </w:r>
+      <w:r>
+        <w:t xml:space="preserve"> </w:t>
+      </w:r>
+      <w:r>
+        <w:t xml:space="preserve">(Bendall</w:t>
+      </w:r>
+      <w:r>
+        <w:t xml:space="preserve"> </w:t>
+      </w:r>
+      <w:r>
+        <w:rPr>
+          <w:i/>
+        </w:rPr>
+        <w:t xml:space="preserve">et al.</w:t>
+      </w:r>
+      <w:r>
+        <w:t xml:space="preserve">, 2016; Garcia</w:t>
+      </w:r>
+      <w:r>
+        <w:t xml:space="preserve"> </w:t>
+      </w:r>
+      <w:r>
+        <w:rPr>
+          <w:i/>
+        </w:rPr>
+        <w:t xml:space="preserve">et al.</w:t>
+      </w:r>
+      <w:r>
+        <w:t xml:space="preserve">, 2016)</w:t>
+      </w:r>
+      <w:r>
+        <w:t xml:space="preserve">. Additional details of the assembly process are available through the JGI Genome Portal (http://genome.jgi.doe.gov) under Proposal ID 394. The full list of assemblies is given in Table S13.</w:t>
+      </w:r>
+    </w:p>
+    <w:p>
+      <w:pPr>
+        <w:pStyle w:val="BodyText"/>
+      </w:pPr>
+      <w:r>
+        <w:t xml:space="preserve">Genomes were binned from each metagenomic co-assembly using MetaBat</w:t>
+      </w:r>
+      <w:r>
+        <w:t xml:space="preserve"> </w:t>
+      </w:r>
+      <w:r>
+        <w:t xml:space="preserve">(Kang</w:t>
+      </w:r>
+      <w:r>
+        <w:t xml:space="preserve"> </w:t>
+      </w:r>
+      <w:r>
+        <w:rPr>
+          <w:i/>
+        </w:rPr>
+        <w:t xml:space="preserve">et al.</w:t>
+      </w:r>
+      <w:r>
+        <w:t xml:space="preserve">, 2015)</w:t>
+      </w:r>
+      <w:r>
+        <w:t xml:space="preserve">, as described previously</w:t>
+      </w:r>
+      <w:r>
+        <w:t xml:space="preserve"> </w:t>
+      </w:r>
+      <w:r>
+        <w:t xml:space="preserve">(Bendall</w:t>
+      </w:r>
+      <w:r>
+        <w:t xml:space="preserve"> </w:t>
+      </w:r>
+      <w:r>
+        <w:rPr>
+          <w:i/>
+        </w:rPr>
+        <w:t xml:space="preserve">et al.</w:t>
+      </w:r>
+      <w:r>
+        <w:t xml:space="preserve">, 2016)</w:t>
+      </w:r>
+      <w:r>
+        <w:t xml:space="preserve">. Briefly, contigs were classified into bins using tetranucleotide frequency and coverage patterns across the time-series and then manually curated, as previously described</w:t>
+      </w:r>
+      <w:r>
+        <w:t xml:space="preserve"> </w:t>
+      </w:r>
+      <w:r>
+        <w:t xml:space="preserve">(Bendall</w:t>
+      </w:r>
+      <w:r>
+        <w:t xml:space="preserve"> </w:t>
+      </w:r>
+      <w:r>
+        <w:rPr>
+          <w:i/>
+        </w:rPr>
+        <w:t xml:space="preserve">et al.</w:t>
+      </w:r>
+      <w:r>
+        <w:t xml:space="preserve">, 2016)</w:t>
+      </w:r>
+      <w:r>
+        <w:t xml:space="preserve">. Genome sequences are available through IMG (https://img.jgi.doe.gov/cgi-bin/mer/main.cgi), and can be accessed by searching for the IMG Taxon OIDs given in Table 1.</w:t>
+      </w:r>
+    </w:p>
+    <w:p>
+      <w:pPr>
+        <w:pStyle w:val="BodyText"/>
+      </w:pPr>
+      <w:r>
+        <w:t xml:space="preserve">Genomes were classified using taxonomic assignments from a set of 37 highly-conserved single-copy marker genes using Phylosift</w:t>
+      </w:r>
+      <w:r>
+        <w:t xml:space="preserve"> </w:t>
+      </w:r>
+      <w:r>
+        <w:t xml:space="preserve">(Darling</w:t>
+      </w:r>
+      <w:r>
+        <w:t xml:space="preserve"> </w:t>
+      </w:r>
+      <w:r>
+        <w:rPr>
+          <w:i/>
+        </w:rPr>
+        <w:t xml:space="preserve">et al.</w:t>
+      </w:r>
+      <w:r>
+        <w:t xml:space="preserve">, 2014)</w:t>
+      </w:r>
+      <w:r>
+        <w:t xml:space="preserve">, as previously described</w:t>
+      </w:r>
+      <w:r>
+        <w:t xml:space="preserve"> </w:t>
+      </w:r>
+      <w:r>
+        <w:t xml:space="preserve">(Bendall</w:t>
+      </w:r>
+      <w:r>
+        <w:t xml:space="preserve"> </w:t>
+      </w:r>
+      <w:r>
+        <w:rPr>
+          <w:i/>
+        </w:rPr>
+        <w:t xml:space="preserve">et al.</w:t>
+      </w:r>
+      <w:r>
+        <w:t xml:space="preserve">, 2016)</w:t>
+      </w:r>
+      <w:r>
+        <w:t xml:space="preserve">.</w:t>
+      </w:r>
+    </w:p>
+    <w:p>
+      <w:pPr>
         <w:pStyle w:val="Heading2"/>
       </w:pPr>
-      <w:bookmarkStart w:id="23" w:name="metagenome-sampling-sequencing-assembly-and-binning"/>
-      <w:bookmarkEnd w:id="23"/>
-      <w:r>
-        <w:t xml:space="preserve">Metagenome Sampling, Sequencing, Assembly, and Binning</w:t>
+      <w:bookmarkStart w:id="25" w:name="metatranscriptome-sampling-and-sequencing"/>
+      <w:bookmarkEnd w:id="25"/>
+      <w:r>
+        <w:t xml:space="preserve">Metatranscriptome Sampling and Sequencing</w:t>
       </w:r>
     </w:p>
     <w:p>
@@ -619,13 +1078,24 @@
         <w:pStyle w:val="FirstParagraph"/>
       </w:pPr>
       <w:r>
-        <w:t xml:space="preserve">Sample collection, DNA sequencing, metagenomic assembly, and genomic binning for the Trout Bog samples have been described previously</w:t>
-      </w:r>
-      <w:r>
-        <w:t xml:space="preserve"> </w:t>
-      </w:r>
-      <w:r>
-        <w:t xml:space="preserve">(Bendall</w:t>
+        <w:rPr>
+          <w:b/>
+        </w:rPr>
+        <w:t xml:space="preserve">Note: This material can be dropped since I do not use the internal standard. However, readers who consult the GitHub repo may be curious about the standard.</w:t>
+      </w:r>
+    </w:p>
+    <w:p>
+      <w:pPr>
+        <w:pStyle w:val="BodyText"/>
+      </w:pPr>
+      <w:r>
+        <w:t xml:space="preserve">This study used four metatranscriptomes obtained as part of a 24-hour sampling experiment designed to identify diel trends in freshwater microbial communities (unpublished study). Prior to RNA extraction, three samples were spiked with an internal standard to enable quantification of total transcript abundance, following an established protocol</w:t>
+      </w:r>
+      <w:r>
+        <w:t xml:space="preserve"> </w:t>
+      </w:r>
+      <w:r>
+        <w:t xml:space="preserve">(Satinsky</w:t>
       </w:r>
       <w:r>
         <w:t xml:space="preserve"> </w:t>
@@ -637,321 +1107,20 @@
         <w:t xml:space="preserve">et al.</w:t>
       </w:r>
       <w:r>
-        <w:t xml:space="preserve">, 2016)</w:t>
-      </w:r>
-      <w:r>
-        <w:t xml:space="preserve">, and similar procedures were followed for Lake Mendota samples. A summary is provided here.</w:t>
-      </w:r>
-    </w:p>
-    <w:p>
-      <w:pPr>
-        <w:pStyle w:val="BodyText"/>
-      </w:pPr>
-      <w:r>
-        <w:t xml:space="preserve">For Lake Mendota, depth-integrated water samples were collected from the top 12 meters at 96 time points during ice-free periods from 2008 to 2011. For Trout Bog, depth-integrated water samples were collected from the epilimnion (44 samples) and hypolimnion (45 samples) layers during ice-free periods from 2007 to 2009. All samples were filtered on 0.2 μm polyethersulfone filters (Supor, Pall Corp) prior to storage at -80°C, as described previously</w:t>
-      </w:r>
-      <w:r>
-        <w:t xml:space="preserve"> </w:t>
-      </w:r>
-      <w:r>
-        <w:t xml:space="preserve">(Bendall</w:t>
-      </w:r>
-      <w:r>
-        <w:t xml:space="preserve"> </w:t>
-      </w:r>
-      <w:r>
-        <w:rPr>
-          <w:i/>
-        </w:rPr>
-        <w:t xml:space="preserve">et al.</w:t>
-      </w:r>
-      <w:r>
-        <w:t xml:space="preserve">, 2016)</w:t>
-      </w:r>
-      <w:r>
-        <w:t xml:space="preserve">. DNA was extracted from these filters using the FastDNA kit (MP Biomedicals) and sent to the JGI for sequencing, as described previously</w:t>
-      </w:r>
-      <w:r>
-        <w:t xml:space="preserve"> </w:t>
-      </w:r>
-      <w:r>
-        <w:t xml:space="preserve">(Bendall</w:t>
-      </w:r>
-      <w:r>
-        <w:t xml:space="preserve"> </w:t>
-      </w:r>
-      <w:r>
-        <w:rPr>
-          <w:i/>
-        </w:rPr>
-        <w:t xml:space="preserve">et al.</w:t>
-      </w:r>
-      <w:r>
-        <w:t xml:space="preserve">, 2016)</w:t>
-      </w:r>
-      <w:r>
-        <w:t xml:space="preserve">.</w:t>
-      </w:r>
-    </w:p>
-    <w:p>
-      <w:pPr>
-        <w:pStyle w:val="BodyText"/>
-      </w:pPr>
-      <w:r>
-        <w:t xml:space="preserve">Shotgun libraries were constructed for each of the samples and sequenced on an Illumina GA IIx (four Trout Bog samples) or an Illumina HiSeq2000 (all other samples), following a 2x150 indexed run recipe as previously described</w:t>
-      </w:r>
-      <w:r>
-        <w:t xml:space="preserve"> </w:t>
-      </w:r>
-      <w:r>
-        <w:t xml:space="preserve">(Bendall</w:t>
-      </w:r>
-      <w:r>
-        <w:t xml:space="preserve"> </w:t>
-      </w:r>
-      <w:r>
-        <w:rPr>
-          <w:i/>
-        </w:rPr>
-        <w:t xml:space="preserve">et al.</w:t>
-      </w:r>
-      <w:r>
-        <w:t xml:space="preserve">, 2016)</w:t>
-      </w:r>
-      <w:r>
-        <w:t xml:space="preserve">. All general aspects of and detailed protocols for library construction and sequencing can be found on the JGI website (http://www.jgi.doe.gov/). Metagenomic sequence reads are publicly available on the JGI Genome Portal (http://genome.jgi.doe.gov/) under Proposal ID 394.</w:t>
-      </w:r>
-    </w:p>
-    <w:p>
-      <w:pPr>
-        <w:pStyle w:val="BodyText"/>
-      </w:pPr>
-      <w:r>
-        <w:t xml:space="preserve">Raw sequence data was passed through a filtering program developed at JGI to eliminate known sequencing and library preparation artifacts. Prior to assembly, reads were merged with FLASH</w:t>
-      </w:r>
-      <w:r>
-        <w:t xml:space="preserve"> </w:t>
-      </w:r>
-      <w:r>
-        <w:t xml:space="preserve">(Magoc and Salzberg, 2011)</w:t>
-      </w:r>
-      <w:r>
-        <w:t xml:space="preserve">, as previously described</w:t>
-      </w:r>
-      <w:r>
-        <w:t xml:space="preserve"> </w:t>
-      </w:r>
-      <w:r>
-        <w:t xml:space="preserve">(Bendall</w:t>
-      </w:r>
-      <w:r>
-        <w:t xml:space="preserve"> </w:t>
-      </w:r>
-      <w:r>
-        <w:rPr>
-          <w:i/>
-        </w:rPr>
-        <w:t xml:space="preserve">et al.</w:t>
-      </w:r>
-      <w:r>
-        <w:t xml:space="preserve">, 2016)</w:t>
-      </w:r>
-      <w:r>
-        <w:t xml:space="preserve">. Merged reads were pooled by lake and layer into three co-assemblies using SOAPdenovo</w:t>
-      </w:r>
-      <w:r>
-        <w:t xml:space="preserve"> </w:t>
-      </w:r>
-      <w:r>
-        <w:t xml:space="preserve">(Luo</w:t>
-      </w:r>
-      <w:r>
-        <w:t xml:space="preserve"> </w:t>
-      </w:r>
-      <w:r>
-        <w:rPr>
-          <w:i/>
-        </w:rPr>
-        <w:t xml:space="preserve">et al.</w:t>
-      </w:r>
-      <w:r>
-        <w:t xml:space="preserve">, 2012)</w:t>
-      </w:r>
-      <w:r>
-        <w:t xml:space="preserve">, and contigs from the resulting assemblies were assembled into a final assembly using Minimus</w:t>
-      </w:r>
-      <w:r>
-        <w:t xml:space="preserve"> </w:t>
-      </w:r>
-      <w:r>
-        <w:t xml:space="preserve">(Sommer</w:t>
-      </w:r>
-      <w:r>
-        <w:t xml:space="preserve"> </w:t>
-      </w:r>
-      <w:r>
-        <w:rPr>
-          <w:i/>
-        </w:rPr>
-        <w:t xml:space="preserve">et al.</w:t>
-      </w:r>
-      <w:r>
-        <w:t xml:space="preserve">, 2007)</w:t>
-      </w:r>
-      <w:r>
-        <w:t xml:space="preserve">, as previously described</w:t>
-      </w:r>
-      <w:r>
-        <w:t xml:space="preserve"> </w:t>
-      </w:r>
-      <w:r>
-        <w:t xml:space="preserve">(Bendall</w:t>
-      </w:r>
-      <w:r>
-        <w:t xml:space="preserve"> </w:t>
-      </w:r>
-      <w:r>
-        <w:rPr>
-          <w:i/>
-        </w:rPr>
-        <w:t xml:space="preserve">et al.</w:t>
-      </w:r>
-      <w:r>
-        <w:t xml:space="preserve">, 2016)</w:t>
-      </w:r>
-      <w:r>
-        <w:t xml:space="preserve">. Additional details of the assembly process and metagenomic sequence reads are available through the JGI Genome Portal (http://genome.jgi.doe.gov) under Proposal ID 394.</w:t>
-      </w:r>
-    </w:p>
-    <w:p>
-      <w:pPr>
-        <w:pStyle w:val="BodyText"/>
-      </w:pPr>
-      <w:r>
-        <w:t xml:space="preserve">Genomes were binned from each metagenomic co-assembly using MetaBat</w:t>
-      </w:r>
-      <w:r>
-        <w:t xml:space="preserve"> </w:t>
-      </w:r>
-      <w:r>
-        <w:t xml:space="preserve">(Kang</w:t>
-      </w:r>
-      <w:r>
-        <w:t xml:space="preserve"> </w:t>
-      </w:r>
-      <w:r>
-        <w:rPr>
-          <w:i/>
-        </w:rPr>
-        <w:t xml:space="preserve">et al.</w:t>
-      </w:r>
-      <w:r>
-        <w:t xml:space="preserve">, 2015)</w:t>
-      </w:r>
-      <w:r>
-        <w:t xml:space="preserve">, as described previously</w:t>
-      </w:r>
-      <w:r>
-        <w:t xml:space="preserve"> </w:t>
-      </w:r>
-      <w:r>
-        <w:t xml:space="preserve">(Bendall</w:t>
-      </w:r>
-      <w:r>
-        <w:t xml:space="preserve"> </w:t>
-      </w:r>
-      <w:r>
-        <w:rPr>
-          <w:i/>
-        </w:rPr>
-        <w:t xml:space="preserve">et al.</w:t>
-      </w:r>
-      <w:r>
-        <w:t xml:space="preserve">, 2016)</w:t>
-      </w:r>
-      <w:r>
-        <w:t xml:space="preserve">. Briefly, contigs were classified into bins using tetranucleotide frequency and coverage patterns across the time-series and then manually curated, as previously described</w:t>
-      </w:r>
-      <w:r>
-        <w:t xml:space="preserve"> </w:t>
-      </w:r>
-      <w:r>
-        <w:t xml:space="preserve">(Bendall</w:t>
-      </w:r>
-      <w:r>
-        <w:t xml:space="preserve"> </w:t>
-      </w:r>
-      <w:r>
-        <w:rPr>
-          <w:i/>
-        </w:rPr>
-        <w:t xml:space="preserve">et al.</w:t>
-      </w:r>
-      <w:r>
-        <w:t xml:space="preserve">, 2016)</w:t>
-      </w:r>
-      <w:r>
-        <w:t xml:space="preserve">. Genome sequences are available through IMG (https://img.jgi.doe.gov/cgi-bin/mer/main.cgi), and can be accessed in both databases by searching for the IMG Taxon OIDs given in Table 1.</w:t>
-      </w:r>
-    </w:p>
-    <w:p>
-      <w:pPr>
-        <w:pStyle w:val="BodyText"/>
-      </w:pPr>
-      <w:r>
-        <w:t xml:space="preserve">Genomes were classified using taxonomic assignments from a set of 37 highly-conserved single-copy marker genes using Phylosift</w:t>
-      </w:r>
-      <w:r>
-        <w:t xml:space="preserve"> </w:t>
-      </w:r>
-      <w:r>
-        <w:t xml:space="preserve">(Darling</w:t>
-      </w:r>
-      <w:r>
-        <w:t xml:space="preserve"> </w:t>
-      </w:r>
-      <w:r>
-        <w:rPr>
-          <w:i/>
-        </w:rPr>
-        <w:t xml:space="preserve">et al.</w:t>
-      </w:r>
-      <w:r>
         <w:t xml:space="preserve">, 2014)</w:t>
       </w:r>
       <w:r>
-        <w:t xml:space="preserve">, as previously described</w:t>
-      </w:r>
-      <w:r>
-        <w:t xml:space="preserve"> </w:t>
-      </w:r>
-      <w:r>
-        <w:t xml:space="preserve">(Bendall</w:t>
-      </w:r>
-      <w:r>
-        <w:t xml:space="preserve"> </w:t>
-      </w:r>
-      <w:r>
-        <w:rPr>
-          <w:i/>
-        </w:rPr>
-        <w:t xml:space="preserve">et al.</w:t>
-      </w:r>
-      <w:r>
-        <w:t xml:space="preserve">, 2016)</w:t>
-      </w:r>
-      <w:r>
-        <w:t xml:space="preserve">.</w:t>
-      </w:r>
-    </w:p>
-    <w:p>
-      <w:pPr>
-        <w:pStyle w:val="Heading2"/>
-      </w:pPr>
-      <w:bookmarkStart w:id="24" w:name="metatranscriptome-sampling-and-sequencing"/>
-      <w:bookmarkEnd w:id="24"/>
-      <w:r>
-        <w:t xml:space="preserve">Metatranscriptome Sampling and Sequencing</w:t>
+        <w:t xml:space="preserve">. Briefly, a 970-nucleotide-long mRNA standard was synthesized using a a T7 RNA polymerase and the Riboprobe In Vitro Transcription System (Promega, Madison, WI), according to the manufacturer’s protocol. A fixed quantity of each standard (1.172 x 10^10 copies) was added independently to each lysis tube immediately prior to the addition of the sample filter. The DNA sequence of the internal standard follows.</w:t>
+      </w:r>
+    </w:p>
+    <w:p>
+      <w:pPr>
+        <w:pStyle w:val="Heading3"/>
+      </w:pPr>
+      <w:bookmarkStart w:id="26" w:name="dna-sequence-of-internal-standard"/>
+      <w:bookmarkEnd w:id="26"/>
+      <w:r>
+        <w:t xml:space="preserve">DNA Sequence of Internal standard</w:t>
       </w:r>
     </w:p>
     <w:p>
@@ -959,74 +1128,17 @@
         <w:pStyle w:val="FirstParagraph"/>
       </w:pPr>
       <w:r>
-        <w:t xml:space="preserve">Prior to RNA extraction, three samples were spiked with an internal standard to enable quantification of total transcript abundance, following an established protocol</w:t>
-      </w:r>
-      <w:r>
-        <w:t xml:space="preserve"> </w:t>
-      </w:r>
-      <w:r>
-        <w:t xml:space="preserve">(Satinsky</w:t>
-      </w:r>
-      <w:r>
-        <w:t xml:space="preserve"> </w:t>
-      </w:r>
-      <w:r>
-        <w:rPr>
-          <w:i/>
-        </w:rPr>
-        <w:t xml:space="preserve">et al.</w:t>
-      </w:r>
-      <w:r>
-        <w:t xml:space="preserve">, 2014)</w:t>
-      </w:r>
-      <w:r>
-        <w:t xml:space="preserve">. Briefly, a 970-nucleotide-long mRNA standard was synthesized using a a T7 RNA polymerase and the Riboprobe In Vitro Transcription System (Promega, Madison, WI), according to the manufacturer’s protocol. A fixed quantity of each standard (1.172 x 10^10 copies) was added independently to each lysis tube immediately prior to the addition of the sample filter. The DNA sequence of the internal standard follows.</w:t>
-      </w:r>
-    </w:p>
-    <w:p>
-      <w:pPr>
-        <w:pStyle w:val="Heading3"/>
-      </w:pPr>
-      <w:bookmarkStart w:id="25" w:name="dna-sequence-of-internal-standard"/>
-      <w:bookmarkEnd w:id="25"/>
-      <w:r>
-        <w:t xml:space="preserve">DNA Sequence of Internal standard</w:t>
-      </w:r>
-    </w:p>
-    <w:p>
-      <w:pPr>
-        <w:pStyle w:val="FirstParagraph"/>
-      </w:pPr>
-      <w:r>
         <w:t xml:space="preserve">GGGTATTTTAACTTTACTAAGGAGAATTCATCATGGCAGAAATCGGTACTGGCTTTCCATTCGACCCCCATTATGTGGAAGTCCTGGGCGAGCGCATGCACTACGTCGATGTTGGTCCGCGCGATGGCACCCCTGTGCTGTTCCTGCACGGTAACCCGACCTCCTCCTACGTGTGGCGCAACATCATCCCGCATGTTGCACCGACCCATCGCTGCATTGCTCCAGACCTGATCGGTATGGGCAAATCCGACAAACCAGACCTGGGTTATTTCTTCGACGACCACGTCCGCTTCATGGATGCCTTCATCGAAGCCCTGGGTCTGGAAGAGGTCGTCCTGGTCATTCACGACTGGGGCTCCGCTCTGGGTTTCCACTGGGCCAAGCGCAATCCAGAGCGCGTCAAAGGTATTGCATTTATGGAGTTCATCCGCCCTATCCCGACCTGGGACGAATGGCCAGAATTTGCCCGCGAGACCTTCCAGGCCTTCCGCACCACCGACGTCGGCCGCAAGCTGATCATCGATCAGAACGTTTTTATCGAGGGTACGCTGCCGATGGGTGTCGTCCGCCCGCTGACTGAAGTCGAGATGGACCATTACCGCGAGCCGTTCCTGAATCCTGTTGACCGCGAGCCACTGTGGCGCTTCCCAAACGAGCTGCCAATCGCCGGTGAGCCAGCGAACATCGTCGCGCTGGTCGAAGAATACATGGACTGGCTGCACCAGTCCCCTGTCCCGAAGCTGCTGTTCTGGGGCACCCCAGGCGTTCTGATCCCACCGGCCGAAGCCGCTCGCCTGGCCAAAAGCCTGCCTAACTGCAAGGCTGTGGACATCGGCCCGGGTCTGAATCTGCTGCAAGAAGACAACCCGGACCTGATCGGCAGCGAGATCGCGCGCTGGCTGTCGACGCTCGAGATTTCCGGCGAGCCAACCACTGAGGATCTGTACTTTCAGAGCGATAACGCGATCGC</w:t>
       </w:r>
     </w:p>
     <w:p>
       <w:pPr>
-        <w:pStyle w:val="Heading2"/>
-      </w:pPr>
-      <w:bookmarkStart w:id="26" w:name="metabolic-network-reconstruction-and-reverse-ecology"/>
-      <w:bookmarkEnd w:id="26"/>
-      <w:r>
-        <w:t xml:space="preserve">Metabolic Network Reconstruction and Reverse Ecology</w:t>
-      </w:r>
-    </w:p>
-    <w:p>
-      <w:pPr>
-        <w:pStyle w:val="Heading3"/>
-      </w:pPr>
-      <w:bookmarkStart w:id="27" w:name="genome-annotation-and-model-processing"/>
+        <w:pStyle w:val="Heading1"/>
+      </w:pPr>
+      <w:bookmarkStart w:id="27" w:name="supplementary-results-and-discussion"/>
       <w:bookmarkEnd w:id="27"/>
       <w:r>
-        <w:t xml:space="preserve">Genome Annotation and Model Processing</w:t>
-      </w:r>
-    </w:p>
-    <w:p>
-      <w:pPr>
-        <w:pStyle w:val="FirstParagraph"/>
-      </w:pPr>
-      <w:r>
-        <w:t xml:space="preserve">Genome annotations and metabolic network reconstructions were performed using KBase (http://kbase.us/). Metabolic models were then downloaded, converted to metabolic network graphs, and pruned. Figure S1 illustrates this process for a simple genome containing only the glycolytic reactions.</w:t>
+        <w:t xml:space="preserve">Supplementary Results and Discussion</w:t>
       </w:r>
     </w:p>
     <w:p>
@@ -1044,7 +1156,7 @@
         <w:pStyle w:val="FirstParagraph"/>
       </w:pPr>
       <w:r>
-        <w:t xml:space="preserve">Metabolic network reconstructions for the individual acI genomes contained between 110 and 339 genes, encoding between 241 and 587 reactions which interconvert between 374 and 699 metabolites (Table S5). On average, these genes account for 25% of the genes in the genome, a value consistent with metabolic network reconstructions for other organisms</w:t>
+        <w:t xml:space="preserve">Metabolic network reconstructions for individual genomes contained between 110 and 339 genes, encoding between 241 and 587 reactions which interconvert between 374 and 699 metabolites (Table S14). On average, these genes account for 25% of the genes in the genome, a value consistent with metabolic network reconstructions for other organisms</w:t>
       </w:r>
       <w:r>
         <w:t xml:space="preserve"> </w:t>
@@ -1065,7 +1177,7 @@
         <w:t xml:space="preserve">, 2009)</w:t>
       </w:r>
       <w:r>
-        <w:t xml:space="preserve">. Clade-level composite metabolic network graphs were considerably larger, with between 602 and 811 metabolites (Table S6).</w:t>
+        <w:t xml:space="preserve">. Clade-level composite metabolic network graphs were larger, with between 602 and 811 metabolites (Table S15).</w:t>
       </w:r>
     </w:p>
     <w:p>
@@ -1073,7 +1185,7 @@
         <w:pStyle w:val="BodyText"/>
       </w:pPr>
       <w:r>
-        <w:t xml:space="preserve">These composite metabolic network graphs contained a large number of disconnected components (groups of nodes that are not connected to the bulk of the network, Figure S3). For simplicity, these components were dropped from the graph, and seed compounds were computed for the single largest component. In all cases, the single largest component contained at least 80% of the nodes in the original graph (Table S6).</w:t>
+        <w:t xml:space="preserve">These composite metabolic network graphs contained a large number of disconnected components (groups of nodes that are not connected to the bulk of the network, Figure S4). For simplicity, these components were dropped from the graph, and seed compounds were computed for the single largest component. In all cases, the single largest component contained at least 80% of the nodes in the original graph (Table S15).</w:t>
       </w:r>
     </w:p>
     <w:p>
@@ -1081,7 +1193,7 @@
         <w:pStyle w:val="BodyText"/>
       </w:pPr>
       <w:r>
-        <w:t xml:space="preserve">Decomposition of the three metabolic network graphs into their SCCs resulted in a bow-tie structure, in which a single giant component contains a substantial fraction of the compounds (Figure S3). Across the three clades, the giant component contained 61% of the metabolites, a substantially larger fraction than reported for other organisms</w:t>
+        <w:t xml:space="preserve">Decomposition of the three metabolic network graphs into their strongly connected components (SCCs) resulted in a bow-tie structure, in which a single giant component contains a substantial fraction of the compounds (Figure S4). Across the three clades, the giant component contained 61% of the metabolites, a larger fraction than reported for other organisms</w:t>
       </w:r>
       <w:r>
         <w:t xml:space="preserve"> </w:t>
@@ -1098,14 +1210,14 @@
         <w:pStyle w:val="BodyText"/>
       </w:pPr>
       <w:r>
-        <w:t xml:space="preserve">The total number of predicted seed sets (source components in the SCC condensation) ranged from 63 to 95, and the number of seed compounds ranged from 70 to 102 (Table S6). This discrepancy arises because some seed sets contain multiple compounds (an example is discussed below) (Table S7). However, such seed sets were rare (4% of all seed sets), and contained at most six compounds (Table S7). The majority of seed compounds (96%) belonged to seed sets containing only a single compound (Table S7). A total of 125 unique seed compounds were identified across the three clades, and a complete list can be found in Table S8.</w:t>
+        <w:t xml:space="preserve">The total number of predicted seed sets (source components in the SCC condensation) ranged from 63 to 95, and the number of seed compounds ranged from 70 to 102 (Table S15). This discrepancy arises because some seed sets contain multiple compounds (Table S16). However, such seed sets were rare (4% of all seed sets), and contained at most six compounds (Table S16). The majority of seed compounds (96%) belonged to seed sets containing only a single compound (Table S16).</w:t>
       </w:r>
     </w:p>
     <w:p>
       <w:pPr>
         <w:pStyle w:val="Heading1"/>
       </w:pPr>
-      <w:bookmarkStart w:id="29" w:name="supplementary-results-and-discussion"/>
+      <w:bookmarkStart w:id="29" w:name="supplementary-results-and-discussion-1"/>
       <w:bookmarkEnd w:id="29"/>
       <w:r>
         <w:t xml:space="preserve">Supplementary Results and Discussion</w:t>
@@ -1126,16 +1238,7 @@
         <w:pStyle w:val="FirstParagraph"/>
       </w:pPr>
       <w:r>
-        <w:t xml:space="preserve">Seed compounds were predicted using the results of an automated annotation pipeline, and as such are likely to contain inaccuracies</w:t>
-      </w:r>
-      <w:r>
-        <w:t xml:space="preserve"> </w:t>
-      </w:r>
-      <w:r>
-        <w:t xml:space="preserve">(Richardson and Watson, 2013)</w:t>
-      </w:r>
-      <w:r>
-        <w:t xml:space="preserve">. As a result, we screened the set of predicted seed compounds to identify those which represented biologically plausible auxotrophies and degradation capabilities. This subset of seed compounds were then manually curated. Tables S9 and S10 contain the final set of proposed auxotrophies and degradation capabilities, respectively, for clades acI-A, B, and C. Here, we present a series of brief vignettes explaining why compounds were retained or discarded based on their biological (im)plausibility. For biologically plausible compounds, we also provide examples of manual curation efforts.</w:t>
+        <w:t xml:space="preserve">Here, we present a series of brief vignettes explaining why particular compounds were retained or discarded based on their biological (im)plausibility. For biologically plausible compounds, we also provide examples of manual curation efforts. These vignettes are not intended to provide a comprehensive explanation for all compounds, but to provide a flavor of the types of decisions that went into accepting or rejecting particular compounds.</w:t>
       </w:r>
     </w:p>
     <w:p>
@@ -1154,18 +1257,15 @@
     </w:p>
     <w:p>
       <w:pPr>
-        <w:pStyle w:val="SourceCode"/>
-      </w:pPr>
-      <w:r>
-        <w:rPr>
-          <w:rStyle w:val="VerbatimChar"/>
-        </w:rPr>
+        <w:pStyle w:val="BodyText"/>
+      </w:pPr>
+      <w:r>
         <w:t xml:space="preserve">2 ATP + L-glutamine + hydrogen carbonate + H2O → L-glutamate + carbamoyl phosphate + 2 ADP + phosphate + 2 H+</w:t>
       </w:r>
     </w:p>
     <w:p>
       <w:pPr>
-        <w:pStyle w:val="FirstParagraph"/>
+        <w:pStyle w:val="BodyText"/>
       </w:pPr>
       <w:r>
         <w:t xml:space="preserve">This reaction contains a number of currency metabolites (ATP, ADP glutamine, glutamate), as well as the highly-connected metabolites carbonate, water, phosphate and protons. All of these metabolites were removed from the network during pruning. Thus, the reaction responsible for carbamoyl phosphate synthesis was effectively removed from the network, rendering carbamoyl phosphate a seed compound. Manual inspection of individual genomes revealed the gene for carbamoyl phosphate synthase, confirming carbamoyl phosphate is not an auxotrophy.</w:t>
@@ -1182,7 +1282,7 @@
         <w:t xml:space="preserve">R-enoyl-ACP</w:t>
       </w:r>
       <w:r>
-        <w:t xml:space="preserve">. A number of R-enoyl-ACP compounds were predicted to be seed compounds in clades acI-A and B. These compounds were associated with a single COG annotated as an</w:t>
+        <w:t xml:space="preserve">. A number of R-enoyl-ACP compounds were predicted to be seed compounds in clades acI-A and acI-B. These compounds were associated with a single COG annotated as an</w:t>
       </w:r>
       <w:r>
         <w:t xml:space="preserve"> </w:t>
@@ -1230,7 +1330,7 @@
         <w:t xml:space="preserve">”</w:t>
       </w:r>
       <w:r>
-        <w:t xml:space="preserve">). Given the broad substrate specificity of these enzymes, KBase automatically assigns these enzymes to the catalysis of a number of reactions. It is highly likely that manual curation will reveal complete fatty acid and phospholipid biosynthesis pathways, so these compounds were excluded from further consideration.</w:t>
+        <w:t xml:space="preserve">). Given the broad substrate specificity of these enzymes, KBase automatically assigns these enzymes to the catalysis of a number of reactions. Fatty acid and phospholipid biosynthesis pathways are often organism-specific and unlikely to be properly annotated by automatic metabolic reconstruction pipelines. Thus, these compounds were excluded from further consideration.</w:t>
       </w:r>
     </w:p>
     <w:p>
@@ -1252,94 +1352,58 @@
     </w:p>
     <w:p>
       <w:pPr>
-        <w:pStyle w:val="SourceCode"/>
-      </w:pPr>
-      <w:r>
-        <w:rPr>
-          <w:rStyle w:val="VerbatimChar"/>
-        </w:rPr>
-        <w:t xml:space="preserve">homoserine dehydrogenase: L-aspartate-4-semialdehyde &lt;--&gt; L-homoserine</w:t>
-      </w:r>
-      <w:r>
-        <w:br w:type="textWrapping"/>
-      </w:r>
-      <w:r>
-        <w:rPr>
-          <w:rStyle w:val="VerbatimChar"/>
-        </w:rPr>
-        <w:t xml:space="preserve"/>
-      </w:r>
-      <w:r>
-        <w:br w:type="textWrapping"/>
-      </w:r>
-      <w:r>
-        <w:rPr>
-          <w:rStyle w:val="VerbatimChar"/>
-        </w:rPr>
-        <w:t xml:space="preserve">homoserine kinase: L-homoserine &lt;--&gt; O-phospho-L-homoserine</w:t>
-      </w:r>
-    </w:p>
-    <w:p>
-      <w:pPr>
-        <w:pStyle w:val="FirstParagraph"/>
-      </w:pPr>
-      <w:r>
-        <w:t xml:space="preserve">making the three compounds the vertices of a strongly connected component. The first reaction, homoserine dehydrogenase, is the final step in homoserine biosynthesis, so these compounds suggest an auxotrophy for homoserine. Homoserine biosynthesis proceeds via the following reactions:</w:t>
-      </w:r>
-    </w:p>
-    <w:p>
-      <w:pPr>
-        <w:pStyle w:val="SourceCode"/>
-      </w:pPr>
-      <w:r>
-        <w:rPr>
-          <w:rStyle w:val="VerbatimChar"/>
-        </w:rPr>
-        <w:t xml:space="preserve">aspartate kinase: aspartate --&gt; L-aspartyl-4-phosphate</w:t>
-      </w:r>
-      <w:r>
-        <w:br w:type="textWrapping"/>
-      </w:r>
-      <w:r>
-        <w:rPr>
-          <w:rStyle w:val="VerbatimChar"/>
-        </w:rPr>
-        <w:t xml:space="preserve"/>
-      </w:r>
-      <w:r>
-        <w:br w:type="textWrapping"/>
-      </w:r>
-      <w:r>
-        <w:rPr>
-          <w:rStyle w:val="VerbatimChar"/>
-        </w:rPr>
-        <w:t xml:space="preserve">aspartate semialdehyde dehydrogenase: L-aspartyl-4-phosphate --&gt; L-aspartate-4-semialdehyde</w:t>
-      </w:r>
-      <w:r>
-        <w:br w:type="textWrapping"/>
-      </w:r>
-      <w:r>
-        <w:rPr>
-          <w:rStyle w:val="VerbatimChar"/>
-        </w:rPr>
-        <w:t xml:space="preserve"/>
-      </w:r>
-      <w:r>
-        <w:br w:type="textWrapping"/>
-      </w:r>
-      <w:r>
-        <w:rPr>
-          <w:rStyle w:val="VerbatimChar"/>
-        </w:rPr>
-        <w:t xml:space="preserve">homoserine dehydrogenase: L-aspartate-4-semialdehyde --&gt; homoserine</w:t>
-      </w:r>
-    </w:p>
-    <w:p>
-      <w:pPr>
-        <w:pStyle w:val="FirstParagraph"/>
-      </w:pPr>
-      <w:r>
-        <w:t xml:space="preserve">The presence of LaAspartate-4-semialdehyde as a seed compound suggests the reaction</w:t>
+        <w:pStyle w:val="BodyText"/>
+      </w:pPr>
+      <w:r>
+        <w:t xml:space="preserve">homoserine dehydrogenase: L-aspartate-4-semialdehyde &lt;–&gt; L-homoserine</w:t>
+      </w:r>
+    </w:p>
+    <w:p>
+      <w:pPr>
+        <w:pStyle w:val="BodyText"/>
+      </w:pPr>
+      <w:r>
+        <w:t xml:space="preserve">homoserine kinase: L-homoserine &lt;–&gt; O-phospho-L-homoserine</w:t>
+      </w:r>
+    </w:p>
+    <w:p>
+      <w:pPr>
+        <w:pStyle w:val="BodyText"/>
+      </w:pPr>
+      <w:r>
+        <w:t xml:space="preserve">making the three compounds members of a SCC. The first reaction, homoserine dehydrogenase, is the final step in homoserine biosynthesis, so these compounds suggest an auxotrophy for homoserine. Homoserine biosynthesis proceeds via the following reactions:</w:t>
+      </w:r>
+    </w:p>
+    <w:p>
+      <w:pPr>
+        <w:pStyle w:val="BodyText"/>
+      </w:pPr>
+      <w:r>
+        <w:t xml:space="preserve">aspartate kinase: aspartate –&gt; L-aspartyl-4-phosphate</w:t>
+      </w:r>
+    </w:p>
+    <w:p>
+      <w:pPr>
+        <w:pStyle w:val="BodyText"/>
+      </w:pPr>
+      <w:r>
+        <w:t xml:space="preserve">aspartate semialdehyde dehydrogenase: L-aspartyl-4-phosphate –&gt; L-aspartate-4-semialdehyde</w:t>
+      </w:r>
+    </w:p>
+    <w:p>
+      <w:pPr>
+        <w:pStyle w:val="BodyText"/>
+      </w:pPr>
+      <w:r>
+        <w:t xml:space="preserve">homoserine dehydrogenase: L-aspartate-4-semialdehyde –&gt; homoserine</w:t>
+      </w:r>
+    </w:p>
+    <w:p>
+      <w:pPr>
+        <w:pStyle w:val="BodyText"/>
+      </w:pPr>
+      <w:r>
+        <w:t xml:space="preserve">The presence of L-aspartate-4-semialdehyde as a seed compound suggests the reaction</w:t>
       </w:r>
       <w:r>
         <w:t xml:space="preserve"> </w:t>
@@ -1379,36 +1443,31 @@
     </w:p>
     <w:p>
       <w:pPr>
-        <w:pStyle w:val="SourceCode"/>
-      </w:pPr>
-      <w:r>
-        <w:rPr>
-          <w:rStyle w:val="VerbatimChar"/>
-        </w:rPr>
-        <w:t xml:space="preserve">chorismate mutase: chorismate --&gt; prephenate</w:t>
-      </w:r>
-      <w:r>
-        <w:br w:type="textWrapping"/>
-      </w:r>
-      <w:r>
-        <w:rPr>
-          <w:rStyle w:val="VerbatimChar"/>
-        </w:rPr>
-        <w:t xml:space="preserve">prephenate aminotransferase: prephanate --&gt; L-arogenate</w:t>
-      </w:r>
-      <w:r>
-        <w:br w:type="textWrapping"/>
-      </w:r>
-      <w:r>
-        <w:rPr>
-          <w:rStyle w:val="VerbatimChar"/>
-        </w:rPr>
-        <w:t xml:space="preserve">arogenate dehydrogenase: L-arogenate --&gt; L-tyrosine</w:t>
-      </w:r>
-    </w:p>
-    <w:p>
-      <w:pPr>
-        <w:pStyle w:val="FirstParagraph"/>
+        <w:pStyle w:val="BodyText"/>
+      </w:pPr>
+      <w:r>
+        <w:t xml:space="preserve">chorismate mutase: chorismate –&gt; prephenate</w:t>
+      </w:r>
+    </w:p>
+    <w:p>
+      <w:pPr>
+        <w:pStyle w:val="BodyText"/>
+      </w:pPr>
+      <w:r>
+        <w:t xml:space="preserve">prephenate aminotransferase: prephanate –&gt; L-arogenate</w:t>
+      </w:r>
+    </w:p>
+    <w:p>
+      <w:pPr>
+        <w:pStyle w:val="BodyText"/>
+      </w:pPr>
+      <w:r>
+        <w:t xml:space="preserve">arogenate dehydrogenase: L-arogenate –&gt; L-tyrosine</w:t>
+      </w:r>
+    </w:p>
+    <w:p>
+      <w:pPr>
+        <w:pStyle w:val="BodyText"/>
       </w:pPr>
       <w:r>
         <w:t xml:space="preserve">L-arogenate was predicted to be a seed compound based on the presence of</w:t>
@@ -1467,36 +1526,31 @@
     </w:p>
     <w:p>
       <w:pPr>
-        <w:pStyle w:val="SourceCode"/>
-      </w:pPr>
-      <w:r>
-        <w:rPr>
-          <w:rStyle w:val="VerbatimChar"/>
-        </w:rPr>
-        <w:t xml:space="preserve">chorismate mutase: chorismate --&gt; prephenate</w:t>
-      </w:r>
-      <w:r>
-        <w:br w:type="textWrapping"/>
-      </w:r>
-      <w:r>
-        <w:rPr>
-          <w:rStyle w:val="VerbatimChar"/>
-        </w:rPr>
-        <w:t xml:space="preserve">prephenate dehydrogenase: prephenate --&gt; 4-hydroxyphenylpyruvate</w:t>
-      </w:r>
-      <w:r>
-        <w:br w:type="textWrapping"/>
-      </w:r>
-      <w:r>
-        <w:rPr>
-          <w:rStyle w:val="VerbatimChar"/>
-        </w:rPr>
-        <w:t xml:space="preserve">tyrosine aminotransferase: 4-hydroxyphenylpyruvate --&gt; L-tyrosine</w:t>
-      </w:r>
-    </w:p>
-    <w:p>
-      <w:pPr>
-        <w:pStyle w:val="FirstParagraph"/>
+        <w:pStyle w:val="BodyText"/>
+      </w:pPr>
+      <w:r>
+        <w:t xml:space="preserve">chorismate mutase: chorismate –&gt; prephenate</w:t>
+      </w:r>
+    </w:p>
+    <w:p>
+      <w:pPr>
+        <w:pStyle w:val="BodyText"/>
+      </w:pPr>
+      <w:r>
+        <w:t xml:space="preserve">prephenate dehydrogenase: prephenate –&gt; 4-hydroxyphenylpyruvate</w:t>
+      </w:r>
+    </w:p>
+    <w:p>
+      <w:pPr>
+        <w:pStyle w:val="BodyText"/>
+      </w:pPr>
+      <w:r>
+        <w:t xml:space="preserve">tyrosine aminotransferase: 4-hydroxyphenylpyruvate –&gt; L-tyrosine</w:t>
+      </w:r>
+    </w:p>
+    <w:p>
+      <w:pPr>
+        <w:pStyle w:val="BodyText"/>
       </w:pPr>
       <w:r>
         <w:t xml:space="preserve">All three genes in this pathway are present in the genome, indicating acI-C is not auxotrophic for tyrosine.</w:t>
@@ -1518,30 +1572,26 @@
     </w:p>
     <w:p>
       <w:pPr>
-        <w:pStyle w:val="SourceCode"/>
-      </w:pPr>
-      <w:r>
-        <w:rPr>
-          <w:rStyle w:val="VerbatimChar"/>
-        </w:rPr>
-        <w:t xml:space="preserve">H2O + Ala-Leu --&gt; L-Leucine + L-Alanine</w:t>
-      </w:r>
-      <w:r>
-        <w:br w:type="textWrapping"/>
-      </w:r>
-      <w:r>
-        <w:rPr>
-          <w:rStyle w:val="VerbatimChar"/>
-        </w:rPr>
-        <w:t xml:space="preserve">H2O + Gly-Pro --&gt; Glycine + L-Proline</w:t>
-      </w:r>
-    </w:p>
-    <w:p>
-      <w:pPr>
-        <w:pStyle w:val="FirstParagraph"/>
-      </w:pPr>
-      <w:r>
-        <w:t xml:space="preserve">These reactions were associated with four COGs, annotated as aminopeptidases. These seed compounds suggest the ability for the acI to degrade peptides, but the broad specificity of aminopeptidases means these particular di-peptides are unlikely to be the only substrates. Similarly, a number of seed compounds were associated with COGs annotated as gluco- and galactosidases, which also have broad substrate specificity. As a result, these genes were further investigated as described below.</w:t>
+        <w:pStyle w:val="BodyText"/>
+      </w:pPr>
+      <w:r>
+        <w:t xml:space="preserve">H2O + Ala-Leu –&gt; L-Leucine + L-Alanine</w:t>
+      </w:r>
+    </w:p>
+    <w:p>
+      <w:pPr>
+        <w:pStyle w:val="BodyText"/>
+      </w:pPr>
+      <w:r>
+        <w:t xml:space="preserve">H2O + Gly-Pro –&gt; Glycine + L-Proline</w:t>
+      </w:r>
+    </w:p>
+    <w:p>
+      <w:pPr>
+        <w:pStyle w:val="BodyText"/>
+      </w:pPr>
+      <w:r>
+        <w:t xml:space="preserve">These reactions were associated with four COGs, annotated as aminopeptidases. These seed compounds suggest the ability for the acI to degrade peptides, but the broad specificity of aminopeptidases means these particular di-peptides are unlikely to be the only substrates. Similarly, a number of seed compounds were associated with COGs annotated as gluco- and galactosidases, which also have broad substrate specificity. As a result, these genes were further investigated as described in the primary manuscript.</w:t>
       </w:r>
     </w:p>
     <w:p>
@@ -1749,6 +1799,55 @@
         <w:pStyle w:val="Bibliography"/>
       </w:pPr>
       <w:r>
+        <w:t xml:space="preserve">Garcia SL, Stevens SLR, Crary B, Martinez-Garcia M, Stepanauskas R, Woyke T</w:t>
+      </w:r>
+      <w:r>
+        <w:t xml:space="preserve"> </w:t>
+      </w:r>
+      <w:r>
+        <w:rPr>
+          <w:i/>
+        </w:rPr>
+        <w:t xml:space="preserve">et al.</w:t>
+      </w:r>
+      <w:r>
+        <w:t xml:space="preserve"> </w:t>
+      </w:r>
+      <w:r>
+        <w:t xml:space="preserve">(2016). Contrasting patterns of genome-level diversity across distinct co-occurring bacterial populations.</w:t>
+      </w:r>
+      <w:r>
+        <w:t xml:space="preserve"> </w:t>
+      </w:r>
+      <w:r>
+        <w:rPr>
+          <w:i/>
+        </w:rPr>
+        <w:t xml:space="preserve">bioRxiv</w:t>
+      </w:r>
+      <w:r>
+        <w:t xml:space="preserve">. e-pub ahead of print,</w:t>
+      </w:r>
+      <w:r>
+        <w:t xml:space="preserve"> </w:t>
+      </w:r>
+      <w:hyperlink r:id="rId32">
+        <w:r>
+          <w:rPr>
+            <w:rStyle w:val="Hyperlink"/>
+          </w:rPr>
+          <w:t xml:space="preserve">doi: http://dx.doi.org/10.1101/080168</w:t>
+        </w:r>
+      </w:hyperlink>
+      <w:r>
+        <w:t xml:space="preserve">.</w:t>
+      </w:r>
+    </w:p>
+    <w:p>
+      <w:pPr>
+        <w:pStyle w:val="Bibliography"/>
+      </w:pPr>
+      <w:r>
         <w:t xml:space="preserve">Ghylin TW, Garcia SL, Moya F, Oyserman BO, Schwientek P, Forest KT</w:t>
       </w:r>
       <w:r>
@@ -2034,35 +2133,6 @@
       </w:r>
       <w:r>
         <w:t xml:space="preserve">: 14–49.</w:t>
-      </w:r>
-    </w:p>
-    <w:p>
-      <w:pPr>
-        <w:pStyle w:val="Bibliography"/>
-      </w:pPr>
-      <w:r>
-        <w:t xml:space="preserve">Richardson EJ, Watson M. (2013). The automatic annotation of bacterial genomes.</w:t>
-      </w:r>
-      <w:r>
-        <w:t xml:space="preserve"> </w:t>
-      </w:r>
-      <w:r>
-        <w:rPr>
-          <w:i/>
-        </w:rPr>
-        <w:t xml:space="preserve">Briefings in Bioinformatics</w:t>
-      </w:r>
-      <w:r>
-        <w:t xml:space="preserve"> </w:t>
-      </w:r>
-      <w:r>
-        <w:rPr>
-          <w:b/>
-        </w:rPr>
-        <w:t xml:space="preserve">14</w:t>
-      </w:r>
-      <w:r>
-        <w:t xml:space="preserve">: 1–12.</w:t>
       </w:r>
     </w:p>
     <w:p>
@@ -2590,7 +2660,7 @@
     </w:lvl>
   </w:abstractNum>
   <w:abstractNum w:abstractNumId="990">
-    <w:nsid w:val="66845b91"/>
+    <w:nsid w:val="551e89db"/>
     <w:multiLevelType w:val="multilevel"/>
     <w:lvl w:ilvl="0">
       <w:numFmt w:val="bullet"/>

--- a/manuscript/Hamilton_acI_2016_SOM.docx
+++ b/manuscript/Hamilton_acI_2016_SOM.docx
@@ -580,7 +580,7 @@
         <w:t xml:space="preserve"> </w:t>
       </w:r>
       <w:r>
-        <w:t xml:space="preserve">(Butler</w:t>
+        <w:t xml:space="preserve">(Gnerre</w:t>
       </w:r>
       <w:r>
         <w:t xml:space="preserve"> </w:t>
@@ -592,7 +592,7 @@
         <w:t xml:space="preserve">et al.</w:t>
       </w:r>
       <w:r>
-        <w:t xml:space="preserve">, 2008)</w:t>
+        <w:t xml:space="preserve">, 2011)</w:t>
       </w:r>
       <w:r>
         <w:t xml:space="preserve">. Additional details of the assembly process have been previously described</w:t>
@@ -1145,10 +1145,10 @@
       <w:pPr>
         <w:pStyle w:val="Heading2"/>
       </w:pPr>
-      <w:bookmarkStart w:id="28" w:name="computation-and-evaluation-of-potential-seed-compounds"/>
+      <w:bookmarkStart w:id="28" w:name="computation-of-potential-seed-compounds"/>
       <w:bookmarkEnd w:id="28"/>
       <w:r>
-        <w:t xml:space="preserve">Computation and Evaluation of Potential Seed Compounds</w:t>
+        <w:t xml:space="preserve">Computation of Potential Seed Compounds</w:t>
       </w:r>
     </w:p>
     <w:p>
@@ -1215,393 +1215,529 @@
     </w:p>
     <w:p>
       <w:pPr>
+        <w:pStyle w:val="Heading2"/>
+      </w:pPr>
+      <w:bookmarkStart w:id="29" w:name="evaluation-of-potential-seed-compounds"/>
+      <w:bookmarkEnd w:id="29"/>
+      <w:r>
+        <w:t xml:space="preserve">Evaluation of Potential Seed Compounds</w:t>
+      </w:r>
+    </w:p>
+    <w:p>
+      <w:pPr>
+        <w:pStyle w:val="FirstParagraph"/>
+      </w:pPr>
+      <w:r>
+        <w:t xml:space="preserve">Here, we present a series of brief vignettes explaining why particular compounds were retained or discarded based on their biological (im)plausibility. For biologically plausible compounds, we also provide examples of manual curation efforts. These vignettes are not intended to provide a comprehensive explanation for all compounds, but to provide a flavor of the types of decisions that went into accepting or rejecting particular compounds.</w:t>
+      </w:r>
+    </w:p>
+    <w:p>
+      <w:pPr>
+        <w:pStyle w:val="BodyText"/>
+      </w:pPr>
+      <w:r>
+        <w:rPr>
+          <w:b/>
+        </w:rPr>
+        <w:t xml:space="preserve">Carbamoyl phosphate</w:t>
+      </w:r>
+      <w:r>
+        <w:t xml:space="preserve">. Carbamoyl phosphate was predicted as a seed compound for all three clades. Carbamoyl phosphate synthase is the first step in arginine and pyrimidine biosynthesis, and catalyzes the reaction:</w:t>
+      </w:r>
+    </w:p>
+    <w:p>
+      <w:pPr>
+        <w:pStyle w:val="BodyText"/>
+      </w:pPr>
+      <w:r>
+        <w:t xml:space="preserve">2 ATP + L-glutamine + hydrogen carbonate + H2O → L-glutamate + carbamoyl phosphate + 2 ADP + phosphate + 2 H+</w:t>
+      </w:r>
+    </w:p>
+    <w:p>
+      <w:pPr>
+        <w:pStyle w:val="BodyText"/>
+      </w:pPr>
+      <w:r>
+        <w:t xml:space="preserve">This reaction contains a number of currency metabolites (ATP, ADP glutamine, glutamate), as well as the highly-connected metabolites carbonate, water, phosphate and protons. All of these metabolites were removed from the network during pruning. Thus, the reaction responsible for carbamoyl phosphate synthesis was effectively removed from the network, rendering carbamoyl phosphate a seed compound. Manual inspection of individual genomes revealed the gene for carbamoyl phosphate synthase, confirming carbamoyl phosphate is not an auxotrophy.</w:t>
+      </w:r>
+    </w:p>
+    <w:p>
+      <w:pPr>
+        <w:pStyle w:val="BodyText"/>
+      </w:pPr>
+      <w:r>
+        <w:rPr>
+          <w:b/>
+        </w:rPr>
+        <w:t xml:space="preserve">R-enoyl-ACP</w:t>
+      </w:r>
+      <w:r>
+        <w:t xml:space="preserve">. A number of R-enoyl-ACP compounds were predicted to be seed compounds in clades acI-A and acI-B. These compounds were associated with a single COG annotated as an</w:t>
+      </w:r>
+      <w:r>
+        <w:t xml:space="preserve"> </w:t>
+      </w:r>
+      <w:r>
+        <w:t xml:space="preserve">“</w:t>
+      </w:r>
+      <w:r>
+        <w:t xml:space="preserve">Enoyl-[acyl-carrier-protein] reductase,</w:t>
+      </w:r>
+      <w:r>
+        <w:t xml:space="preserve">”</w:t>
+      </w:r>
+      <w:r>
+        <w:t xml:space="preserve"> </w:t>
+      </w:r>
+      <w:r>
+        <w:t xml:space="preserve">the enzyme which catalyzes the final step in fatty acid elongation. Many other seed compounds were predicted to participate in fatty acid and phospholipid biosynthesis, including a number of saturated fatty acids (associated with a COG annotated as a</w:t>
+      </w:r>
+      <w:r>
+        <w:t xml:space="preserve"> </w:t>
+      </w:r>
+      <w:r>
+        <w:t xml:space="preserve">“</w:t>
+      </w:r>
+      <w:r>
+        <w:t xml:space="preserve">long-chain-fatty-acid–CoA ligase</w:t>
+      </w:r>
+      <w:r>
+        <w:t xml:space="preserve">”</w:t>
+      </w:r>
+      <w:r>
+        <w:t xml:space="preserve">) and 1-acyl-sn-glycerol 3-phosphate compounds (associated with a COG annotated as an</w:t>
+      </w:r>
+      <w:r>
+        <w:t xml:space="preserve"> </w:t>
+      </w:r>
+      <w:r>
+        <w:t xml:space="preserve">“</w:t>
+      </w:r>
+      <w:r>
+        <w:t xml:space="preserve">1-acyl-sn-glycerol-3-phosphate acyltransferase</w:t>
+      </w:r>
+      <w:r>
+        <w:t xml:space="preserve">”</w:t>
+      </w:r>
+      <w:r>
+        <w:t xml:space="preserve">). Given the broad substrate specificity of these enzymes, KBase automatically assigns these enzymes to the catalysis of a number of reactions. Fatty acid and phospholipid biosynthesis pathways are often organism-specific and unlikely to be properly annotated by automatic metabolic reconstruction pipelines. Thus, these compounds were excluded from further consideration.</w:t>
+      </w:r>
+    </w:p>
+    <w:p>
+      <w:pPr>
+        <w:pStyle w:val="BodyText"/>
+      </w:pPr>
+      <w:r>
+        <w:rPr>
+          <w:b/>
+        </w:rPr>
+        <w:t xml:space="preserve">L-Aspartate-4-semialdehyde, L-homoserine, and O-Phospho-L-homoserine.</w:t>
+      </w:r>
+      <w:r>
+        <w:t xml:space="preserve"> </w:t>
+      </w:r>
+      <w:r>
+        <w:t xml:space="preserve">Clade acI-C was predicted to have a seed set containing these three compounds. These three compounds can be interconverted via the following reactions:</w:t>
+      </w:r>
+    </w:p>
+    <w:p>
+      <w:pPr>
+        <w:pStyle w:val="BodyText"/>
+      </w:pPr>
+      <w:r>
+        <w:t xml:space="preserve">homoserine dehydrogenase: L-aspartate-4-semialdehyde &lt;–&gt; L-homoserine</w:t>
+      </w:r>
+    </w:p>
+    <w:p>
+      <w:pPr>
+        <w:pStyle w:val="BodyText"/>
+      </w:pPr>
+      <w:r>
+        <w:t xml:space="preserve">homoserine kinase: L-homoserine &lt;–&gt; O-phospho-L-homoserine</w:t>
+      </w:r>
+    </w:p>
+    <w:p>
+      <w:pPr>
+        <w:pStyle w:val="BodyText"/>
+      </w:pPr>
+      <w:r>
+        <w:t xml:space="preserve">making the three compounds members of a SCC. The first reaction, homoserine dehydrogenase, is the final step in homoserine biosynthesis, so these compounds suggest an auxotrophy for homoserine. Homoserine biosynthesis proceeds via the following reactions:</w:t>
+      </w:r>
+    </w:p>
+    <w:p>
+      <w:pPr>
+        <w:pStyle w:val="BodyText"/>
+      </w:pPr>
+      <w:r>
+        <w:t xml:space="preserve">aspartate kinase: aspartate –&gt; L-aspartyl-4-phosphate</w:t>
+      </w:r>
+    </w:p>
+    <w:p>
+      <w:pPr>
+        <w:pStyle w:val="BodyText"/>
+      </w:pPr>
+      <w:r>
+        <w:t xml:space="preserve">aspartate semialdehyde dehydrogenase: L-aspartyl-4-phosphate –&gt; L-aspartate-4-semialdehyde</w:t>
+      </w:r>
+    </w:p>
+    <w:p>
+      <w:pPr>
+        <w:pStyle w:val="BodyText"/>
+      </w:pPr>
+      <w:r>
+        <w:t xml:space="preserve">homoserine dehydrogenase: L-aspartate-4-semialdehyde –&gt; homoserine</w:t>
+      </w:r>
+    </w:p>
+    <w:p>
+      <w:pPr>
+        <w:pStyle w:val="BodyText"/>
+      </w:pPr>
+      <w:r>
+        <w:t xml:space="preserve">The presence of L-aspartate-4-semialdehyde as a seed compound suggests the reaction</w:t>
+      </w:r>
+      <w:r>
+        <w:t xml:space="preserve"> </w:t>
+      </w:r>
+      <w:r>
+        <w:t xml:space="preserve">“</w:t>
+      </w:r>
+      <w:r>
+        <w:t xml:space="preserve">aspartate semialdehyde dehydrogenase</w:t>
+      </w:r>
+      <w:r>
+        <w:t xml:space="preserve">”</w:t>
+      </w:r>
+      <w:r>
+        <w:t xml:space="preserve"> </w:t>
+      </w:r>
+      <w:r>
+        <w:t xml:space="preserve">is missing, and were unable to manually identify a candidate gene for this reaction. Furthermore, the acI-C composite genome contains the other two reactions in the pathway. Thus, on the evidence available, we conclude acI-C is auxotrophic for homoserine.</w:t>
+      </w:r>
+    </w:p>
+    <w:p>
+      <w:pPr>
+        <w:pStyle w:val="BodyText"/>
+      </w:pPr>
+      <w:r>
+        <w:rPr>
+          <w:b/>
+        </w:rPr>
+        <w:t xml:space="preserve">L-arogenate.</w:t>
+      </w:r>
+      <w:r>
+        <w:t xml:space="preserve"> </w:t>
+      </w:r>
+      <w:r>
+        <w:t xml:space="preserve">This compound was predicted as a seed compound for clade acI-C, suggesting an auxotrophy for tyrosine. Tyrosine can be synthesized via the following reactions:</w:t>
+      </w:r>
+    </w:p>
+    <w:p>
+      <w:pPr>
+        <w:pStyle w:val="BodyText"/>
+      </w:pPr>
+      <w:r>
+        <w:t xml:space="preserve">chorismate mutase: chorismate –&gt; prephenate</w:t>
+      </w:r>
+    </w:p>
+    <w:p>
+      <w:pPr>
+        <w:pStyle w:val="BodyText"/>
+      </w:pPr>
+      <w:r>
+        <w:t xml:space="preserve">prephenate aminotransferase: prephanate –&gt; L-arogenate</w:t>
+      </w:r>
+    </w:p>
+    <w:p>
+      <w:pPr>
+        <w:pStyle w:val="BodyText"/>
+      </w:pPr>
+      <w:r>
+        <w:t xml:space="preserve">arogenate dehydrogenase: L-arogenate –&gt; L-tyrosine</w:t>
+      </w:r>
+    </w:p>
+    <w:p>
+      <w:pPr>
+        <w:pStyle w:val="BodyText"/>
+      </w:pPr>
+      <w:r>
+        <w:t xml:space="preserve">L-arogenate was predicted to be a seed compound based on the presence of</w:t>
+      </w:r>
+      <w:r>
+        <w:t xml:space="preserve"> </w:t>
+      </w:r>
+      <w:r>
+        <w:t xml:space="preserve">“</w:t>
+      </w:r>
+      <w:r>
+        <w:t xml:space="preserve">arogenate dehydrogenase</w:t>
+      </w:r>
+      <w:r>
+        <w:t xml:space="preserve">”</w:t>
+      </w:r>
+      <w:r>
+        <w:t xml:space="preserve">, the final step in the pathway. The reaction</w:t>
+      </w:r>
+      <w:r>
+        <w:t xml:space="preserve"> </w:t>
+      </w:r>
+      <w:r>
+        <w:t xml:space="preserve">“</w:t>
+      </w:r>
+      <w:r>
+        <w:t xml:space="preserve">chorismate mutase</w:t>
+      </w:r>
+      <w:r>
+        <w:t xml:space="preserve">”</w:t>
+      </w:r>
+      <w:r>
+        <w:t xml:space="preserve"> </w:t>
+      </w:r>
+      <w:r>
+        <w:t xml:space="preserve">is also present, but we were unable to find a candidate gene for the reaction</w:t>
+      </w:r>
+      <w:r>
+        <w:t xml:space="preserve"> </w:t>
+      </w:r>
+      <w:r>
+        <w:t xml:space="preserve">“</w:t>
+      </w:r>
+      <w:r>
+        <w:t xml:space="preserve">prephenate aminotransferase,</w:t>
+      </w:r>
+      <w:r>
+        <w:t xml:space="preserve">”</w:t>
+      </w:r>
+      <w:r>
+        <w:t xml:space="preserve"> </w:t>
+      </w:r>
+      <w:r>
+        <w:t xml:space="preserve">suggesting an auxotrophy for tyrosine. However, L-tyrosine can be synthesized from chorismate via an alternative pathway:</w:t>
+      </w:r>
+    </w:p>
+    <w:p>
+      <w:pPr>
+        <w:pStyle w:val="BodyText"/>
+      </w:pPr>
+      <w:r>
+        <w:t xml:space="preserve">chorismate mutase: chorismate –&gt; prephenate</w:t>
+      </w:r>
+    </w:p>
+    <w:p>
+      <w:pPr>
+        <w:pStyle w:val="BodyText"/>
+      </w:pPr>
+      <w:r>
+        <w:t xml:space="preserve">prephenate dehydrogenase: prephenate –&gt; 4-hydroxyphenylpyruvate</w:t>
+      </w:r>
+    </w:p>
+    <w:p>
+      <w:pPr>
+        <w:pStyle w:val="BodyText"/>
+      </w:pPr>
+      <w:r>
+        <w:t xml:space="preserve">tyrosine aminotransferase: 4-hydroxyphenylpyruvate –&gt; L-tyrosine</w:t>
+      </w:r>
+    </w:p>
+    <w:p>
+      <w:pPr>
+        <w:pStyle w:val="BodyText"/>
+      </w:pPr>
+      <w:r>
+        <w:t xml:space="preserve">All three genes in this pathway are present in the genome, indicating acI-C is not auxotrophic for tyrosine.</w:t>
+      </w:r>
+    </w:p>
+    <w:p>
+      <w:pPr>
+        <w:pStyle w:val="BodyText"/>
+      </w:pPr>
+      <w:r>
+        <w:rPr>
+          <w:b/>
+        </w:rPr>
+        <w:t xml:space="preserve">Ala-Leu and gly-pro-L</w:t>
+      </w:r>
+      <w:r>
+        <w:t xml:space="preserve">. These di-peptides were predicted to be seed compounds for all three clades. The compounds are associated with the following reactions:</w:t>
+      </w:r>
+    </w:p>
+    <w:p>
+      <w:pPr>
+        <w:pStyle w:val="BodyText"/>
+      </w:pPr>
+      <w:r>
+        <w:t xml:space="preserve">H2O + Ala-Leu –&gt; L-Leucine + L-Alanine</w:t>
+      </w:r>
+    </w:p>
+    <w:p>
+      <w:pPr>
+        <w:pStyle w:val="BodyText"/>
+      </w:pPr>
+      <w:r>
+        <w:t xml:space="preserve">H2O + Gly-Pro –&gt; Glycine + L-Proline</w:t>
+      </w:r>
+    </w:p>
+    <w:p>
+      <w:pPr>
+        <w:pStyle w:val="BodyText"/>
+      </w:pPr>
+      <w:r>
+        <w:t xml:space="preserve">These reactions were associated with four COGs, annotated as aminopeptidases. These seed compounds suggest the ability for the acI to degrade peptides, but the broad specificity of aminopeptidases means these particular di-peptides are unlikely to be the only substrates. Similarly, a number of seed compounds were associated with COGs annotated as gluco- and galactosidases, which also have broad substrate specificity. As a result, these genes were further investigated as described in the primary manuscript.</w:t>
+      </w:r>
+    </w:p>
+    <w:p>
+      <w:pPr>
         <w:pStyle w:val="Heading1"/>
       </w:pPr>
-      <w:bookmarkStart w:id="29" w:name="supplementary-results-and-discussion-1"/>
-      <w:bookmarkEnd w:id="29"/>
-      <w:r>
-        <w:t xml:space="preserve">Supplementary Results and Discussion</w:t>
-      </w:r>
-    </w:p>
-    <w:p>
-      <w:pPr>
-        <w:pStyle w:val="Heading2"/>
-      </w:pPr>
-      <w:bookmarkStart w:id="30" w:name="evaluation-of-potential-seed-compounds"/>
+      <w:bookmarkStart w:id="30" w:name="references"/>
       <w:bookmarkEnd w:id="30"/>
       <w:r>
-        <w:t xml:space="preserve">Evaluation of Potential Seed Compounds</w:t>
-      </w:r>
-    </w:p>
-    <w:p>
-      <w:pPr>
-        <w:pStyle w:val="FirstParagraph"/>
-      </w:pPr>
-      <w:r>
-        <w:t xml:space="preserve">Here, we present a series of brief vignettes explaining why particular compounds were retained or discarded based on their biological (im)plausibility. For biologically plausible compounds, we also provide examples of manual curation efforts. These vignettes are not intended to provide a comprehensive explanation for all compounds, but to provide a flavor of the types of decisions that went into accepting or rejecting particular compounds.</w:t>
-      </w:r>
-    </w:p>
-    <w:p>
-      <w:pPr>
-        <w:pStyle w:val="BodyText"/>
-      </w:pPr>
+        <w:t xml:space="preserve">References</w:t>
+      </w:r>
+    </w:p>
+    <w:p>
+      <w:pPr>
+        <w:pStyle w:val="Bibliography"/>
+      </w:pPr>
+      <w:r>
+        <w:t xml:space="preserve">Bendall ML, Stevens SLR, Chan L-K, Malfatti S, Schwientek P, Tremblay J</w:t>
+      </w:r>
+      <w:r>
+        <w:t xml:space="preserve"> </w:t>
+      </w:r>
+      <w:r>
+        <w:rPr>
+          <w:i/>
+        </w:rPr>
+        <w:t xml:space="preserve">et al.</w:t>
+      </w:r>
+      <w:r>
+        <w:t xml:space="preserve"> </w:t>
+      </w:r>
+      <w:r>
+        <w:t xml:space="preserve">(2016). Genome-wide selective sweeps and gene-specific sweeps in natural bacterial populations.</w:t>
+      </w:r>
+      <w:r>
+        <w:t xml:space="preserve"> </w:t>
+      </w:r>
+      <w:r>
+        <w:rPr>
+          <w:i/>
+        </w:rPr>
+        <w:t xml:space="preserve">The ISME Journal</w:t>
+      </w:r>
+      <w:r>
+        <w:t xml:space="preserve"> </w:t>
+      </w:r>
       <w:r>
         <w:rPr>
           <w:b/>
         </w:rPr>
-        <w:t xml:space="preserve">Carbamoyl phosphate</w:t>
-      </w:r>
-      <w:r>
-        <w:t xml:space="preserve">. Carbamoyl phosphate was predicted as a seed compound for all three clades. Carbamoyl phosphate synthase is the first step in arginine and pyrimidine biosynthesis, and catalyzes the reaction:</w:t>
-      </w:r>
-    </w:p>
-    <w:p>
-      <w:pPr>
-        <w:pStyle w:val="BodyText"/>
-      </w:pPr>
-      <w:r>
-        <w:t xml:space="preserve">2 ATP + L-glutamine + hydrogen carbonate + H2O → L-glutamate + carbamoyl phosphate + 2 ADP + phosphate + 2 H+</w:t>
-      </w:r>
-    </w:p>
-    <w:p>
-      <w:pPr>
-        <w:pStyle w:val="BodyText"/>
-      </w:pPr>
-      <w:r>
-        <w:t xml:space="preserve">This reaction contains a number of currency metabolites (ATP, ADP glutamine, glutamate), as well as the highly-connected metabolites carbonate, water, phosphate and protons. All of these metabolites were removed from the network during pruning. Thus, the reaction responsible for carbamoyl phosphate synthesis was effectively removed from the network, rendering carbamoyl phosphate a seed compound. Manual inspection of individual genomes revealed the gene for carbamoyl phosphate synthase, confirming carbamoyl phosphate is not an auxotrophy.</w:t>
-      </w:r>
-    </w:p>
-    <w:p>
-      <w:pPr>
-        <w:pStyle w:val="BodyText"/>
-      </w:pPr>
+        <w:t xml:space="preserve">10</w:t>
+      </w:r>
+      <w:r>
+        <w:t xml:space="preserve">: 1589–1601.</w:t>
+      </w:r>
+    </w:p>
+    <w:p>
+      <w:pPr>
+        <w:pStyle w:val="Bibliography"/>
+      </w:pPr>
+      <w:r>
+        <w:t xml:space="preserve">Darling AE, Jospin G, Lowe E, Matsen FA, Bik HM, Eisen JA. (2014). PhyloSift: phylogenetic analysis of genomes and metagenomes.</w:t>
+      </w:r>
+      <w:r>
+        <w:t xml:space="preserve"> </w:t>
+      </w:r>
+      <w:r>
+        <w:rPr>
+          <w:i/>
+        </w:rPr>
+        <w:t xml:space="preserve">PeerJ</w:t>
+      </w:r>
+      <w:r>
+        <w:t xml:space="preserve"> </w:t>
+      </w:r>
       <w:r>
         <w:rPr>
           <w:b/>
         </w:rPr>
-        <w:t xml:space="preserve">R-enoyl-ACP</w:t>
-      </w:r>
-      <w:r>
-        <w:t xml:space="preserve">. A number of R-enoyl-ACP compounds were predicted to be seed compounds in clades acI-A and acI-B. These compounds were associated with a single COG annotated as an</w:t>
-      </w:r>
-      <w:r>
-        <w:t xml:space="preserve"> </w:t>
-      </w:r>
-      <w:r>
-        <w:t xml:space="preserve">“</w:t>
-      </w:r>
-      <w:r>
-        <w:t xml:space="preserve">Enoyl-[acyl-carrier-protein] reductase,</w:t>
-      </w:r>
-      <w:r>
-        <w:t xml:space="preserve">”</w:t>
-      </w:r>
-      <w:r>
-        <w:t xml:space="preserve"> </w:t>
-      </w:r>
-      <w:r>
-        <w:t xml:space="preserve">the enzyme which catalyzes the final step in fatty acid elongation. Many other predicted seed compounds were predicted to partcipate in fatty acid and phospholipid biosynthesis, including a number of saturated fatty acids (associated with a COG annotated as a</w:t>
-      </w:r>
-      <w:r>
-        <w:t xml:space="preserve"> </w:t>
-      </w:r>
-      <w:r>
-        <w:t xml:space="preserve">“</w:t>
-      </w:r>
-      <w:r>
-        <w:t xml:space="preserve">long-chain-fatty-acid–CoA ligase</w:t>
-      </w:r>
-      <w:r>
-        <w:t xml:space="preserve">”</w:t>
-      </w:r>
-      <w:r>
-        <w:t xml:space="preserve">) and 1-acyl-sn-glycerol 3-phosphate compounds (associated with a COG annotated as an</w:t>
-      </w:r>
-      <w:r>
-        <w:t xml:space="preserve"> </w:t>
-      </w:r>
-      <w:r>
-        <w:t xml:space="preserve">“</w:t>
-      </w:r>
-      <w:r>
-        <w:t xml:space="preserve">1-acyl-sn-glycerol-3-phosphate acyltransferase</w:t>
-      </w:r>
-      <w:r>
-        <w:t xml:space="preserve">”</w:t>
-      </w:r>
-      <w:r>
-        <w:t xml:space="preserve">). Given the broad substrate specificity of these enzymes, KBase automatically assigns these enzymes to the catalysis of a number of reactions. Fatty acid and phospholipid biosynthesis pathways are often organism-specific and unlikely to be properly annotated by automatic metabolic reconstruction pipelines. Thus, these compounds were excluded from further consideration.</w:t>
-      </w:r>
-    </w:p>
-    <w:p>
-      <w:pPr>
-        <w:pStyle w:val="BodyText"/>
-      </w:pPr>
+        <w:t xml:space="preserve">2</w:t>
+      </w:r>
+      <w:r>
+        <w:t xml:space="preserve">: e243.</w:t>
+      </w:r>
+    </w:p>
+    <w:p>
+      <w:pPr>
+        <w:pStyle w:val="Bibliography"/>
+      </w:pPr>
+      <w:r>
+        <w:t xml:space="preserve">Feist AM, Herrgård MJ, Thiele I, Reed JL, Palsson BØ. (2009). Reconstruction of biochemical networks in microorganisms.</w:t>
+      </w:r>
+      <w:r>
+        <w:t xml:space="preserve"> </w:t>
+      </w:r>
+      <w:r>
+        <w:rPr>
+          <w:i/>
+        </w:rPr>
+        <w:t xml:space="preserve">Nature Reviews Microbiology</w:t>
+      </w:r>
+      <w:r>
+        <w:t xml:space="preserve"> </w:t>
+      </w:r>
       <w:r>
         <w:rPr>
           <w:b/>
         </w:rPr>
-        <w:t xml:space="preserve">L-Aspartate-4-semialdehyde, L-homoserine, and O-Phospho-L-homoserine.</w:t>
-      </w:r>
-      <w:r>
-        <w:t xml:space="preserve"> </w:t>
-      </w:r>
-      <w:r>
-        <w:t xml:space="preserve">Clade acI-C was predicted to have a seed set containing these three compounds. These three compounds can be interconverted via the following reactions:</w:t>
-      </w:r>
-    </w:p>
-    <w:p>
-      <w:pPr>
-        <w:pStyle w:val="BodyText"/>
-      </w:pPr>
-      <w:r>
-        <w:t xml:space="preserve">homoserine dehydrogenase: L-aspartate-4-semialdehyde &lt;–&gt; L-homoserine</w:t>
-      </w:r>
-    </w:p>
-    <w:p>
-      <w:pPr>
-        <w:pStyle w:val="BodyText"/>
-      </w:pPr>
-      <w:r>
-        <w:t xml:space="preserve">homoserine kinase: L-homoserine &lt;–&gt; O-phospho-L-homoserine</w:t>
-      </w:r>
-    </w:p>
-    <w:p>
-      <w:pPr>
-        <w:pStyle w:val="BodyText"/>
-      </w:pPr>
-      <w:r>
-        <w:t xml:space="preserve">making the three compounds members of a SCC. The first reaction, homoserine dehydrogenase, is the final step in homoserine biosynthesis, so these compounds suggest an auxotrophy for homoserine. Homoserine biosynthesis proceeds via the following reactions:</w:t>
-      </w:r>
-    </w:p>
-    <w:p>
-      <w:pPr>
-        <w:pStyle w:val="BodyText"/>
-      </w:pPr>
-      <w:r>
-        <w:t xml:space="preserve">aspartate kinase: aspartate –&gt; L-aspartyl-4-phosphate</w:t>
-      </w:r>
-    </w:p>
-    <w:p>
-      <w:pPr>
-        <w:pStyle w:val="BodyText"/>
-      </w:pPr>
-      <w:r>
-        <w:t xml:space="preserve">aspartate semialdehyde dehydrogenase: L-aspartyl-4-phosphate –&gt; L-aspartate-4-semialdehyde</w:t>
-      </w:r>
-    </w:p>
-    <w:p>
-      <w:pPr>
-        <w:pStyle w:val="BodyText"/>
-      </w:pPr>
-      <w:r>
-        <w:t xml:space="preserve">homoserine dehydrogenase: L-aspartate-4-semialdehyde –&gt; homoserine</w:t>
-      </w:r>
-    </w:p>
-    <w:p>
-      <w:pPr>
-        <w:pStyle w:val="BodyText"/>
-      </w:pPr>
-      <w:r>
-        <w:t xml:space="preserve">The presence of L-aspartate-4-semialdehyde as a seed compound suggests the reaction</w:t>
-      </w:r>
-      <w:r>
-        <w:t xml:space="preserve"> </w:t>
-      </w:r>
-      <w:r>
-        <w:t xml:space="preserve">“</w:t>
-      </w:r>
-      <w:r>
-        <w:t xml:space="preserve">aspartate semialdehyde dehydrogenase</w:t>
-      </w:r>
-      <w:r>
-        <w:t xml:space="preserve">”</w:t>
-      </w:r>
-      <w:r>
-        <w:t xml:space="preserve"> </w:t>
-      </w:r>
-      <w:r>
-        <w:t xml:space="preserve">is missing, and were unable to manually identify a candidate gene for this reaction. Furthermore, the acI-C composite genome contains the other two reactions in the pathway. Thus, on the evidence available, we conclude acI-C is auxotrophic for homoserine.</w:t>
-      </w:r>
-    </w:p>
-    <w:p>
-      <w:pPr>
-        <w:pStyle w:val="BodyText"/>
-      </w:pPr>
+        <w:t xml:space="preserve">7</w:t>
+      </w:r>
+      <w:r>
+        <w:t xml:space="preserve">: 129–143.</w:t>
+      </w:r>
+    </w:p>
+    <w:p>
+      <w:pPr>
+        <w:pStyle w:val="Bibliography"/>
+      </w:pPr>
+      <w:r>
+        <w:t xml:space="preserve">Garcia SL, McMahon KD, Martinez-Garcia M, Srivastava A, Sczyrba A, Stepanauskas R</w:t>
+      </w:r>
+      <w:r>
+        <w:t xml:space="preserve"> </w:t>
+      </w:r>
+      <w:r>
+        <w:rPr>
+          <w:i/>
+        </w:rPr>
+        <w:t xml:space="preserve">et al.</w:t>
+      </w:r>
+      <w:r>
+        <w:t xml:space="preserve"> </w:t>
+      </w:r>
+      <w:r>
+        <w:t xml:space="preserve">(2013). Metabolic potential of a single cell belonging to one of the most abundant lineages in freshwater bacterioplankton.</w:t>
+      </w:r>
+      <w:r>
+        <w:t xml:space="preserve"> </w:t>
+      </w:r>
+      <w:r>
+        <w:rPr>
+          <w:i/>
+        </w:rPr>
+        <w:t xml:space="preserve">The ISME Journal</w:t>
+      </w:r>
+      <w:r>
+        <w:t xml:space="preserve"> </w:t>
+      </w:r>
       <w:r>
         <w:rPr>
           <w:b/>
         </w:rPr>
-        <w:t xml:space="preserve">L-arogenate.</w:t>
-      </w:r>
-      <w:r>
-        <w:t xml:space="preserve"> </w:t>
-      </w:r>
-      <w:r>
-        <w:t xml:space="preserve">This compound was predicted as a seed compound for clade acI-C, suggesting an auxotrophy for tyrosine. Tyrosine can be synthesized via the following reactions:</w:t>
-      </w:r>
-    </w:p>
-    <w:p>
-      <w:pPr>
-        <w:pStyle w:val="BodyText"/>
-      </w:pPr>
-      <w:r>
-        <w:t xml:space="preserve">chorismate mutase: chorismate –&gt; prephenate</w:t>
-      </w:r>
-    </w:p>
-    <w:p>
-      <w:pPr>
-        <w:pStyle w:val="BodyText"/>
-      </w:pPr>
-      <w:r>
-        <w:t xml:space="preserve">prephenate aminotransferase: prephanate –&gt; L-arogenate</w:t>
-      </w:r>
-    </w:p>
-    <w:p>
-      <w:pPr>
-        <w:pStyle w:val="BodyText"/>
-      </w:pPr>
-      <w:r>
-        <w:t xml:space="preserve">arogenate dehydrogenase: L-arogenate –&gt; L-tyrosine</w:t>
-      </w:r>
-    </w:p>
-    <w:p>
-      <w:pPr>
-        <w:pStyle w:val="BodyText"/>
-      </w:pPr>
-      <w:r>
-        <w:t xml:space="preserve">L-arogenate was predicted to be a seed compound based on the presence of</w:t>
-      </w:r>
-      <w:r>
-        <w:t xml:space="preserve"> </w:t>
-      </w:r>
-      <w:r>
-        <w:t xml:space="preserve">“</w:t>
-      </w:r>
-      <w:r>
-        <w:t xml:space="preserve">arogenate dehydrogenase</w:t>
-      </w:r>
-      <w:r>
-        <w:t xml:space="preserve">”</w:t>
-      </w:r>
-      <w:r>
-        <w:t xml:space="preserve">, the final step in the pathway. The reaction</w:t>
-      </w:r>
-      <w:r>
-        <w:t xml:space="preserve"> </w:t>
-      </w:r>
-      <w:r>
-        <w:t xml:space="preserve">“</w:t>
-      </w:r>
-      <w:r>
-        <w:t xml:space="preserve">chorismate mutase</w:t>
-      </w:r>
-      <w:r>
-        <w:t xml:space="preserve">”</w:t>
-      </w:r>
-      <w:r>
-        <w:t xml:space="preserve"> </w:t>
-      </w:r>
-      <w:r>
-        <w:t xml:space="preserve">is also present, but we were unable to find a candidate gene for the reaction</w:t>
-      </w:r>
-      <w:r>
-        <w:t xml:space="preserve"> </w:t>
-      </w:r>
-      <w:r>
-        <w:t xml:space="preserve">“</w:t>
-      </w:r>
-      <w:r>
-        <w:t xml:space="preserve">prephenate aminotransferase,</w:t>
-      </w:r>
-      <w:r>
-        <w:t xml:space="preserve">”</w:t>
-      </w:r>
-      <w:r>
-        <w:t xml:space="preserve"> </w:t>
-      </w:r>
-      <w:r>
-        <w:t xml:space="preserve">suggesting an auxotrophy for tyrosine. However, L-tyrosine can be synthesized from chorismate via an alternative pathway:</w:t>
-      </w:r>
-    </w:p>
-    <w:p>
-      <w:pPr>
-        <w:pStyle w:val="BodyText"/>
-      </w:pPr>
-      <w:r>
-        <w:t xml:space="preserve">chorismate mutase: chorismate –&gt; prephenate</w:t>
-      </w:r>
-    </w:p>
-    <w:p>
-      <w:pPr>
-        <w:pStyle w:val="BodyText"/>
-      </w:pPr>
-      <w:r>
-        <w:t xml:space="preserve">prephenate dehydrogenase: prephenate –&gt; 4-hydroxyphenylpyruvate</w:t>
-      </w:r>
-    </w:p>
-    <w:p>
-      <w:pPr>
-        <w:pStyle w:val="BodyText"/>
-      </w:pPr>
-      <w:r>
-        <w:t xml:space="preserve">tyrosine aminotransferase: 4-hydroxyphenylpyruvate –&gt; L-tyrosine</w:t>
-      </w:r>
-    </w:p>
-    <w:p>
-      <w:pPr>
-        <w:pStyle w:val="BodyText"/>
-      </w:pPr>
-      <w:r>
-        <w:t xml:space="preserve">All three genes in this pathway are present in the genome, indicating acI-C is not auxotrophic for tyrosine.</w:t>
-      </w:r>
-    </w:p>
-    <w:p>
-      <w:pPr>
-        <w:pStyle w:val="BodyText"/>
-      </w:pPr>
-      <w:r>
-        <w:rPr>
-          <w:b/>
-        </w:rPr>
-        <w:t xml:space="preserve">Ala-Leu and gly-pro-L</w:t>
-      </w:r>
-      <w:r>
-        <w:t xml:space="preserve">. These di-peptides were predicted to be seed compounds for all three clades. The compounds are associated with the following reactions:</w:t>
-      </w:r>
-    </w:p>
-    <w:p>
-      <w:pPr>
-        <w:pStyle w:val="BodyText"/>
-      </w:pPr>
-      <w:r>
-        <w:t xml:space="preserve">H2O + Ala-Leu –&gt; L-Leucine + L-Alanine</w:t>
-      </w:r>
-    </w:p>
-    <w:p>
-      <w:pPr>
-        <w:pStyle w:val="BodyText"/>
-      </w:pPr>
-      <w:r>
-        <w:t xml:space="preserve">H2O + Gly-Pro –&gt; Glycine + L-Proline</w:t>
-      </w:r>
-    </w:p>
-    <w:p>
-      <w:pPr>
-        <w:pStyle w:val="BodyText"/>
-      </w:pPr>
-      <w:r>
-        <w:t xml:space="preserve">These reactions were associated with four COGs, annotated as aminopeptidases. These seed compounds suggest the ability for the acI to degrade peptides, but the broad specificity of aminopeptidases means these particular di-peptides are unlikely to be the only substrates. Similarly, a number of seed compounds were associated with COGs annotated as gluco- and galactosidases, which also have broad substrate specificity. As a result, these genes were further investigated as described in the primary manuscript.</w:t>
-      </w:r>
-    </w:p>
-    <w:p>
-      <w:pPr>
-        <w:pStyle w:val="Heading1"/>
-      </w:pPr>
-      <w:bookmarkStart w:id="31" w:name="references"/>
-      <w:bookmarkEnd w:id="31"/>
-      <w:r>
-        <w:t xml:space="preserve">References</w:t>
+        <w:t xml:space="preserve">7</w:t>
+      </w:r>
+      <w:r>
+        <w:t xml:space="preserve">: 137–147.</w:t>
       </w:r>
     </w:p>
     <w:p>
@@ -1609,7 +1745,7 @@
         <w:pStyle w:val="Bibliography"/>
       </w:pPr>
       <w:r>
-        <w:t xml:space="preserve">Bendall ML, Stevens SLR, Chan L-K, Malfatti S, Schwientek P, Tremblay J</w:t>
+        <w:t xml:space="preserve">Garcia SL, Stevens SLR, Crary B, Martinez-Garcia M, Stepanauskas R, Woyke T</w:t>
       </w:r>
       <w:r>
         <w:t xml:space="preserve"> </w:t>
@@ -1624,196 +1760,6 @@
         <w:t xml:space="preserve"> </w:t>
       </w:r>
       <w:r>
-        <w:t xml:space="preserve">(2016). Genome-wide selective sweeps and gene-specific sweeps in natural bacterial populations.</w:t>
-      </w:r>
-      <w:r>
-        <w:t xml:space="preserve"> </w:t>
-      </w:r>
-      <w:r>
-        <w:rPr>
-          <w:i/>
-        </w:rPr>
-        <w:t xml:space="preserve">The ISME Journal</w:t>
-      </w:r>
-      <w:r>
-        <w:t xml:space="preserve"> </w:t>
-      </w:r>
-      <w:r>
-        <w:rPr>
-          <w:b/>
-        </w:rPr>
-        <w:t xml:space="preserve">10</w:t>
-      </w:r>
-      <w:r>
-        <w:t xml:space="preserve">: 1589–1601.</w:t>
-      </w:r>
-    </w:p>
-    <w:p>
-      <w:pPr>
-        <w:pStyle w:val="Bibliography"/>
-      </w:pPr>
-      <w:r>
-        <w:t xml:space="preserve">Butler J, MacCallum I, Kleber M, Shlyakhter IA, Belmonte MK, Lander ES</w:t>
-      </w:r>
-      <w:r>
-        <w:t xml:space="preserve"> </w:t>
-      </w:r>
-      <w:r>
-        <w:rPr>
-          <w:i/>
-        </w:rPr>
-        <w:t xml:space="preserve">et al.</w:t>
-      </w:r>
-      <w:r>
-        <w:t xml:space="preserve"> </w:t>
-      </w:r>
-      <w:r>
-        <w:t xml:space="preserve">(2008). ALLPATHS: De novo assembly of whole-genome shotgun microreads.</w:t>
-      </w:r>
-      <w:r>
-        <w:t xml:space="preserve"> </w:t>
-      </w:r>
-      <w:r>
-        <w:rPr>
-          <w:i/>
-        </w:rPr>
-        <w:t xml:space="preserve">Genome Research</w:t>
-      </w:r>
-      <w:r>
-        <w:t xml:space="preserve"> </w:t>
-      </w:r>
-      <w:r>
-        <w:rPr>
-          <w:b/>
-        </w:rPr>
-        <w:t xml:space="preserve">18</w:t>
-      </w:r>
-      <w:r>
-        <w:t xml:space="preserve">: 810–820.</w:t>
-      </w:r>
-    </w:p>
-    <w:p>
-      <w:pPr>
-        <w:pStyle w:val="Bibliography"/>
-      </w:pPr>
-      <w:r>
-        <w:t xml:space="preserve">Darling AE, Jospin G, Lowe E, Matsen FA, Bik HM, Eisen JA. (2014). PhyloSift: phylogenetic analysis of genomes and metagenomes.</w:t>
-      </w:r>
-      <w:r>
-        <w:t xml:space="preserve"> </w:t>
-      </w:r>
-      <w:r>
-        <w:rPr>
-          <w:i/>
-        </w:rPr>
-        <w:t xml:space="preserve">PeerJ</w:t>
-      </w:r>
-      <w:r>
-        <w:t xml:space="preserve"> </w:t>
-      </w:r>
-      <w:r>
-        <w:rPr>
-          <w:b/>
-        </w:rPr>
-        <w:t xml:space="preserve">2</w:t>
-      </w:r>
-      <w:r>
-        <w:t xml:space="preserve">: e243.</w:t>
-      </w:r>
-    </w:p>
-    <w:p>
-      <w:pPr>
-        <w:pStyle w:val="Bibliography"/>
-      </w:pPr>
-      <w:r>
-        <w:t xml:space="preserve">Feist AM, Herrgård MJ, Thiele I, Reed JL, Palsson BØ. (2009). Reconstruction of biochemical networks in microorganisms.</w:t>
-      </w:r>
-      <w:r>
-        <w:t xml:space="preserve"> </w:t>
-      </w:r>
-      <w:r>
-        <w:rPr>
-          <w:i/>
-        </w:rPr>
-        <w:t xml:space="preserve">Nature Reviews Microbiology</w:t>
-      </w:r>
-      <w:r>
-        <w:t xml:space="preserve"> </w:t>
-      </w:r>
-      <w:r>
-        <w:rPr>
-          <w:b/>
-        </w:rPr>
-        <w:t xml:space="preserve">7</w:t>
-      </w:r>
-      <w:r>
-        <w:t xml:space="preserve">: 129–143.</w:t>
-      </w:r>
-    </w:p>
-    <w:p>
-      <w:pPr>
-        <w:pStyle w:val="Bibliography"/>
-      </w:pPr>
-      <w:r>
-        <w:t xml:space="preserve">Garcia SL, McMahon KD, Martinez-Garcia M, Srivastava A, Sczyrba A, Stepanauskas R</w:t>
-      </w:r>
-      <w:r>
-        <w:t xml:space="preserve"> </w:t>
-      </w:r>
-      <w:r>
-        <w:rPr>
-          <w:i/>
-        </w:rPr>
-        <w:t xml:space="preserve">et al.</w:t>
-      </w:r>
-      <w:r>
-        <w:t xml:space="preserve"> </w:t>
-      </w:r>
-      <w:r>
-        <w:t xml:space="preserve">(2013). Metabolic potential of a single cell belonging to one of the most abundant lineages in freshwater bacterioplankton.</w:t>
-      </w:r>
-      <w:r>
-        <w:t xml:space="preserve"> </w:t>
-      </w:r>
-      <w:r>
-        <w:rPr>
-          <w:i/>
-        </w:rPr>
-        <w:t xml:space="preserve">The ISME Journal</w:t>
-      </w:r>
-      <w:r>
-        <w:t xml:space="preserve"> </w:t>
-      </w:r>
-      <w:r>
-        <w:rPr>
-          <w:b/>
-        </w:rPr>
-        <w:t xml:space="preserve">7</w:t>
-      </w:r>
-      <w:r>
-        <w:t xml:space="preserve">: 137–147.</w:t>
-      </w:r>
-    </w:p>
-    <w:p>
-      <w:pPr>
-        <w:pStyle w:val="Bibliography"/>
-      </w:pPr>
-      <w:r>
-        <w:t xml:space="preserve">Garcia SL, Stevens SLR, Crary B, Martinez-Garcia M, Stepanauskas R, Woyke T</w:t>
-      </w:r>
-      <w:r>
-        <w:t xml:space="preserve"> </w:t>
-      </w:r>
-      <w:r>
-        <w:rPr>
-          <w:i/>
-        </w:rPr>
-        <w:t xml:space="preserve">et al.</w:t>
-      </w:r>
-      <w:r>
-        <w:t xml:space="preserve"> </w:t>
-      </w:r>
-      <w:r>
         <w:t xml:space="preserve">(2016). Contrasting patterns of genome-level diversity across distinct co-occurring bacterial populations.</w:t>
       </w:r>
       <w:r>
@@ -1831,7 +1777,7 @@
       <w:r>
         <w:t xml:space="preserve"> </w:t>
       </w:r>
-      <w:hyperlink r:id="rId32">
+      <w:hyperlink r:id="rId31">
         <w:r>
           <w:rPr>
             <w:rStyle w:val="Hyperlink"/>
@@ -1885,6 +1831,50 @@
       </w:r>
       <w:r>
         <w:t xml:space="preserve">: 2503–2516.</w:t>
+      </w:r>
+    </w:p>
+    <w:p>
+      <w:pPr>
+        <w:pStyle w:val="Bibliography"/>
+      </w:pPr>
+      <w:r>
+        <w:t xml:space="preserve">Gnerre S, Maccallum I, Przybylski D, Ribeiro FJ, Burton JN, Walker BJ</w:t>
+      </w:r>
+      <w:r>
+        <w:t xml:space="preserve"> </w:t>
+      </w:r>
+      <w:r>
+        <w:rPr>
+          <w:i/>
+        </w:rPr>
+        <w:t xml:space="preserve">et al.</w:t>
+      </w:r>
+      <w:r>
+        <w:t xml:space="preserve"> </w:t>
+      </w:r>
+      <w:r>
+        <w:t xml:space="preserve">(2011). High-quality draft assemblies of mammalian genomes from massively parallel sequence data.</w:t>
+      </w:r>
+      <w:r>
+        <w:t xml:space="preserve"> </w:t>
+      </w:r>
+      <w:r>
+        <w:rPr>
+          <w:i/>
+        </w:rPr>
+        <w:t xml:space="preserve">Proceedings of the National Academy of Sciences</w:t>
+      </w:r>
+      <w:r>
+        <w:t xml:space="preserve"> </w:t>
+      </w:r>
+      <w:r>
+        <w:rPr>
+          <w:b/>
+        </w:rPr>
+        <w:t xml:space="preserve">108</w:t>
+      </w:r>
+      <w:r>
+        <w:t xml:space="preserve">: 1513–1518.</w:t>
       </w:r>
     </w:p>
     <w:p>
@@ -2660,7 +2650,7 @@
     </w:lvl>
   </w:abstractNum>
   <w:abstractNum w:abstractNumId="990">
-    <w:nsid w:val="551e89db"/>
+    <w:nsid w:val="ca267008"/>
     <w:multiLevelType w:val="multilevel"/>
     <w:lvl w:ilvl="0">
       <w:numFmt w:val="bullet"/>

--- a/manuscript/Hamilton_acI_2016_SOM.docx
+++ b/manuscript/Hamilton_acI_2016_SOM.docx
@@ -7,7 +7,7 @@
         <w:pStyle w:val="Title"/>
       </w:pPr>
       <w:r>
-        <w:t xml:space="preserve">Supplmentary</w:t>
+        <w:t xml:space="preserve">Supplemental</w:t>
       </w:r>
       <w:r>
         <w:t xml:space="preserve"> </w:t>
@@ -26,6 +26,12 @@
       </w:r>
       <w:r>
         <w:t xml:space="preserve">‘</w:t>
+      </w:r>
+      <w:r>
+        <w:t xml:space="preserve">High-Throughput</w:t>
+      </w:r>
+      <w:r>
+        <w:t xml:space="preserve"> </w:t>
       </w:r>
       <w:r>
         <w:t xml:space="preserve">Metabolic</w:t>
@@ -405,17 +411,17 @@
         <w:pStyle w:val="FirstParagraph"/>
       </w:pPr>
       <w:r>
-        <w:t xml:space="preserve">This study relies on an extensive collection of freshwater bacterial genomes, containing MAGs obtained from two metagenomic time-series from two Wisconsin lakes, as well as SAGs from three lakes in the United States. Additional information about this genome collection can be found below.</w:t>
+        <w:t xml:space="preserve">This study relies on an extensive collection of freshwater bacterial genomes, containing metagenome-assembled genomes (MAGs) obtained from two metagenomic time-series from two Wisconsin lakes, as well as single-cell genomes (SAGs) from three lakes in the United States. Additional information about this genome collection can be found below.</w:t>
       </w:r>
     </w:p>
     <w:p>
       <w:pPr>
         <w:pStyle w:val="Heading3"/>
       </w:pPr>
-      <w:bookmarkStart w:id="23" w:name="single-cell-genome-generation-selection-and-sequencing"/>
+      <w:bookmarkStart w:id="23" w:name="single-cell-genome-generation-classification-and-sequencing"/>
       <w:bookmarkEnd w:id="23"/>
       <w:r>
-        <w:t xml:space="preserve">Single-Cell Genome Generation, Selection, and Sequencing</w:t>
+        <w:t xml:space="preserve">Single-Cell Genome Generation, Classification, and Sequencing</w:t>
       </w:r>
     </w:p>
     <w:p>
@@ -1060,7 +1066,31 @@
         <w:t xml:space="preserve">, 2016)</w:t>
       </w:r>
       <w:r>
-        <w:t xml:space="preserve">.</w:t>
+        <w:t xml:space="preserve">. CheckM</w:t>
+      </w:r>
+      <w:r>
+        <w:t xml:space="preserve"> </w:t>
+      </w:r>
+      <w:r>
+        <w:t xml:space="preserve">(Parks</w:t>
+      </w:r>
+      <w:r>
+        <w:t xml:space="preserve"> </w:t>
+      </w:r>
+      <w:r>
+        <w:rPr>
+          <w:i/>
+        </w:rPr>
+        <w:t xml:space="preserve">et al.</w:t>
+      </w:r>
+      <w:r>
+        <w:t xml:space="preserve">, 2015)</w:t>
+      </w:r>
+      <w:r>
+        <w:t xml:space="preserve"> </w:t>
+      </w:r>
+      <w:r>
+        <w:t xml:space="preserve">was used to estimate genome completeness based on 204 single-copy marker genes conserved across the phylum Actinobacteria.</w:t>
       </w:r>
     </w:p>
     <w:p>
@@ -1078,10 +1108,7 @@
         <w:pStyle w:val="FirstParagraph"/>
       </w:pPr>
       <w:r>
-        <w:rPr>
-          <w:b/>
-        </w:rPr>
-        <w:t xml:space="preserve">Note: This material can be dropped since I do not use the internal standard. However, readers who consult the GitHub repo may be curious about the standard.</w:t>
+        <w:t xml:space="preserve">This study used four metatranscriptomes obtained as part of a 24-hour sampling experiment designed to identify diel trends in freshwater microbial communities. Samples were collected from the top of the water column (depth &lt;1m) from Lake Mendota (Madison, WI, USA) on August 20 and 21, 2015. For each sample, between 200 and 400 mL lake water was filtered onto a 0.2 μm polyethersulfone filter (Supor, Pall Corp), flash frozen in liquid nitrogen, and stored at -80°C until extraction.</w:t>
       </w:r>
     </w:p>
     <w:p>
@@ -1089,13 +1116,179 @@
         <w:pStyle w:val="BodyText"/>
       </w:pPr>
       <w:r>
-        <w:t xml:space="preserve">This study used four metatranscriptomes obtained as part of a 24-hour sampling experiment designed to identify diel trends in freshwater microbial communities (unpublished study). Prior to RNA extraction, three samples were spiked with an internal standard to enable quantification of total transcript abundance, following an established protocol</w:t>
-      </w:r>
-      <w:r>
-        <w:t xml:space="preserve"> </w:t>
-      </w:r>
-      <w:r>
-        <w:t xml:space="preserve">(Satinsky</w:t>
+        <w:t xml:space="preserve">Samples were subject to TRIzol-based RNA extraction (Thermo Fisher Scientific, Waltham, MA) followed by phenol-chloroform separation and RNA precipitation. RNA was purified following an on-column DNAse digestion using the RNase-Free DNase Set (Qiagen, Venlo, Netherlands) and cleaned up with the RNeasy Mini Kit (Qiagen, Venlo, Netherlands). RNA was then sent to the University of Wisconsin-Madison Biotechnology Center (https://www.biotech.wisc.edu) for sequencing. There, samples were prepared for sequencing using the TruSeq RNA Library Prep Kit v2 (Illumina, San Diego, CA), with a ribosomal RNA (rRNA) depletion step using the Ribo-Zero rRNA Removal Kit (Bacteria) (Illumina). The resulting cDNA libraries were pooled in an equimolar ratio, and sequenced on an Illumina HiSeq2500 platform.</w:t>
+      </w:r>
+    </w:p>
+    <w:p>
+      <w:pPr>
+        <w:pStyle w:val="BodyText"/>
+      </w:pPr>
+      <w:r>
+        <w:t xml:space="preserve">Raw paired-end reads were then trimmed using Sickle</w:t>
+      </w:r>
+      <w:r>
+        <w:t xml:space="preserve"> </w:t>
+      </w:r>
+      <w:r>
+        <w:t xml:space="preserve">(Joshi and Fass, 2011)</w:t>
+      </w:r>
+      <w:r>
+        <w:t xml:space="preserve"> </w:t>
+      </w:r>
+      <w:r>
+        <w:t xml:space="preserve">and merged using FLASH</w:t>
+      </w:r>
+      <w:r>
+        <w:t xml:space="preserve"> </w:t>
+      </w:r>
+      <w:r>
+        <w:t xml:space="preserve">(Magoc and Salzberg, 2011)</w:t>
+      </w:r>
+      <w:r>
+        <w:t xml:space="preserve">. Sickle was run using default parameters, and FLASH was run with a maximum overlap of 100 nucleotides (</w:t>
+      </w:r>
+      <w:r>
+        <w:rPr>
+          <w:rStyle w:val="VerbatimChar"/>
+        </w:rPr>
+        <w:t xml:space="preserve">M = 100</w:t>
+      </w:r>
+      <w:r>
+        <w:t xml:space="preserve">). Finally, additional rRNA and ncRNA sequences were removed using SortMeRNA</w:t>
+      </w:r>
+      <w:r>
+        <w:t xml:space="preserve"> </w:t>
+      </w:r>
+      <w:r>
+        <w:t xml:space="preserve">(Kopylova</w:t>
+      </w:r>
+      <w:r>
+        <w:t xml:space="preserve"> </w:t>
+      </w:r>
+      <w:r>
+        <w:rPr>
+          <w:i/>
+        </w:rPr>
+        <w:t xml:space="preserve">et al.</w:t>
+      </w:r>
+      <w:r>
+        <w:t xml:space="preserve">, 2012)</w:t>
+      </w:r>
+      <w:r>
+        <w:t xml:space="preserve"> </w:t>
+      </w:r>
+      <w:r>
+        <w:t xml:space="preserve">using default parameters. SortMeRNA was run using eight built-in databases for bacterial, archaeal, and eukaryotic small and large ribosomal subunits and ncRNAs, derived from the SILVA 119</w:t>
+      </w:r>
+      <w:r>
+        <w:t xml:space="preserve"> </w:t>
+      </w:r>
+      <w:r>
+        <w:t xml:space="preserve">(Quast</w:t>
+      </w:r>
+      <w:r>
+        <w:t xml:space="preserve"> </w:t>
+      </w:r>
+      <w:r>
+        <w:rPr>
+          <w:i/>
+        </w:rPr>
+        <w:t xml:space="preserve">et al.</w:t>
+      </w:r>
+      <w:r>
+        <w:t xml:space="preserve">, 2013)</w:t>
+      </w:r>
+      <w:r>
+        <w:t xml:space="preserve"> </w:t>
+      </w:r>
+      <w:r>
+        <w:t xml:space="preserve">and RFAM</w:t>
+      </w:r>
+      <w:r>
+        <w:t xml:space="preserve"> </w:t>
+      </w:r>
+      <w:r>
+        <w:t xml:space="preserve">(Nawrocki</w:t>
+      </w:r>
+      <w:r>
+        <w:t xml:space="preserve"> </w:t>
+      </w:r>
+      <w:r>
+        <w:rPr>
+          <w:i/>
+        </w:rPr>
+        <w:t xml:space="preserve">et al.</w:t>
+      </w:r>
+      <w:r>
+        <w:t xml:space="preserve">, 2015)</w:t>
+      </w:r>
+      <w:r>
+        <w:t xml:space="preserve"> </w:t>
+      </w:r>
+      <w:r>
+        <w:t xml:space="preserve">databases.</w:t>
+      </w:r>
+    </w:p>
+    <w:p>
+      <w:pPr>
+        <w:pStyle w:val="BodyText"/>
+      </w:pPr>
+      <w:r>
+        <w:t xml:space="preserve">Metadata about the four samples used in this study can be found in Table S1, and the raw RNA sequences can be found on the National Center for Biotechnology Information (NCBI) website under BioProject PRJNA362825. Additional information, including all protocols and scripts for sample collection, RNA extraction, sequencing, and bioinformatic analysis can be found on Github (https://github.com/McMahonLab/OMD-TOILv2, DOI:######).</w:t>
+      </w:r>
+    </w:p>
+    <w:p>
+      <w:pPr>
+        <w:pStyle w:val="Heading2"/>
+      </w:pPr>
+      <w:bookmarkStart w:id="26" w:name="genome-annotation-metabolic-network-reconstruction-and-computation-and-evaluation-of-seed-compounds"/>
+      <w:bookmarkEnd w:id="26"/>
+      <w:r>
+        <w:t xml:space="preserve">Genome Annotation, Metabolic Network Reconstruction, and Computation and Evaluation of Seed Compounds</w:t>
+      </w:r>
+    </w:p>
+    <w:p>
+      <w:pPr>
+        <w:pStyle w:val="FirstParagraph"/>
+      </w:pPr>
+      <w:r>
+        <w:t xml:space="preserve">Genome annotations were performed and metabolic network reconstructions were built using KBase. Contigs for each genome were uploaded to KBase and annotated using the</w:t>
+      </w:r>
+      <w:r>
+        <w:t xml:space="preserve"> </w:t>
+      </w:r>
+      <w:r>
+        <w:t xml:space="preserve">“</w:t>
+      </w:r>
+      <w:r>
+        <w:t xml:space="preserve">Annotate Microbial Contigs</w:t>
+      </w:r>
+      <w:r>
+        <w:t xml:space="preserve">”</w:t>
+      </w:r>
+      <w:r>
+        <w:t xml:space="preserve"> </w:t>
+      </w:r>
+      <w:r>
+        <w:t xml:space="preserve">method with default options, which uses components of the RAST toolkit</w:t>
+      </w:r>
+      <w:r>
+        <w:t xml:space="preserve"> </w:t>
+      </w:r>
+      <w:r>
+        <w:t xml:space="preserve">(Brettin</w:t>
+      </w:r>
+      <w:r>
+        <w:t xml:space="preserve"> </w:t>
+      </w:r>
+      <w:r>
+        <w:rPr>
+          <w:i/>
+        </w:rPr>
+        <w:t xml:space="preserve">et al.</w:t>
+      </w:r>
+      <w:r>
+        <w:t xml:space="preserve">, 2015; Overbeek</w:t>
       </w:r>
       <w:r>
         <w:t xml:space="preserve"> </w:t>
@@ -1110,25 +1303,138 @@
         <w:t xml:space="preserve">, 2014)</w:t>
       </w:r>
       <w:r>
-        <w:t xml:space="preserve">. Briefly, a 970-nucleotide-long mRNA standard was synthesized using a a T7 RNA polymerase and the Riboprobe In Vitro Transcription System (Promega, Madison, WI), according to the manufacturer’s protocol. A fixed quantity of each standard (1.172 x 10^10 copies) was added independently to each lysis tube immediately prior to the addition of the sample filter. The DNA sequence of the internal standard follows.</w:t>
-      </w:r>
-    </w:p>
-    <w:p>
-      <w:pPr>
-        <w:pStyle w:val="Heading3"/>
-      </w:pPr>
-      <w:bookmarkStart w:id="26" w:name="dna-sequence-of-internal-standard"/>
-      <w:bookmarkEnd w:id="26"/>
-      <w:r>
-        <w:t xml:space="preserve">DNA Sequence of Internal standard</w:t>
-      </w:r>
-    </w:p>
-    <w:p>
-      <w:pPr>
-        <w:pStyle w:val="FirstParagraph"/>
-      </w:pPr>
-      <w:r>
-        <w:t xml:space="preserve">GGGTATTTTAACTTTACTAAGGAGAATTCATCATGGCAGAAATCGGTACTGGCTTTCCATTCGACCCCCATTATGTGGAAGTCCTGGGCGAGCGCATGCACTACGTCGATGTTGGTCCGCGCGATGGCACCCCTGTGCTGTTCCTGCACGGTAACCCGACCTCCTCCTACGTGTGGCGCAACATCATCCCGCATGTTGCACCGACCCATCGCTGCATTGCTCCAGACCTGATCGGTATGGGCAAATCCGACAAACCAGACCTGGGTTATTTCTTCGACGACCACGTCCGCTTCATGGATGCCTTCATCGAAGCCCTGGGTCTGGAAGAGGTCGTCCTGGTCATTCACGACTGGGGCTCCGCTCTGGGTTTCCACTGGGCCAAGCGCAATCCAGAGCGCGTCAAAGGTATTGCATTTATGGAGTTCATCCGCCCTATCCCGACCTGGGACGAATGGCCAGAATTTGCCCGCGAGACCTTCCAGGCCTTCCGCACCACCGACGTCGGCCGCAAGCTGATCATCGATCAGAACGTTTTTATCGAGGGTACGCTGCCGATGGGTGTCGTCCGCCCGCTGACTGAAGTCGAGATGGACCATTACCGCGAGCCGTTCCTGAATCCTGTTGACCGCGAGCCACTGTGGCGCTTCCCAAACGAGCTGCCAATCGCCGGTGAGCCAGCGAACATCGTCGCGCTGGTCGAAGAATACATGGACTGGCTGCACCAGTCCCCTGTCCCGAAGCTGCTGTTCTGGGGCACCCCAGGCGTTCTGATCCCACCGGCCGAAGCCGCTCGCCTGGCCAAAAGCCTGCCTAACTGCAAGGCTGTGGACATCGGCCCGGGTCTGAATCTGCTGCAAGAAGACAACCCGGACCTGATCGGCAGCGAGATCGCGCGCTGGCTGTCGACGCTCGAGATTTCCGGCGAGCCAACCACTGAGGATCTGTACTTTCAGAGCGATAACGCGATCGC</w:t>
+        <w:t xml:space="preserve"> </w:t>
+      </w:r>
+      <w:r>
+        <w:t xml:space="preserve">for genome annotation. Metabolic network reconstructions were obtained using the</w:t>
+      </w:r>
+      <w:r>
+        <w:t xml:space="preserve"> </w:t>
+      </w:r>
+      <w:r>
+        <w:t xml:space="preserve">“</w:t>
+      </w:r>
+      <w:r>
+        <w:t xml:space="preserve">Build Metabolic Model</w:t>
+      </w:r>
+      <w:r>
+        <w:t xml:space="preserve">”</w:t>
+      </w:r>
+      <w:r>
+        <w:t xml:space="preserve"> </w:t>
+      </w:r>
+      <w:r>
+        <w:t xml:space="preserve">app with default parameters, which relies on the Model SEED framework</w:t>
+      </w:r>
+      <w:r>
+        <w:t xml:space="preserve"> </w:t>
+      </w:r>
+      <w:r>
+        <w:t xml:space="preserve">(Henry</w:t>
+      </w:r>
+      <w:r>
+        <w:t xml:space="preserve"> </w:t>
+      </w:r>
+      <w:r>
+        <w:rPr>
+          <w:i/>
+        </w:rPr>
+        <w:t xml:space="preserve">et al.</w:t>
+      </w:r>
+      <w:r>
+        <w:t xml:space="preserve">, 2010)</w:t>
+      </w:r>
+      <w:r>
+        <w:t xml:space="preserve"> </w:t>
+      </w:r>
+      <w:r>
+        <w:t xml:space="preserve">to build a draft reconstruction.</w:t>
+      </w:r>
+    </w:p>
+    <w:p>
+      <w:pPr>
+        <w:pStyle w:val="BodyText"/>
+      </w:pPr>
+      <w:r>
+        <w:t xml:space="preserve">Reconstructions were then pruned and converted to metabolic network graphs (Figure S1). During this process, exchange and transport reactions were removed from the reconstruction, to prevent extracellular metabolites from being identified as seed compounds. The biomass reaction was also removed, as KBase generates generalized biomass equations that may not reflect acI-specific biomass requirements. Finally, DNA/RNA replication reactions were removed, as these reactions do not represent metabolic processes. Reactions in the reconstructions were then mass- and charge-balanced. Next, currency metabolites (compounds used to carry electrons and functional groups) and highly-connected compounds (those that participate in many reactions, such as CO2 and O2) were removed to ensure paths in the resulting metabolic network graph would be biologically meaningful</w:t>
+      </w:r>
+      <w:r>
+        <w:t xml:space="preserve"> </w:t>
+      </w:r>
+      <w:r>
+        <w:t xml:space="preserve">(Ma and Zeng, 2003a)</w:t>
+      </w:r>
+      <w:r>
+        <w:t xml:space="preserve">. Finally, the metabolic network graph was extracted from the reconstruction, to enable graph-theoretical identification of the network’s seed set.</w:t>
+      </w:r>
+    </w:p>
+    <w:p>
+      <w:pPr>
+        <w:pStyle w:val="BodyText"/>
+      </w:pPr>
+      <w:r>
+        <w:t xml:space="preserve">Many of the individual acI genomes are incomplete (see Results). Therefore, composite metabolic network graphs were constructed for each clade, to increase the accuracy of seed identification (Figure S2). To do so, all genome-level metabolic network graphs for all genomes within each acI clade were combined to generate a composite clade-level metabolic network graph. Beginning with two genomes, nodes and edges unique to the second genome are identified and appended to the network graph for the first genome, giving a composite metabolic network graph. The process is repeated for each genome, until all of the network graphs have been incorporated into the composite.</w:t>
+      </w:r>
+    </w:p>
+    <w:p>
+      <w:pPr>
+        <w:pStyle w:val="BodyText"/>
+      </w:pPr>
+      <w:r>
+        <w:t xml:space="preserve">Formally, the seed set of the network is defined as the minimal set of compounds that cannot be synthesized from other compounds in the network, and whose presence enables the synthesis of all other compounds in the network</w:t>
+      </w:r>
+      <w:r>
+        <w:t xml:space="preserve"> </w:t>
+      </w:r>
+      <w:r>
+        <w:t xml:space="preserve">(Borenstein</w:t>
+      </w:r>
+      <w:r>
+        <w:t xml:space="preserve"> </w:t>
+      </w:r>
+      <w:r>
+        <w:rPr>
+          <w:i/>
+        </w:rPr>
+        <w:t xml:space="preserve">et al.</w:t>
+      </w:r>
+      <w:r>
+        <w:t xml:space="preserve">, 2008)</w:t>
+      </w:r>
+      <w:r>
+        <w:t xml:space="preserve">. Seed compounds for each composite clade-level metabolic network graph were calculated using the seed set framework</w:t>
+      </w:r>
+      <w:r>
+        <w:t xml:space="preserve"> </w:t>
+      </w:r>
+      <w:r>
+        <w:t xml:space="preserve">(Borenstein</w:t>
+      </w:r>
+      <w:r>
+        <w:t xml:space="preserve"> </w:t>
+      </w:r>
+      <w:r>
+        <w:rPr>
+          <w:i/>
+        </w:rPr>
+        <w:t xml:space="preserve">et al.</w:t>
+      </w:r>
+      <w:r>
+        <w:t xml:space="preserve">, 2008)</w:t>
+      </w:r>
+      <w:r>
+        <w:t xml:space="preserve"> </w:t>
+      </w:r>
+      <w:r>
+        <w:t xml:space="preserve">(Figure S3). Briefly, the graph is decomposed into its strongly connected components (SCCs), sets of nodes such that each node in the set is reachable from every other node. Seed compounds can then be found by identifying source components (components with no incoming edges) on the condensation of the original graph, a representation in which each SCC is represented as a single vertex. Here, each source component represents a seed set, and the nodes within that vertex represent seed compounds. If a seed set contains multiple seed compounds, each compound is assigned a weight equal to the size of the seed set. Because seed compounds are computed from a metabolic network, it is important to manually evaluate all predicted seed compounds to identify those that may be biologically meaningful, and do not arise from errors in the metabolic network reconstruction. Examples of this process are given below.</w:t>
+      </w:r>
+    </w:p>
+    <w:p>
+      <w:pPr>
+        <w:pStyle w:val="BodyText"/>
+      </w:pPr>
+      <w:r>
+        <w:t xml:space="preserve">All steps were implemented using custom Python scripts, freely available as part of the reverseEcology Python package (https://pypi.python.org/pypi/reverseEcology/, DOI:######).</w:t>
       </w:r>
     </w:p>
     <w:p>
@@ -1199,7 +1505,7 @@
         <w:t xml:space="preserve"> </w:t>
       </w:r>
       <w:r>
-        <w:t xml:space="preserve">(Ma and Zeng, 2003)</w:t>
+        <w:t xml:space="preserve">(Ma and Zeng, 2003b)</w:t>
       </w:r>
       <w:r>
         <w:t xml:space="preserve">, which may be a consequence of the small and streamlined genomes of acI bacteria.</w:t>
@@ -1586,10 +1892,58 @@
     </w:p>
     <w:p>
       <w:pPr>
+        <w:pStyle w:val="Heading2"/>
+      </w:pPr>
+      <w:bookmarkStart w:id="30" w:name="compounds-transported-by-the-aci-lineage"/>
+      <w:bookmarkEnd w:id="30"/>
+      <w:r>
+        <w:t xml:space="preserve">Compounds Transported by the acI Lineage</w:t>
+      </w:r>
+    </w:p>
+    <w:p>
+      <w:pPr>
+        <w:pStyle w:val="FirstParagraph"/>
+      </w:pPr>
+      <w:r>
+        <w:t xml:space="preserve">The presence of multiple branched-chain amino acid and oligopeptide transporters attests to the importance of these compounds to acI’s lifestyle. These ABC transporters are composed of four subunits, including two membrane-associated ATPases and two transmembrane proteins that generally determine the substrate specificity of the transporter</w:t>
+      </w:r>
+      <w:r>
+        <w:t xml:space="preserve"> </w:t>
+      </w:r>
+      <w:r>
+        <w:t xml:space="preserve">(Higgins, 1992)</w:t>
+      </w:r>
+      <w:r>
+        <w:t xml:space="preserve">. We identified a total of ten distinct oligopeptide transporters within our 36 freshwater acI genomes (Table S10), each with a unique transmembrane (oligopeptide-binding) protein. Six of these transporters are found in all three clades, while the remaining four are present in just one or two clades (Table S10). Similarly, we identified a total of six distinct branched-chain amino acid transporters. In these transporters, an amino acid-binding protein, rather than the transmembrane proteins, determines the substrate specificity</w:t>
+      </w:r>
+      <w:r>
+        <w:t xml:space="preserve"> </w:t>
+      </w:r>
+      <w:r>
+        <w:t xml:space="preserve">(Adams</w:t>
+      </w:r>
+      <w:r>
+        <w:t xml:space="preserve"> </w:t>
+      </w:r>
+      <w:r>
+        <w:rPr>
+          <w:i/>
+        </w:rPr>
+        <w:t xml:space="preserve">et al.</w:t>
+      </w:r>
+      <w:r>
+        <w:t xml:space="preserve">, 1990)</w:t>
+      </w:r>
+      <w:r>
+        <w:t xml:space="preserve">. Five of the six transporters in our genomes contain the same four transmembrane and ATPase subunits, differing only in the amino acid binding subunit (Table S10). Of these five distinct amino acid binding proteins, only one is found in all three clades, with the others being found in just one or two clades (Table S10). The diversity of these transporters both within and between clades suggests the acI are adapted to a variety of amino acids and oligopeptides, with further specialization within each clade.</w:t>
+      </w:r>
+    </w:p>
+    <w:p>
+      <w:pPr>
         <w:pStyle w:val="Heading1"/>
       </w:pPr>
-      <w:bookmarkStart w:id="30" w:name="references"/>
-      <w:bookmarkEnd w:id="30"/>
+      <w:bookmarkStart w:id="31" w:name="references"/>
+      <w:bookmarkEnd w:id="31"/>
       <w:r>
         <w:t xml:space="preserve">References</w:t>
       </w:r>
@@ -1599,6 +1953,35 @@
         <w:pStyle w:val="Bibliography"/>
       </w:pPr>
       <w:r>
+        <w:t xml:space="preserve">Adams MD, Wagner LM, Gibson AL, Oxenderll DL. (1990). Nucleotide Sequence and Genetic Characterization Reveal Six Essential Genes for the LIV-I and LS Transport Systems of Escherichia coli.</w:t>
+      </w:r>
+      <w:r>
+        <w:t xml:space="preserve"> </w:t>
+      </w:r>
+      <w:r>
+        <w:rPr>
+          <w:i/>
+        </w:rPr>
+        <w:t xml:space="preserve">Journal of Biological Chemistry</w:t>
+      </w:r>
+      <w:r>
+        <w:t xml:space="preserve"> </w:t>
+      </w:r>
+      <w:r>
+        <w:rPr>
+          <w:b/>
+        </w:rPr>
+        <w:t xml:space="preserve">265</w:t>
+      </w:r>
+      <w:r>
+        <w:t xml:space="preserve">: 11436–11443.</w:t>
+      </w:r>
+    </w:p>
+    <w:p>
+      <w:pPr>
+        <w:pStyle w:val="Bibliography"/>
+      </w:pPr>
+      <w:r>
         <w:t xml:space="preserve">Bendall ML, Stevens SLR, Chan L-K, Malfatti S, Schwientek P, Tremblay J</w:t>
       </w:r>
       <w:r>
@@ -1643,6 +2026,79 @@
         <w:pStyle w:val="Bibliography"/>
       </w:pPr>
       <w:r>
+        <w:t xml:space="preserve">Borenstein E, Kupiec M, Feldman MW, Ruppin E. (2008). Large-scale reconstruction and phylogenetic analysis of metabolic environments.</w:t>
+      </w:r>
+      <w:r>
+        <w:t xml:space="preserve"> </w:t>
+      </w:r>
+      <w:r>
+        <w:rPr>
+          <w:i/>
+        </w:rPr>
+        <w:t xml:space="preserve">Proceedings of the National Academy of Sciences</w:t>
+      </w:r>
+      <w:r>
+        <w:t xml:space="preserve"> </w:t>
+      </w:r>
+      <w:r>
+        <w:rPr>
+          <w:b/>
+        </w:rPr>
+        <w:t xml:space="preserve">105</w:t>
+      </w:r>
+      <w:r>
+        <w:t xml:space="preserve">: 14482–14487.</w:t>
+      </w:r>
+    </w:p>
+    <w:p>
+      <w:pPr>
+        <w:pStyle w:val="Bibliography"/>
+      </w:pPr>
+      <w:r>
+        <w:t xml:space="preserve">Brettin T, Davis JJ, Disz T, Edwards RA, Gerdes S, Olsen GJ</w:t>
+      </w:r>
+      <w:r>
+        <w:t xml:space="preserve"> </w:t>
+      </w:r>
+      <w:r>
+        <w:rPr>
+          <w:i/>
+        </w:rPr>
+        <w:t xml:space="preserve">et al.</w:t>
+      </w:r>
+      <w:r>
+        <w:t xml:space="preserve"> </w:t>
+      </w:r>
+      <w:r>
+        <w:t xml:space="preserve">(2015). RASTtk: a modular and extensible implementation of the RAST algorithm for building custom annotation pipelines and annotating batches of genomes.</w:t>
+      </w:r>
+      <w:r>
+        <w:t xml:space="preserve"> </w:t>
+      </w:r>
+      <w:r>
+        <w:rPr>
+          <w:i/>
+        </w:rPr>
+        <w:t xml:space="preserve">Scientific Reports</w:t>
+      </w:r>
+      <w:r>
+        <w:t xml:space="preserve"> </w:t>
+      </w:r>
+      <w:r>
+        <w:rPr>
+          <w:b/>
+        </w:rPr>
+        <w:t xml:space="preserve">5</w:t>
+      </w:r>
+      <w:r>
+        <w:t xml:space="preserve">: 8365.</w:t>
+      </w:r>
+    </w:p>
+    <w:p>
+      <w:pPr>
+        <w:pStyle w:val="Bibliography"/>
+      </w:pPr>
+      <w:r>
         <w:t xml:space="preserve">Darling AE, Jospin G, Lowe E, Matsen FA, Bik HM, Eisen JA. (2014). PhyloSift: phylogenetic analysis of genomes and metagenomes.</w:t>
       </w:r>
       <w:r>
@@ -1777,7 +2233,7 @@
       <w:r>
         <w:t xml:space="preserve"> </w:t>
       </w:r>
-      <w:hyperlink r:id="rId31">
+      <w:hyperlink r:id="rId32">
         <w:r>
           <w:rPr>
             <w:rStyle w:val="Hyperlink"/>
@@ -1882,6 +2338,72 @@
         <w:pStyle w:val="Bibliography"/>
       </w:pPr>
       <w:r>
+        <w:t xml:space="preserve">Henry CS, DeJongh M, Best AA, Frybarger PM, Linsay B, Stevens RL. (2010). High-throughput generation, optimization and analysis of genome-scale metabolic models.</w:t>
+      </w:r>
+      <w:r>
+        <w:t xml:space="preserve"> </w:t>
+      </w:r>
+      <w:r>
+        <w:rPr>
+          <w:i/>
+        </w:rPr>
+        <w:t xml:space="preserve">Nature Biotechnology</w:t>
+      </w:r>
+      <w:r>
+        <w:t xml:space="preserve"> </w:t>
+      </w:r>
+      <w:r>
+        <w:rPr>
+          <w:b/>
+        </w:rPr>
+        <w:t xml:space="preserve">28</w:t>
+      </w:r>
+      <w:r>
+        <w:t xml:space="preserve">: 977–982.</w:t>
+      </w:r>
+    </w:p>
+    <w:p>
+      <w:pPr>
+        <w:pStyle w:val="Bibliography"/>
+      </w:pPr>
+      <w:r>
+        <w:t xml:space="preserve">Higgins CF. (1992). Abc Transporters - From Microorganisms To Man.</w:t>
+      </w:r>
+      <w:r>
+        <w:t xml:space="preserve"> </w:t>
+      </w:r>
+      <w:r>
+        <w:rPr>
+          <w:i/>
+        </w:rPr>
+        <w:t xml:space="preserve">Annual Review of Cell Biology</w:t>
+      </w:r>
+      <w:r>
+        <w:t xml:space="preserve"> </w:t>
+      </w:r>
+      <w:r>
+        <w:rPr>
+          <w:b/>
+        </w:rPr>
+        <w:t xml:space="preserve">8</w:t>
+      </w:r>
+      <w:r>
+        <w:t xml:space="preserve">: 67–113.</w:t>
+      </w:r>
+    </w:p>
+    <w:p>
+      <w:pPr>
+        <w:pStyle w:val="Bibliography"/>
+      </w:pPr>
+      <w:r>
+        <w:t xml:space="preserve">Joshi NA, Fass JN. (2011). Sickle: A sliding-window, adaptive, quality-based trimming tool for FastQ files (Version 1.33).</w:t>
+      </w:r>
+    </w:p>
+    <w:p>
+      <w:pPr>
+        <w:pStyle w:val="Bibliography"/>
+      </w:pPr>
+      <w:r>
         <w:t xml:space="preserve">Kang DD, Froula J, Egan R, Wang Z. (2015). MetaBAT, an efficient tool for accurately reconstructing single genomes from complex microbial communities.</w:t>
       </w:r>
       <w:r>
@@ -1911,6 +2433,35 @@
         <w:pStyle w:val="Bibliography"/>
       </w:pPr>
       <w:r>
+        <w:t xml:space="preserve">Kopylova E, Noe L, Touzet H. (2012). SortMeRNA: fast and accurate filtering of ribosomal RNAs in metatranscriptomic data.</w:t>
+      </w:r>
+      <w:r>
+        <w:t xml:space="preserve"> </w:t>
+      </w:r>
+      <w:r>
+        <w:rPr>
+          <w:i/>
+        </w:rPr>
+        <w:t xml:space="preserve">Bioinformatics</w:t>
+      </w:r>
+      <w:r>
+        <w:t xml:space="preserve"> </w:t>
+      </w:r>
+      <w:r>
+        <w:rPr>
+          <w:b/>
+        </w:rPr>
+        <w:t xml:space="preserve">28</w:t>
+      </w:r>
+      <w:r>
+        <w:t xml:space="preserve">: 3211–3217.</w:t>
+      </w:r>
+    </w:p>
+    <w:p>
+      <w:pPr>
+        <w:pStyle w:val="Bibliography"/>
+      </w:pPr>
+      <w:r>
         <w:t xml:space="preserve">Ludwig W, Strunk O, Westram R, Richter L, Meier H, Yadhukumar</w:t>
       </w:r>
       <w:r>
@@ -1999,7 +2550,7 @@
         <w:pStyle w:val="Bibliography"/>
       </w:pPr>
       <w:r>
-        <w:t xml:space="preserve">Ma HW, Zeng A-P. (2003). The connectivity structure, giant strong component and centrality of metabolic networks.</w:t>
+        <w:t xml:space="preserve">Ma H, Zeng A-P. (2003a). Reconstruction of metabolic networks from genome data and analysis of their global structure for various organisms.</w:t>
       </w:r>
       <w:r>
         <w:t xml:space="preserve"> </w:t>
@@ -2020,6 +2571,35 @@
         <w:t xml:space="preserve">19</w:t>
       </w:r>
       <w:r>
+        <w:t xml:space="preserve">: 270–277.</w:t>
+      </w:r>
+    </w:p>
+    <w:p>
+      <w:pPr>
+        <w:pStyle w:val="Bibliography"/>
+      </w:pPr>
+      <w:r>
+        <w:t xml:space="preserve">Ma HW, Zeng A-P. (2003b). The connectivity structure, giant strong component and centrality of metabolic networks.</w:t>
+      </w:r>
+      <w:r>
+        <w:t xml:space="preserve"> </w:t>
+      </w:r>
+      <w:r>
+        <w:rPr>
+          <w:i/>
+        </w:rPr>
+        <w:t xml:space="preserve">Bioinformatics</w:t>
+      </w:r>
+      <w:r>
+        <w:t xml:space="preserve"> </w:t>
+      </w:r>
+      <w:r>
+        <w:rPr>
+          <w:b/>
+        </w:rPr>
+        <w:t xml:space="preserve">19</w:t>
+      </w:r>
+      <w:r>
         <w:t xml:space="preserve">: 1423–1430.</w:t>
       </w:r>
     </w:p>
@@ -2101,6 +2681,50 @@
         <w:pStyle w:val="Bibliography"/>
       </w:pPr>
       <w:r>
+        <w:t xml:space="preserve">Nawrocki EP, Burge SW, Bateman A, Daub J, Eberhardt RY, Eddy SR</w:t>
+      </w:r>
+      <w:r>
+        <w:t xml:space="preserve"> </w:t>
+      </w:r>
+      <w:r>
+        <w:rPr>
+          <w:i/>
+        </w:rPr>
+        <w:t xml:space="preserve">et al.</w:t>
+      </w:r>
+      <w:r>
+        <w:t xml:space="preserve"> </w:t>
+      </w:r>
+      <w:r>
+        <w:t xml:space="preserve">(2015). Rfam 12.0: Updates to the RNA families database.</w:t>
+      </w:r>
+      <w:r>
+        <w:t xml:space="preserve"> </w:t>
+      </w:r>
+      <w:r>
+        <w:rPr>
+          <w:i/>
+        </w:rPr>
+        <w:t xml:space="preserve">Nucleic Acids Research</w:t>
+      </w:r>
+      <w:r>
+        <w:t xml:space="preserve"> </w:t>
+      </w:r>
+      <w:r>
+        <w:rPr>
+          <w:b/>
+        </w:rPr>
+        <w:t xml:space="preserve">43</w:t>
+      </w:r>
+      <w:r>
+        <w:t xml:space="preserve">: D130–D137.</w:t>
+      </w:r>
+    </w:p>
+    <w:p>
+      <w:pPr>
+        <w:pStyle w:val="Bibliography"/>
+      </w:pPr>
+      <w:r>
         <w:t xml:space="preserve">Newton RJ, Jones SE, Eiler A, McMahon KD, Bertilsson S. (2011). A guide to the natural history of freshwater lake bacteria.</w:t>
       </w:r>
       <w:r>
@@ -2130,31 +2754,31 @@
         <w:pStyle w:val="Bibliography"/>
       </w:pPr>
       <w:r>
-        <w:t xml:space="preserve">Satinsky BM, Zielinski BL, Doherty M, Smith CB, Sharma S, Paul JH</w:t>
-      </w:r>
-      <w:r>
-        <w:t xml:space="preserve"> </w:t>
-      </w:r>
-      <w:r>
-        <w:rPr>
-          <w:i/>
-        </w:rPr>
-        <w:t xml:space="preserve">et al.</w:t>
-      </w:r>
-      <w:r>
-        <w:t xml:space="preserve"> </w:t>
-      </w:r>
-      <w:r>
-        <w:t xml:space="preserve">(2014). The Amazon continuum dataset: quantitative metagenomic and metatranscriptomic inventories of the Amazon River plume, June 2010.</w:t>
-      </w:r>
-      <w:r>
-        <w:t xml:space="preserve"> </w:t>
-      </w:r>
-      <w:r>
-        <w:rPr>
-          <w:i/>
-        </w:rPr>
-        <w:t xml:space="preserve">Microbiome</w:t>
+        <w:t xml:space="preserve">Overbeek RA, Olson R, Pusch GD, Olsen GJ, Davis JJ, Disz T</w:t>
+      </w:r>
+      <w:r>
+        <w:t xml:space="preserve"> </w:t>
+      </w:r>
+      <w:r>
+        <w:rPr>
+          <w:i/>
+        </w:rPr>
+        <w:t xml:space="preserve">et al.</w:t>
+      </w:r>
+      <w:r>
+        <w:t xml:space="preserve"> </w:t>
+      </w:r>
+      <w:r>
+        <w:t xml:space="preserve">(2014). The SEED and the Rapid Annotation of microbial genomes using Subsystems Technology (RAST).</w:t>
+      </w:r>
+      <w:r>
+        <w:t xml:space="preserve"> </w:t>
+      </w:r>
+      <w:r>
+        <w:rPr>
+          <w:i/>
+        </w:rPr>
+        <w:t xml:space="preserve">Nucleic Acids Research</w:t>
       </w:r>
       <w:r>
         <w:t xml:space="preserve"> </w:t>
@@ -2163,10 +2787,83 @@
         <w:rPr>
           <w:b/>
         </w:rPr>
-        <w:t xml:space="preserve">2</w:t>
-      </w:r>
-      <w:r>
-        <w:t xml:space="preserve">: 17.</w:t>
+        <w:t xml:space="preserve">42</w:t>
+      </w:r>
+      <w:r>
+        <w:t xml:space="preserve">: 206–214.</w:t>
+      </w:r>
+    </w:p>
+    <w:p>
+      <w:pPr>
+        <w:pStyle w:val="Bibliography"/>
+      </w:pPr>
+      <w:r>
+        <w:t xml:space="preserve">Parks DH, Imelfort M, Skennerton CT, Hugenholtz P, Tyson GW. (2015). CheckM: assessing the quality of microbial genomes recovered from isolates, single cells, and metagenomes.</w:t>
+      </w:r>
+      <w:r>
+        <w:t xml:space="preserve"> </w:t>
+      </w:r>
+      <w:r>
+        <w:rPr>
+          <w:i/>
+        </w:rPr>
+        <w:t xml:space="preserve">Genome Research</w:t>
+      </w:r>
+      <w:r>
+        <w:t xml:space="preserve"> </w:t>
+      </w:r>
+      <w:r>
+        <w:rPr>
+          <w:b/>
+        </w:rPr>
+        <w:t xml:space="preserve">25</w:t>
+      </w:r>
+      <w:r>
+        <w:t xml:space="preserve">: 1043–1055.</w:t>
+      </w:r>
+    </w:p>
+    <w:p>
+      <w:pPr>
+        <w:pStyle w:val="Bibliography"/>
+      </w:pPr>
+      <w:r>
+        <w:t xml:space="preserve">Quast C, Pruesse E, Yilmaz P, Gerken J, Schweer T, Yarza P</w:t>
+      </w:r>
+      <w:r>
+        <w:t xml:space="preserve"> </w:t>
+      </w:r>
+      <w:r>
+        <w:rPr>
+          <w:i/>
+        </w:rPr>
+        <w:t xml:space="preserve">et al.</w:t>
+      </w:r>
+      <w:r>
+        <w:t xml:space="preserve"> </w:t>
+      </w:r>
+      <w:r>
+        <w:t xml:space="preserve">(2013). The SILVA ribosomal RNA gene database project: improved data processing and web-based tools.</w:t>
+      </w:r>
+      <w:r>
+        <w:t xml:space="preserve"> </w:t>
+      </w:r>
+      <w:r>
+        <w:rPr>
+          <w:i/>
+        </w:rPr>
+        <w:t xml:space="preserve">Nucleic Acids Research</w:t>
+      </w:r>
+      <w:r>
+        <w:t xml:space="preserve"> </w:t>
+      </w:r>
+      <w:r>
+        <w:rPr>
+          <w:b/>
+        </w:rPr>
+        <w:t xml:space="preserve">41</w:t>
+      </w:r>
+      <w:r>
+        <w:t xml:space="preserve">: D590–D596.</w:t>
       </w:r>
     </w:p>
     <w:p>
@@ -2650,7 +3347,7 @@
     </w:lvl>
   </w:abstractNum>
   <w:abstractNum w:abstractNumId="990">
-    <w:nsid w:val="ca267008"/>
+    <w:nsid w:val="9793a3fb"/>
     <w:multiLevelType w:val="multilevel"/>
     <w:lvl w:ilvl="0">
       <w:numFmt w:val="bullet"/>

--- a/manuscript/Hamilton_acI_2016_SOM.docx
+++ b/manuscript/Hamilton_acI_2016_SOM.docx
@@ -625,7 +625,7 @@
         <w:t xml:space="preserve"> </w:t>
       </w:r>
       <w:r>
-        <w:t xml:space="preserve">and are available through the JGI Genome Portal (http://genome.jgi.doe.gov) Genome sequences are available through IMG (https://img.jgi.doe.gov/cgi-bin/mer/main.cgi). Genome-specific information can be accessed in both databases by searching for the IMG Taxon OIDs given in Table 1.</w:t>
+        <w:t xml:space="preserve">and are available through the JGI Genome Portal (http://genome.jgi.doe.gov).f Genome sequences are available through IMG (https://img.jgi.doe.gov/cgi-bin/mer/main.cgi). Genome-specific information can be accessed in both databases by searching for the IMG Taxon OIDs given in Table 1.</w:t>
       </w:r>
     </w:p>
     <w:p>
@@ -1270,7 +1270,7 @@
         <w:t xml:space="preserve"> </w:t>
       </w:r>
       <w:r>
-        <w:t xml:space="preserve">method with default options, which uses components of the RAST toolkit</w:t>
+        <w:t xml:space="preserve">method with default options, which uses components of the RAST toolkit for genome annotation</w:t>
       </w:r>
       <w:r>
         <w:t xml:space="preserve"> </w:t>
@@ -1303,10 +1303,7 @@
         <w:t xml:space="preserve">, 2014)</w:t>
       </w:r>
       <w:r>
-        <w:t xml:space="preserve"> </w:t>
-      </w:r>
-      <w:r>
-        <w:t xml:space="preserve">for genome annotation. Metabolic network reconstructions were obtained using the</w:t>
+        <w:t xml:space="preserve">. Metabolic network reconstructions were obtained using the</w:t>
       </w:r>
       <w:r>
         <w:t xml:space="preserve"> </w:t>
@@ -1434,7 +1431,7 @@
         <w:pStyle w:val="BodyText"/>
       </w:pPr>
       <w:r>
-        <w:t xml:space="preserve">All steps were implemented using custom Python scripts, freely available as part of the reverseEcology Python package (https://pypi.python.org/pypi/reverseEcology/, DOI:######).</w:t>
+        <w:t xml:space="preserve">All steps were implemented using Python scripts, freely available as part of the reverseEcology Python package (https://pypi.python.org/pypi/reverseEcology/, DOI:######).</w:t>
       </w:r>
     </w:p>
     <w:p>
@@ -3347,7 +3344,7 @@
     </w:lvl>
   </w:abstractNum>
   <w:abstractNum w:abstractNumId="990">
-    <w:nsid w:val="9793a3fb"/>
+    <w:nsid w:val="a6f267bb"/>
     <w:multiLevelType w:val="multilevel"/>
     <w:lvl w:ilvl="0">
       <w:numFmt w:val="bullet"/>
